--- a/doc/詞/宋朝/蘇東坡/蘇軾-蝶戀花·春景.docx
+++ b/doc/詞/宋朝/蘇東坡/蘇軾-蝶戀花·春景.docx
@@ -1,6 +1,6 @@
 
 <file path=word/document.xml><?xml version="1.0" encoding="utf-8"?>
-<w:document xmlns:wpc="http://schemas.microsoft.com/office/word/2010/wordprocessingCanvas" xmlns:cx="http://schemas.microsoft.com/office/drawing/2014/chartex" xmlns:cx1="http://schemas.microsoft.com/office/drawing/2015/9/8/chartex" xmlns:cx2="http://schemas.microsoft.com/office/drawing/2015/10/21/chartex" xmlns:cx3="http://schemas.microsoft.com/office/drawing/2016/5/9/chartex" xmlns:cx4="http://schemas.microsoft.com/office/drawing/2016/5/10/chartex" xmlns:cx5="http://schemas.microsoft.com/office/drawing/2016/5/11/chartex" xmlns:cx6="http://schemas.microsoft.com/office/drawing/2016/5/12/chartex" xmlns:cx7="http://schemas.microsoft.com/office/drawing/2016/5/13/chartex" xmlns:cx8="http://schemas.microsoft.com/office/drawing/2016/5/14/chartex" xmlns:mc="http://schemas.openxmlformats.org/markup-compatibility/2006" xmlns:aink="http://schemas.microsoft.com/office/drawing/2016/ink" xmlns:am3d="http://schemas.microsoft.com/office/drawing/2017/model3d" xmlns:o="urn:schemas-microsoft-com:office:office" xmlns:r="http://schemas.openxmlformats.org/officeDocument/2006/relationships" xmlns:m="http://schemas.openxmlformats.org/officeDocument/2006/math" xmlns:v="urn:schemas-microsoft-com:vml" xmlns:wp14="http://schemas.microsoft.com/office/word/2010/wordprocessingDrawing" xmlns:wp="http://schemas.openxmlformats.org/drawingml/2006/wordprocessingDrawing" xmlns:w10="urn:schemas-microsoft-com:office:word" xmlns:w="http://schemas.openxmlformats.org/wordprocessingml/2006/main" xmlns:w14="http://schemas.microsoft.com/office/word/2010/wordml" xmlns:w15="http://schemas.microsoft.com/office/word/2012/wordml" xmlns:w16cex="http://schemas.microsoft.com/office/word/2018/wordml/cex" xmlns:w16cid="http://schemas.microsoft.com/office/word/2016/wordml/cid" xmlns:w16="http://schemas.microsoft.com/office/word/2018/wordml" xmlns:w16sdtdh="http://schemas.microsoft.com/office/word/2020/wordml/sdtdatahash" xmlns:w16se="http://schemas.microsoft.com/office/word/2015/wordml/symex" xmlns:wpg="http://schemas.microsoft.com/office/word/2010/wordprocessingGroup" xmlns:wpi="http://schemas.microsoft.com/office/word/2010/wordprocessingInk" xmlns:wne="http://schemas.microsoft.com/office/word/2006/wordml" xmlns:wps="http://schemas.microsoft.com/office/word/2010/wordprocessingShape" mc:Ignorable="w14 w15 w16se w16cid w16 w16cex w16sdtdh wp14">
+<w:document xmlns:wpc="http://schemas.microsoft.com/office/word/2010/wordprocessingCanvas" xmlns:cx="http://schemas.microsoft.com/office/drawing/2014/chartex" xmlns:cx1="http://schemas.microsoft.com/office/drawing/2015/9/8/chartex" xmlns:cx2="http://schemas.microsoft.com/office/drawing/2015/10/21/chartex" xmlns:cx3="http://schemas.microsoft.com/office/drawing/2016/5/9/chartex" xmlns:cx4="http://schemas.microsoft.com/office/drawing/2016/5/10/chartex" xmlns:cx5="http://schemas.microsoft.com/office/drawing/2016/5/11/chartex" xmlns:cx6="http://schemas.microsoft.com/office/drawing/2016/5/12/chartex" xmlns:cx7="http://schemas.microsoft.com/office/drawing/2016/5/13/chartex" xmlns:cx8="http://schemas.microsoft.com/office/drawing/2016/5/14/chartex" xmlns:mc="http://schemas.openxmlformats.org/markup-compatibility/2006" xmlns:aink="http://schemas.microsoft.com/office/drawing/2016/ink" xmlns:am3d="http://schemas.microsoft.com/office/drawing/2017/model3d" xmlns:o="urn:schemas-microsoft-com:office:office" xmlns:oel="http://schemas.microsoft.com/office/2019/extlst" xmlns:r="http://schemas.openxmlformats.org/officeDocument/2006/relationships" xmlns:m="http://schemas.openxmlformats.org/officeDocument/2006/math" xmlns:v="urn:schemas-microsoft-com:vml" xmlns:wp14="http://schemas.microsoft.com/office/word/2010/wordprocessingDrawing" xmlns:wp="http://schemas.openxmlformats.org/drawingml/2006/wordprocessingDrawing" xmlns:w10="urn:schemas-microsoft-com:office:word" xmlns:w="http://schemas.openxmlformats.org/wordprocessingml/2006/main" xmlns:w14="http://schemas.microsoft.com/office/word/2010/wordml" xmlns:w15="http://schemas.microsoft.com/office/word/2012/wordml" xmlns:w16cex="http://schemas.microsoft.com/office/word/2018/wordml/cex" xmlns:w16cid="http://schemas.microsoft.com/office/word/2016/wordml/cid" xmlns:w16="http://schemas.microsoft.com/office/word/2018/wordml" xmlns:w16du="http://schemas.microsoft.com/office/word/2023/wordml/word16du" xmlns:w16sdtdh="http://schemas.microsoft.com/office/word/2020/wordml/sdtdatahash" xmlns:w16se="http://schemas.microsoft.com/office/word/2015/wordml/symex" xmlns:wpg="http://schemas.microsoft.com/office/word/2010/wordprocessingGroup" xmlns:wpi="http://schemas.microsoft.com/office/word/2010/wordprocessingInk" xmlns:wne="http://schemas.microsoft.com/office/word/2006/wordml" xmlns:wps="http://schemas.microsoft.com/office/word/2010/wordprocessingShape" mc:Ignorable="w14 w15 w16se w16cid w16 w16cex w16sdtdh wp14">
   <w:body>
     <w:p>
       <w:pPr>
@@ -80,16 +80,16 @@
         <w:spacing w:line="480" w:lineRule="exact"/>
         <w:rPr>
           <w:rFonts w:ascii="標楷體" w:eastAsia="標楷體" w:hAnsi="標楷體"/>
-          <w:sz w:val="36"/>
-          <w:szCs w:val="36"/>
-        </w:rPr>
-      </w:pPr>
-      <w:proofErr w:type="gramStart"/>
-      <w:r>
-        <w:rPr>
-          <w:rFonts w:ascii="標楷體" w:eastAsia="標楷體" w:hAnsi="標楷體" w:hint="eastAsia"/>
-          <w:sz w:val="36"/>
-          <w:szCs w:val="36"/>
+          <w:sz w:val="32"/>
+          <w:szCs w:val="32"/>
+        </w:rPr>
+      </w:pPr>
+      <w:proofErr w:type="gramStart"/>
+      <w:r>
+        <w:rPr>
+          <w:rFonts w:ascii="標楷體" w:eastAsia="標楷體" w:hAnsi="標楷體" w:hint="eastAsia"/>
+          <w:sz w:val="32"/>
+          <w:szCs w:val="32"/>
         </w:rPr>
         <w:t>花褪殘紅青杏小</w:t>
       </w:r>
@@ -97,8 +97,8 @@
       <w:r>
         <w:rPr>
           <w:rFonts w:ascii="標楷體" w:eastAsia="標楷體" w:hAnsi="標楷體" w:hint="eastAsia"/>
-          <w:sz w:val="36"/>
-          <w:szCs w:val="36"/>
+          <w:sz w:val="32"/>
+          <w:szCs w:val="32"/>
         </w:rPr>
         <w:t>。燕子飛時，綠水人家繞。</w:t>
       </w:r>
@@ -107,16 +107,16 @@
       <w:pPr>
         <w:spacing w:line="480" w:lineRule="exact"/>
         <w:rPr>
-          <w:rFonts w:ascii="標楷體" w:eastAsia="標楷體" w:hAnsi="標楷體" w:hint="eastAsia"/>
-          <w:sz w:val="36"/>
-          <w:szCs w:val="36"/>
-        </w:rPr>
-      </w:pPr>
-      <w:r>
-        <w:rPr>
-          <w:rFonts w:ascii="標楷體" w:eastAsia="標楷體" w:hAnsi="標楷體" w:hint="eastAsia"/>
-          <w:sz w:val="36"/>
-          <w:szCs w:val="36"/>
+          <w:rFonts w:ascii="標楷體" w:eastAsia="標楷體" w:hAnsi="標楷體"/>
+          <w:sz w:val="32"/>
+          <w:szCs w:val="32"/>
+        </w:rPr>
+      </w:pPr>
+      <w:r>
+        <w:rPr>
+          <w:rFonts w:ascii="標楷體" w:eastAsia="標楷體" w:hAnsi="標楷體" w:hint="eastAsia"/>
+          <w:sz w:val="32"/>
+          <w:szCs w:val="32"/>
         </w:rPr>
         <w:t>枝上柳綿吹又少。天涯何處無芳草。</w:t>
       </w:r>
@@ -126,15 +126,15 @@
         <w:spacing w:line="480" w:lineRule="exact"/>
         <w:rPr>
           <w:rFonts w:ascii="標楷體" w:eastAsia="標楷體" w:hAnsi="標楷體"/>
-          <w:sz w:val="36"/>
-          <w:szCs w:val="36"/>
-        </w:rPr>
-      </w:pPr>
-      <w:r>
-        <w:rPr>
-          <w:rFonts w:ascii="標楷體" w:eastAsia="標楷體" w:hAnsi="標楷體" w:hint="eastAsia"/>
-          <w:sz w:val="36"/>
-          <w:szCs w:val="36"/>
+          <w:sz w:val="32"/>
+          <w:szCs w:val="32"/>
+        </w:rPr>
+      </w:pPr>
+      <w:r>
+        <w:rPr>
+          <w:rFonts w:ascii="標楷體" w:eastAsia="標楷體" w:hAnsi="標楷體" w:hint="eastAsia"/>
+          <w:sz w:val="32"/>
+          <w:szCs w:val="32"/>
         </w:rPr>
         <w:t>牆</w:t>
       </w:r>
@@ -142,8 +142,8 @@
       <w:r>
         <w:rPr>
           <w:rFonts w:ascii="標楷體" w:eastAsia="標楷體" w:hAnsi="標楷體" w:hint="eastAsia"/>
-          <w:sz w:val="36"/>
-          <w:szCs w:val="36"/>
+          <w:sz w:val="32"/>
+          <w:szCs w:val="32"/>
         </w:rPr>
         <w:t>裏</w:t>
       </w:r>
@@ -151,8 +151,8 @@
       <w:r>
         <w:rPr>
           <w:rFonts w:ascii="標楷體" w:eastAsia="標楷體" w:hAnsi="標楷體" w:hint="eastAsia"/>
-          <w:sz w:val="36"/>
-          <w:szCs w:val="36"/>
+          <w:sz w:val="32"/>
+          <w:szCs w:val="32"/>
         </w:rPr>
         <w:t>鞦韆牆外道。牆外行人，牆</w:t>
       </w:r>
@@ -160,8 +160,8 @@
       <w:r>
         <w:rPr>
           <w:rFonts w:ascii="標楷體" w:eastAsia="標楷體" w:hAnsi="標楷體" w:hint="eastAsia"/>
-          <w:sz w:val="36"/>
-          <w:szCs w:val="36"/>
+          <w:sz w:val="32"/>
+          <w:szCs w:val="32"/>
         </w:rPr>
         <w:t>裏</w:t>
       </w:r>
@@ -169,8 +169,8 @@
       <w:r>
         <w:rPr>
           <w:rFonts w:ascii="標楷體" w:eastAsia="標楷體" w:hAnsi="標楷體" w:hint="eastAsia"/>
-          <w:sz w:val="36"/>
-          <w:szCs w:val="36"/>
+          <w:sz w:val="32"/>
+          <w:szCs w:val="32"/>
         </w:rPr>
         <w:t>佳人笑。</w:t>
       </w:r>
@@ -180,16 +180,16 @@
         <w:spacing w:line="480" w:lineRule="exact"/>
         <w:rPr>
           <w:rFonts w:ascii="標楷體" w:eastAsia="標楷體" w:hAnsi="標楷體"/>
-          <w:sz w:val="36"/>
-          <w:szCs w:val="36"/>
-        </w:rPr>
-      </w:pPr>
-      <w:proofErr w:type="gramStart"/>
-      <w:r>
-        <w:rPr>
-          <w:rFonts w:ascii="標楷體" w:eastAsia="標楷體" w:hAnsi="標楷體" w:hint="eastAsia"/>
-          <w:sz w:val="36"/>
-          <w:szCs w:val="36"/>
+          <w:sz w:val="32"/>
+          <w:szCs w:val="32"/>
+        </w:rPr>
+      </w:pPr>
+      <w:proofErr w:type="gramStart"/>
+      <w:r>
+        <w:rPr>
+          <w:rFonts w:ascii="標楷體" w:eastAsia="標楷體" w:hAnsi="標楷體" w:hint="eastAsia"/>
+          <w:sz w:val="32"/>
+          <w:szCs w:val="32"/>
         </w:rPr>
         <w:t>笑漸不</w:t>
       </w:r>
@@ -197,8 +197,8 @@
       <w:r>
         <w:rPr>
           <w:rFonts w:ascii="標楷體" w:eastAsia="標楷體" w:hAnsi="標楷體" w:hint="eastAsia"/>
-          <w:sz w:val="36"/>
-          <w:szCs w:val="36"/>
+          <w:sz w:val="32"/>
+          <w:szCs w:val="32"/>
         </w:rPr>
         <w:t>聞聲漸</w:t>
       </w:r>
@@ -206,8 +206,8 @@
       <w:r>
         <w:rPr>
           <w:rFonts w:ascii="標楷體" w:eastAsia="標楷體" w:hAnsi="標楷體" w:hint="eastAsia"/>
-          <w:sz w:val="36"/>
-          <w:szCs w:val="36"/>
+          <w:sz w:val="32"/>
+          <w:szCs w:val="32"/>
         </w:rPr>
         <w:t>悄</w:t>
       </w:r>
@@ -215,18 +215,10 @@
       <w:r>
         <w:rPr>
           <w:rFonts w:ascii="標楷體" w:eastAsia="標楷體" w:hAnsi="標楷體" w:hint="eastAsia"/>
-          <w:sz w:val="36"/>
-          <w:szCs w:val="36"/>
+          <w:sz w:val="32"/>
+          <w:szCs w:val="32"/>
         </w:rPr>
         <w:t>。多情卻被無情惱。</w:t>
-      </w:r>
-      <w:r>
-        <w:rPr>
-          <w:rFonts w:ascii="標楷體" w:eastAsia="標楷體" w:hAnsi="標楷體" w:hint="eastAsia"/>
-          <w:sz w:val="36"/>
-          <w:szCs w:val="36"/>
-        </w:rPr>
-        <w:t>。</w:t>
       </w:r>
     </w:p>
     <w:p>
@@ -271,16 +263,120 @@
           <w:sz w:val="28"/>
           <w:szCs w:val="28"/>
         </w:rPr>
-        <w:t>花褪殘</w:t>
-      </w:r>
-      <w:proofErr w:type="gramEnd"/>
+        <w:t>花褪</w:t>
+      </w:r>
       <w:r>
         <w:rPr>
           <w:rFonts w:ascii="標楷體" w:eastAsia="標楷體" w:hAnsi="標楷體" w:cs="標楷體" w:hint="eastAsia"/>
           <w:sz w:val="28"/>
           <w:szCs w:val="28"/>
         </w:rPr>
-        <w:t>紅：殘花凋謝。</w:t>
+        <w:t>(</w:t>
+      </w:r>
+      <w:r>
+        <w:rPr>
+          <w:rFonts w:ascii="標楷體" w:eastAsia="標楷體" w:hAnsi="標楷體" w:cs="標楷體" w:hint="eastAsia"/>
+          <w:color w:val="FF0000"/>
+          <w:sz w:val="16"/>
+          <w:szCs w:val="16"/>
+        </w:rPr>
+        <w:t>ㄊㄨㄣ</w:t>
+      </w:r>
+      <w:r>
+        <w:rPr>
+          <w:rFonts w:ascii="標楷體" w:eastAsia="標楷體" w:hAnsi="標楷體" w:cs="標楷體" w:hint="eastAsia"/>
+          <w:color w:val="FF0000"/>
+          <w:sz w:val="16"/>
+          <w:szCs w:val="16"/>
+        </w:rPr>
+        <w:t>ˋ</w:t>
+      </w:r>
+      <w:proofErr w:type="gramEnd"/>
+      <w:r>
+        <w:rPr>
+          <w:rFonts w:ascii="標楷體" w:eastAsia="標楷體" w:hAnsi="標楷體" w:cs="標楷體" w:hint="eastAsia"/>
+          <w:sz w:val="28"/>
+          <w:szCs w:val="28"/>
+        </w:rPr>
+        <w:t>)</w:t>
+      </w:r>
+      <w:r>
+        <w:rPr>
+          <w:rFonts w:ascii="標楷體" w:eastAsia="標楷體" w:hAnsi="標楷體" w:cs="標楷體" w:hint="eastAsia"/>
+          <w:sz w:val="28"/>
+          <w:szCs w:val="28"/>
+        </w:rPr>
+        <w:t>殘紅：殘花凋謝。</w:t>
+      </w:r>
+    </w:p>
+    <w:p>
+      <w:pPr>
+        <w:pStyle w:val="a6"/>
+        <w:spacing w:line="440" w:lineRule="exact"/>
+        <w:ind w:leftChars="0"/>
+        <w:rPr>
+          <w:rFonts w:ascii="標楷體" w:eastAsia="標楷體" w:hAnsi="標楷體" w:cs="標楷體"/>
+          <w:sz w:val="28"/>
+          <w:szCs w:val="28"/>
+        </w:rPr>
+      </w:pPr>
+      <w:proofErr w:type="gramStart"/>
+      <w:r>
+        <w:rPr>
+          <w:rFonts w:ascii="標楷體" w:eastAsia="標楷體" w:hAnsi="標楷體" w:cs="標楷體" w:hint="eastAsia"/>
+          <w:sz w:val="28"/>
+          <w:szCs w:val="28"/>
+        </w:rPr>
+        <w:t>褪</w:t>
+      </w:r>
+      <w:proofErr w:type="gramEnd"/>
+    </w:p>
+    <w:p>
+      <w:pPr>
+        <w:pStyle w:val="a6"/>
+        <w:numPr>
+          <w:ilvl w:val="0"/>
+          <w:numId w:val="23"/>
+        </w:numPr>
+        <w:spacing w:line="440" w:lineRule="exact"/>
+        <w:ind w:leftChars="0"/>
+        <w:rPr>
+          <w:rFonts w:ascii="標楷體" w:eastAsia="標楷體" w:hAnsi="標楷體" w:cs="標楷體" w:hint="eastAsia"/>
+          <w:sz w:val="28"/>
+          <w:szCs w:val="28"/>
+        </w:rPr>
+      </w:pPr>
+      <w:r>
+        <w:rPr>
+          <w:rFonts w:ascii="標楷體" w:eastAsia="標楷體" w:hAnsi="標楷體" w:cs="標楷體" w:hint="eastAsia"/>
+          <w:sz w:val="28"/>
+          <w:szCs w:val="28"/>
+        </w:rPr>
+        <w:t>脫下、脫掉。如：「褪下」、「褪衣」。</w:t>
+      </w:r>
+    </w:p>
+    <w:p>
+      <w:pPr>
+        <w:pStyle w:val="a6"/>
+        <w:numPr>
+          <w:ilvl w:val="0"/>
+          <w:numId w:val="23"/>
+        </w:numPr>
+        <w:spacing w:line="440" w:lineRule="exact"/>
+        <w:ind w:leftChars="0"/>
+        <w:rPr>
+          <w:rFonts w:ascii="標楷體" w:eastAsia="標楷體" w:hAnsi="標楷體" w:cs="標楷體"/>
+          <w:sz w:val="28"/>
+          <w:szCs w:val="28"/>
+        </w:rPr>
+      </w:pPr>
+      <w:r>
+        <w:rPr>
+          <w:rFonts w:ascii="標楷體" w:eastAsia="標楷體" w:hAnsi="標楷體" w:cs="標楷體" w:hint="eastAsia"/>
+          <w:sz w:val="28"/>
+          <w:szCs w:val="28"/>
+        </w:rPr>
+        <w:t>脫落、消退。如：「褪色」。</w:t>
       </w:r>
     </w:p>
     <w:p>
@@ -304,25 +400,7 @@
           <w:sz w:val="28"/>
           <w:szCs w:val="28"/>
         </w:rPr>
-        <w:t>天涯：</w:t>
-      </w:r>
-      <w:proofErr w:type="gramStart"/>
-      <w:r>
-        <w:rPr>
-          <w:rFonts w:ascii="標楷體" w:eastAsia="標楷體" w:hAnsi="標楷體" w:cs="標楷體" w:hint="eastAsia"/>
-          <w:sz w:val="28"/>
-          <w:szCs w:val="28"/>
-        </w:rPr>
-        <w:t>指極遠</w:t>
-      </w:r>
-      <w:proofErr w:type="gramEnd"/>
-      <w:r>
-        <w:rPr>
-          <w:rFonts w:ascii="標楷體" w:eastAsia="標楷體" w:hAnsi="標楷體" w:cs="標楷體" w:hint="eastAsia"/>
-          <w:sz w:val="28"/>
-          <w:szCs w:val="28"/>
-        </w:rPr>
-        <w:t>的地方。</w:t>
+        <w:t>柳綿：即柳絮。</w:t>
       </w:r>
     </w:p>
     <w:p>
@@ -340,41 +418,75 @@
           <w:szCs w:val="28"/>
         </w:rPr>
       </w:pPr>
-      <w:proofErr w:type="gramStart"/>
       <w:r>
         <w:rPr>
           <w:rFonts w:ascii="標楷體" w:eastAsia="標楷體" w:hAnsi="標楷體" w:cs="標楷體" w:hint="eastAsia"/>
           <w:sz w:val="28"/>
           <w:szCs w:val="28"/>
         </w:rPr>
-        <w:t>笑漸不</w:t>
-      </w:r>
-      <w:proofErr w:type="gramEnd"/>
+        <w:t>天涯何處無芳草：</w:t>
+      </w:r>
+      <w:proofErr w:type="gramStart"/>
       <w:r>
         <w:rPr>
           <w:rFonts w:ascii="標楷體" w:eastAsia="標楷體" w:hAnsi="標楷體" w:cs="標楷體" w:hint="eastAsia"/>
           <w:sz w:val="28"/>
           <w:szCs w:val="28"/>
         </w:rPr>
-        <w:t>聞聲漸</w:t>
-      </w:r>
-      <w:proofErr w:type="gramStart"/>
+        <w:t>指春暖</w:t>
+      </w:r>
+      <w:proofErr w:type="gramEnd"/>
       <w:r>
         <w:rPr>
           <w:rFonts w:ascii="標楷體" w:eastAsia="標楷體" w:hAnsi="標楷體" w:cs="標楷體" w:hint="eastAsia"/>
           <w:sz w:val="28"/>
           <w:szCs w:val="28"/>
         </w:rPr>
-        <w:t>悄</w:t>
-      </w:r>
-      <w:proofErr w:type="gramEnd"/>
+        <w:t>大地，處</w:t>
+      </w:r>
+      <w:proofErr w:type="gramStart"/>
       <w:r>
         <w:rPr>
           <w:rFonts w:ascii="標楷體" w:eastAsia="標楷體" w:hAnsi="標楷體" w:cs="標楷體" w:hint="eastAsia"/>
           <w:sz w:val="28"/>
           <w:szCs w:val="28"/>
         </w:rPr>
-        <w:t>：牆外行人已漸漸聽不到牆裡盪鞦韆的女子的笑語歡聲了。</w:t>
+        <w:t>處長滿了美美</w:t>
+      </w:r>
+      <w:proofErr w:type="gramEnd"/>
+      <w:r>
+        <w:rPr>
+          <w:rFonts w:ascii="標楷體" w:eastAsia="標楷體" w:hAnsi="標楷體" w:cs="標楷體" w:hint="eastAsia"/>
+          <w:sz w:val="28"/>
+          <w:szCs w:val="28"/>
+        </w:rPr>
+        <w:t>芳草。</w:t>
+      </w:r>
+      <w:r>
+        <w:rPr>
+          <w:rFonts w:ascii="標楷體" w:eastAsia="標楷體" w:hAnsi="標楷體" w:cs="標楷體" w:hint="eastAsia"/>
+          <w:sz w:val="28"/>
+          <w:szCs w:val="28"/>
+        </w:rPr>
+        <w:t>天涯：</w:t>
+      </w:r>
+      <w:proofErr w:type="gramStart"/>
+      <w:r>
+        <w:rPr>
+          <w:rFonts w:ascii="標楷體" w:eastAsia="標楷體" w:hAnsi="標楷體" w:cs="標楷體" w:hint="eastAsia"/>
+          <w:sz w:val="28"/>
+          <w:szCs w:val="28"/>
+        </w:rPr>
+        <w:t>指極遠</w:t>
+      </w:r>
+      <w:proofErr w:type="gramEnd"/>
+      <w:r>
+        <w:rPr>
+          <w:rFonts w:ascii="標楷體" w:eastAsia="標楷體" w:hAnsi="標楷體" w:cs="標楷體" w:hint="eastAsia"/>
+          <w:sz w:val="28"/>
+          <w:szCs w:val="28"/>
+        </w:rPr>
+        <w:t>的地方。</w:t>
       </w:r>
     </w:p>
     <w:p>
@@ -392,57 +504,87 @@
           <w:szCs w:val="28"/>
         </w:rPr>
       </w:pPr>
+      <w:proofErr w:type="gramStart"/>
       <w:r>
         <w:rPr>
           <w:rFonts w:ascii="標楷體" w:eastAsia="標楷體" w:hAnsi="標楷體" w:cs="標楷體" w:hint="eastAsia"/>
           <w:sz w:val="28"/>
           <w:szCs w:val="28"/>
         </w:rPr>
-        <w:t>多情：</w:t>
-      </w:r>
-      <w:proofErr w:type="gramStart"/>
+        <w:t>笑漸不</w:t>
+      </w:r>
+      <w:proofErr w:type="gramEnd"/>
       <w:r>
         <w:rPr>
           <w:rFonts w:ascii="標楷體" w:eastAsia="標楷體" w:hAnsi="標楷體" w:cs="標楷體" w:hint="eastAsia"/>
           <w:sz w:val="28"/>
           <w:szCs w:val="28"/>
         </w:rPr>
-        <w:t>指牆外行人</w:t>
-      </w:r>
-      <w:proofErr w:type="gramEnd"/>
+        <w:t>聞聲漸</w:t>
+      </w:r>
+      <w:proofErr w:type="gramStart"/>
       <w:r>
         <w:rPr>
           <w:rFonts w:ascii="標楷體" w:eastAsia="標楷體" w:hAnsi="標楷體" w:cs="標楷體" w:hint="eastAsia"/>
           <w:sz w:val="28"/>
           <w:szCs w:val="28"/>
         </w:rPr>
-        <w:t>。無情：</w:t>
-      </w:r>
-      <w:proofErr w:type="gramStart"/>
+        <w:t>悄</w:t>
+      </w:r>
+      <w:proofErr w:type="gramEnd"/>
       <w:r>
         <w:rPr>
           <w:rFonts w:ascii="標楷體" w:eastAsia="標楷體" w:hAnsi="標楷體" w:cs="標楷體" w:hint="eastAsia"/>
           <w:sz w:val="28"/>
           <w:szCs w:val="28"/>
         </w:rPr>
-        <w:t>指牆裡</w:t>
-      </w:r>
-      <w:proofErr w:type="gramEnd"/>
+        <w:t>：牆外行人已漸漸聽不到牆裡盪鞦韆的女子的笑語歡聲了。</w:t>
+      </w:r>
+    </w:p>
+    <w:p>
+      <w:pPr>
+        <w:pStyle w:val="a6"/>
+        <w:numPr>
+          <w:ilvl w:val="0"/>
+          <w:numId w:val="16"/>
+        </w:numPr>
+        <w:spacing w:line="440" w:lineRule="exact"/>
+        <w:ind w:leftChars="0"/>
+        <w:rPr>
+          <w:rFonts w:ascii="標楷體" w:eastAsia="標楷體" w:hAnsi="標楷體" w:cs="標楷體"/>
+          <w:spacing w:val="-12"/>
+          <w:sz w:val="28"/>
+          <w:szCs w:val="28"/>
+        </w:rPr>
+      </w:pPr>
       <w:r>
         <w:rPr>
           <w:rFonts w:ascii="標楷體" w:eastAsia="標楷體" w:hAnsi="標楷體" w:cs="標楷體" w:hint="eastAsia"/>
-          <w:sz w:val="28"/>
-          <w:szCs w:val="28"/>
-        </w:rPr>
-        <w:t>的女子。惱：引起煩惱。</w:t>
-      </w:r>
+          <w:spacing w:val="-12"/>
+          <w:sz w:val="28"/>
+          <w:szCs w:val="28"/>
+        </w:rPr>
+        <w:t>多情：指旅途行人過分多情。卻被：反被。無情：</w:t>
+      </w:r>
+      <w:proofErr w:type="gramStart"/>
       <w:r>
         <w:rPr>
           <w:rFonts w:ascii="標楷體" w:eastAsia="標楷體" w:hAnsi="標楷體" w:cs="標楷體" w:hint="eastAsia"/>
-          <w:sz w:val="28"/>
-          <w:szCs w:val="28"/>
-        </w:rPr>
-        <w:t>。</w:t>
+          <w:spacing w:val="-12"/>
+          <w:sz w:val="28"/>
+          <w:szCs w:val="28"/>
+        </w:rPr>
+        <w:t>指牆內</w:t>
+      </w:r>
+      <w:proofErr w:type="gramEnd"/>
+      <w:r>
+        <w:rPr>
+          <w:rFonts w:ascii="標楷體" w:eastAsia="標楷體" w:hAnsi="標楷體" w:cs="標楷體" w:hint="eastAsia"/>
+          <w:spacing w:val="-12"/>
+          <w:sz w:val="28"/>
+          <w:szCs w:val="28"/>
+        </w:rPr>
+        <w:t>盪鞦韆的佳人毫無覺察。</w:t>
       </w:r>
     </w:p>
     <w:p>
@@ -469,7 +611,7 @@
       <w:pPr>
         <w:spacing w:line="480" w:lineRule="exact"/>
         <w:rPr>
-          <w:rFonts w:ascii="標楷體" w:eastAsia="標楷體" w:hAnsi="標楷體" w:hint="eastAsia"/>
+          <w:rFonts w:ascii="標楷體" w:eastAsia="標楷體" w:hAnsi="標楷體"/>
           <w:sz w:val="28"/>
           <w:szCs w:val="28"/>
         </w:rPr>
@@ -573,7 +715,7 @@
       <w:pPr>
         <w:spacing w:line="480" w:lineRule="exact"/>
         <w:rPr>
-          <w:rFonts w:ascii="標楷體" w:eastAsia="標楷體" w:hAnsi="標楷體" w:hint="eastAsia"/>
+          <w:rFonts w:ascii="標楷體" w:eastAsia="標楷體" w:hAnsi="標楷體"/>
           <w:sz w:val="28"/>
           <w:szCs w:val="28"/>
         </w:rPr>
@@ -643,7 +785,7 @@
       <w:pPr>
         <w:spacing w:line="480" w:lineRule="exact"/>
         <w:rPr>
-          <w:rFonts w:ascii="標楷體" w:eastAsia="標楷體" w:hAnsi="標楷體" w:hint="eastAsia"/>
+          <w:rFonts w:ascii="標楷體" w:eastAsia="標楷體" w:hAnsi="標楷體"/>
           <w:sz w:val="28"/>
           <w:szCs w:val="28"/>
         </w:rPr>
@@ -741,7 +883,7 @@
       <w:pPr>
         <w:spacing w:line="480" w:lineRule="exact"/>
         <w:rPr>
-          <w:rFonts w:ascii="標楷體" w:eastAsia="標楷體" w:hAnsi="標楷體" w:hint="eastAsia"/>
+          <w:rFonts w:ascii="標楷體" w:eastAsia="標楷體" w:hAnsi="標楷體"/>
           <w:sz w:val="28"/>
           <w:szCs w:val="28"/>
         </w:rPr>
@@ -908,320 +1050,398 @@
           <w:szCs w:val="28"/>
         </w:rPr>
       </w:pPr>
+      <w:r>
+        <w:rPr>
+          <w:rFonts w:ascii="標楷體" w:eastAsia="標楷體" w:hAnsi="標楷體" w:hint="eastAsia"/>
+          <w:sz w:val="28"/>
+          <w:szCs w:val="28"/>
+        </w:rPr>
+        <w:t xml:space="preserve">    </w:t>
+      </w:r>
+      <w:r>
+        <w:rPr>
+          <w:rFonts w:ascii="標楷體" w:eastAsia="標楷體" w:hAnsi="標楷體" w:hint="eastAsia"/>
+          <w:sz w:val="28"/>
+          <w:szCs w:val="28"/>
+        </w:rPr>
+        <w:t>“花褪殘紅青杏小。”</w:t>
+      </w:r>
+      <w:proofErr w:type="gramStart"/>
+      <w:r>
+        <w:rPr>
+          <w:rFonts w:ascii="標楷體" w:eastAsia="標楷體" w:hAnsi="標楷體" w:hint="eastAsia"/>
+          <w:sz w:val="28"/>
+          <w:szCs w:val="28"/>
+        </w:rPr>
+        <w:t>褪對旨</w:t>
+      </w:r>
+      <w:proofErr w:type="gramEnd"/>
+      <w:r>
+        <w:rPr>
+          <w:rFonts w:ascii="標楷體" w:eastAsia="標楷體" w:hAnsi="標楷體" w:hint="eastAsia"/>
+          <w:sz w:val="28"/>
+          <w:szCs w:val="28"/>
+        </w:rPr>
+        <w:t>顏色</w:t>
+      </w:r>
+      <w:proofErr w:type="gramStart"/>
+      <w:r>
+        <w:rPr>
+          <w:rFonts w:ascii="標楷體" w:eastAsia="標楷體" w:hAnsi="標楷體" w:hint="eastAsia"/>
+          <w:sz w:val="28"/>
+          <w:szCs w:val="28"/>
+        </w:rPr>
+        <w:t>變淺或消失</w:t>
+      </w:r>
+      <w:proofErr w:type="gramEnd"/>
+      <w:r>
+        <w:rPr>
+          <w:rFonts w:ascii="標楷體" w:eastAsia="標楷體" w:hAnsi="標楷體" w:hint="eastAsia"/>
+          <w:sz w:val="28"/>
+          <w:szCs w:val="28"/>
+        </w:rPr>
+        <w:t>。開頭一句描寫的是暮春景象，句意為：暮春時節，杏花凋零枯萎，枝頭只掛著又小又青的杏子。作者的視線是從一棵杏樹開始的：花兒已經凋謝，所</w:t>
+      </w:r>
+      <w:proofErr w:type="gramStart"/>
+      <w:r>
+        <w:rPr>
+          <w:rFonts w:ascii="標楷體" w:eastAsia="標楷體" w:hAnsi="標楷體" w:hint="eastAsia"/>
+          <w:sz w:val="28"/>
+          <w:szCs w:val="28"/>
+        </w:rPr>
+        <w:t>余</w:t>
+      </w:r>
+      <w:proofErr w:type="gramEnd"/>
+      <w:r>
+        <w:rPr>
+          <w:rFonts w:ascii="標楷體" w:eastAsia="標楷體" w:hAnsi="標楷體" w:hint="eastAsia"/>
+          <w:sz w:val="28"/>
+          <w:szCs w:val="28"/>
+        </w:rPr>
+        <w:t>不多的紅色也正在一點</w:t>
+      </w:r>
+      <w:proofErr w:type="gramStart"/>
+      <w:r>
+        <w:rPr>
+          <w:rFonts w:ascii="標楷體" w:eastAsia="標楷體" w:hAnsi="標楷體" w:hint="eastAsia"/>
+          <w:sz w:val="28"/>
+          <w:szCs w:val="28"/>
+        </w:rPr>
+        <w:t>一點</w:t>
+      </w:r>
+      <w:proofErr w:type="gramEnd"/>
+      <w:r>
+        <w:rPr>
+          <w:rFonts w:ascii="標楷體" w:eastAsia="標楷體" w:hAnsi="標楷體" w:hint="eastAsia"/>
+          <w:sz w:val="28"/>
+          <w:szCs w:val="28"/>
+        </w:rPr>
+        <w:t>褪去，樹枝上開</w:t>
+      </w:r>
+      <w:r>
+        <w:rPr>
+          <w:rFonts w:ascii="標楷體" w:eastAsia="標楷體" w:hAnsi="標楷體" w:hint="eastAsia"/>
+          <w:sz w:val="28"/>
+          <w:szCs w:val="28"/>
+        </w:rPr>
+        <w:lastRenderedPageBreak/>
+        <w:t>始結出了幼小</w:t>
+      </w:r>
+      <w:proofErr w:type="gramStart"/>
+      <w:r>
+        <w:rPr>
+          <w:rFonts w:ascii="標楷體" w:eastAsia="標楷體" w:hAnsi="標楷體" w:hint="eastAsia"/>
+          <w:sz w:val="28"/>
+          <w:szCs w:val="28"/>
+        </w:rPr>
+        <w:t>的青杏</w:t>
+      </w:r>
+      <w:proofErr w:type="gramEnd"/>
+      <w:r>
+        <w:rPr>
+          <w:rFonts w:ascii="標楷體" w:eastAsia="標楷體" w:hAnsi="標楷體" w:hint="eastAsia"/>
+          <w:sz w:val="28"/>
+          <w:szCs w:val="28"/>
+        </w:rPr>
+        <w:t>。“殘紅”，他特別注意到初生的“青杏”，語氣中透出憐惜和喜愛，有意識地沖淡了先前濃郁的傷感之情。“燕子飛時，綠水人家繞。”燕子在空中飛來飛去，綠水環繞著一戶人家。</w:t>
+      </w:r>
+      <w:proofErr w:type="gramStart"/>
+      <w:r>
+        <w:rPr>
+          <w:rFonts w:ascii="標楷體" w:eastAsia="標楷體" w:hAnsi="標楷體" w:hint="eastAsia"/>
+          <w:sz w:val="28"/>
+          <w:szCs w:val="28"/>
+        </w:rPr>
+        <w:t>這兩句又描繪</w:t>
+      </w:r>
+      <w:proofErr w:type="gramEnd"/>
+      <w:r>
+        <w:rPr>
+          <w:rFonts w:ascii="標楷體" w:eastAsia="標楷體" w:hAnsi="標楷體" w:hint="eastAsia"/>
+          <w:sz w:val="28"/>
+          <w:szCs w:val="28"/>
+        </w:rPr>
+        <w:t>了一幅美麗而生動的春天畫面，但缺少了花樹的點綴，仍顯美中不足。“繞”字，曾有人以為應是“曉”。</w:t>
+      </w:r>
+      <w:proofErr w:type="gramStart"/>
+      <w:r>
+        <w:rPr>
+          <w:rFonts w:ascii="標楷體" w:eastAsia="標楷體" w:hAnsi="標楷體" w:hint="eastAsia"/>
+          <w:sz w:val="28"/>
+          <w:szCs w:val="28"/>
+        </w:rPr>
+        <w:t>通讀全詞</w:t>
+      </w:r>
+      <w:proofErr w:type="gramEnd"/>
+      <w:r>
+        <w:rPr>
+          <w:rFonts w:ascii="標楷體" w:eastAsia="標楷體" w:hAnsi="標楷體" w:hint="eastAsia"/>
+          <w:sz w:val="28"/>
+          <w:szCs w:val="28"/>
+        </w:rPr>
+        <w:t>，並沒有突出的景物表明這是清晨的景色，因而顯得沒有著落。而</w:t>
+      </w:r>
+      <w:proofErr w:type="gramStart"/>
+      <w:r>
+        <w:rPr>
+          <w:rFonts w:ascii="標楷體" w:eastAsia="標楷體" w:hAnsi="標楷體" w:hint="eastAsia"/>
+          <w:sz w:val="28"/>
+          <w:szCs w:val="28"/>
+        </w:rPr>
+        <w:t>燕子繞舍而</w:t>
+      </w:r>
+      <w:proofErr w:type="gramEnd"/>
+      <w:r>
+        <w:rPr>
+          <w:rFonts w:ascii="標楷體" w:eastAsia="標楷體" w:hAnsi="標楷體" w:hint="eastAsia"/>
+          <w:sz w:val="28"/>
+          <w:szCs w:val="28"/>
+        </w:rPr>
+        <w:t>飛，</w:t>
+      </w:r>
+      <w:proofErr w:type="gramStart"/>
+      <w:r>
+        <w:rPr>
+          <w:rFonts w:ascii="標楷體" w:eastAsia="標楷體" w:hAnsi="標楷體" w:hint="eastAsia"/>
+          <w:sz w:val="28"/>
+          <w:szCs w:val="28"/>
+        </w:rPr>
+        <w:t>綠水繞舍而</w:t>
+      </w:r>
+      <w:proofErr w:type="gramEnd"/>
+      <w:r>
+        <w:rPr>
+          <w:rFonts w:ascii="標楷體" w:eastAsia="標楷體" w:hAnsi="標楷體" w:hint="eastAsia"/>
+          <w:sz w:val="28"/>
+          <w:szCs w:val="28"/>
+        </w:rPr>
+        <w:t>流，</w:t>
+      </w:r>
+      <w:proofErr w:type="gramStart"/>
+      <w:r>
+        <w:rPr>
+          <w:rFonts w:ascii="標楷體" w:eastAsia="標楷體" w:hAnsi="標楷體" w:hint="eastAsia"/>
+          <w:sz w:val="28"/>
+          <w:szCs w:val="28"/>
+        </w:rPr>
+        <w:t>行人繞舍而</w:t>
+      </w:r>
+      <w:proofErr w:type="gramEnd"/>
+      <w:r>
+        <w:rPr>
+          <w:rFonts w:ascii="標楷體" w:eastAsia="標楷體" w:hAnsi="標楷體" w:hint="eastAsia"/>
+          <w:sz w:val="28"/>
+          <w:szCs w:val="28"/>
+        </w:rPr>
+        <w:t>走</w:t>
+      </w:r>
+      <w:proofErr w:type="gramStart"/>
+      <w:r>
+        <w:rPr>
+          <w:rFonts w:ascii="標楷體" w:eastAsia="標楷體" w:hAnsi="標楷體" w:hint="eastAsia"/>
+          <w:sz w:val="28"/>
+          <w:szCs w:val="28"/>
+        </w:rPr>
+        <w:t>，著一</w:t>
+      </w:r>
+      <w:proofErr w:type="gramEnd"/>
+      <w:r>
+        <w:rPr>
+          <w:rFonts w:ascii="標楷體" w:eastAsia="標楷體" w:hAnsi="標楷體" w:hint="eastAsia"/>
+          <w:sz w:val="28"/>
+          <w:szCs w:val="28"/>
+        </w:rPr>
+        <w:t>“繞”字，則非常真切。“枝上柳棉吹又少，天涯何處無芳草？”。兩句大意是：樹上的柳絮在風的吹拂下越來越少，春天行將結束，難道天下之大，競找不到一處</w:t>
+      </w:r>
+      <w:proofErr w:type="gramStart"/>
+      <w:r>
+        <w:rPr>
+          <w:rFonts w:ascii="標楷體" w:eastAsia="標楷體" w:hAnsi="標楷體" w:hint="eastAsia"/>
+          <w:sz w:val="28"/>
+          <w:szCs w:val="28"/>
+        </w:rPr>
+        <w:t>怡</w:t>
+      </w:r>
+      <w:proofErr w:type="gramEnd"/>
+      <w:r>
+        <w:rPr>
+          <w:rFonts w:ascii="標楷體" w:eastAsia="標楷體" w:hAnsi="標楷體" w:hint="eastAsia"/>
+          <w:sz w:val="28"/>
+          <w:szCs w:val="28"/>
+        </w:rPr>
+        <w:t>人的景色嗎？柳絮紛飛，春色將盡，固然讓人傷感；而芳草青綠，又自是一番境界。蘇軾的</w:t>
+      </w:r>
+      <w:proofErr w:type="gramStart"/>
+      <w:r>
+        <w:rPr>
+          <w:rFonts w:ascii="標楷體" w:eastAsia="標楷體" w:hAnsi="標楷體" w:hint="eastAsia"/>
+          <w:sz w:val="28"/>
+          <w:szCs w:val="28"/>
+        </w:rPr>
+        <w:t>曠</w:t>
+      </w:r>
+      <w:proofErr w:type="gramEnd"/>
+      <w:r>
+        <w:rPr>
+          <w:rFonts w:ascii="標楷體" w:eastAsia="標楷體" w:hAnsi="標楷體" w:hint="eastAsia"/>
+          <w:sz w:val="28"/>
+          <w:szCs w:val="28"/>
+        </w:rPr>
+        <w:t>達於此可見。“天涯”一句，語本屈原《離騷》“何所獨無芳草兮，爾何懷乎故宇”，是</w:t>
+      </w:r>
+      <w:proofErr w:type="gramStart"/>
+      <w:r>
+        <w:rPr>
+          <w:rFonts w:ascii="標楷體" w:eastAsia="標楷體" w:hAnsi="標楷體" w:hint="eastAsia"/>
+          <w:sz w:val="28"/>
+          <w:szCs w:val="28"/>
+        </w:rPr>
+        <w:t>卜者靈氛</w:t>
+      </w:r>
+      <w:proofErr w:type="gramEnd"/>
+      <w:r>
+        <w:rPr>
+          <w:rFonts w:ascii="標楷體" w:eastAsia="標楷體" w:hAnsi="標楷體" w:hint="eastAsia"/>
+          <w:sz w:val="28"/>
+          <w:szCs w:val="28"/>
+        </w:rPr>
+        <w:t>勸屈原的話，其思想與蘇軾在《定風波》中</w:t>
+      </w:r>
+      <w:proofErr w:type="gramStart"/>
+      <w:r>
+        <w:rPr>
+          <w:rFonts w:ascii="標楷體" w:eastAsia="標楷體" w:hAnsi="標楷體" w:hint="eastAsia"/>
+          <w:sz w:val="28"/>
+          <w:szCs w:val="28"/>
+        </w:rPr>
+        <w:t>所說的</w:t>
+      </w:r>
+      <w:proofErr w:type="gramEnd"/>
+      <w:r>
+        <w:rPr>
+          <w:rFonts w:ascii="標楷體" w:eastAsia="標楷體" w:hAnsi="標楷體" w:hint="eastAsia"/>
+          <w:sz w:val="28"/>
+          <w:szCs w:val="28"/>
+        </w:rPr>
+        <w:t>“此心安處是吾鄉”一致。最後竟被遠</w:t>
+      </w:r>
+      <w:proofErr w:type="gramStart"/>
+      <w:r>
+        <w:rPr>
+          <w:rFonts w:ascii="標楷體" w:eastAsia="標楷體" w:hAnsi="標楷體" w:hint="eastAsia"/>
+          <w:sz w:val="28"/>
+          <w:szCs w:val="28"/>
+        </w:rPr>
+        <w:t>謫</w:t>
+      </w:r>
+      <w:proofErr w:type="gramEnd"/>
+      <w:r>
+        <w:rPr>
+          <w:rFonts w:ascii="標楷體" w:eastAsia="標楷體" w:hAnsi="標楷體" w:hint="eastAsia"/>
+          <w:sz w:val="28"/>
+          <w:szCs w:val="28"/>
+        </w:rPr>
+        <w:t>到萬里之遙的嶺南。此時，他已人到晚年，遙望故鄉，幾近天涯。這境遇和隨風飄飛的柳絮何其相似。</w:t>
+      </w:r>
     </w:p>
     <w:p>
       <w:pPr>
         <w:spacing w:line="480" w:lineRule="exact"/>
         <w:rPr>
-          <w:rFonts w:ascii="標楷體" w:eastAsia="標楷體" w:hAnsi="標楷體" w:hint="eastAsia"/>
-          <w:sz w:val="28"/>
-          <w:szCs w:val="28"/>
-        </w:rPr>
-      </w:pPr>
-      <w:r>
-        <w:rPr>
-          <w:rFonts w:ascii="標楷體" w:eastAsia="標楷體" w:hAnsi="標楷體" w:hint="eastAsia"/>
-          <w:sz w:val="28"/>
-          <w:szCs w:val="28"/>
-        </w:rPr>
-        <w:t>“花褪殘紅青杏小。”</w:t>
-      </w:r>
-      <w:proofErr w:type="gramStart"/>
-      <w:r>
-        <w:rPr>
-          <w:rFonts w:ascii="標楷體" w:eastAsia="標楷體" w:hAnsi="標楷體" w:hint="eastAsia"/>
-          <w:sz w:val="28"/>
-          <w:szCs w:val="28"/>
-        </w:rPr>
-        <w:t>褪對旨</w:t>
-      </w:r>
-      <w:proofErr w:type="gramEnd"/>
-      <w:r>
-        <w:rPr>
-          <w:rFonts w:ascii="標楷體" w:eastAsia="標楷體" w:hAnsi="標楷體" w:hint="eastAsia"/>
-          <w:sz w:val="28"/>
-          <w:szCs w:val="28"/>
-        </w:rPr>
-        <w:t>顏色</w:t>
-      </w:r>
-      <w:proofErr w:type="gramStart"/>
-      <w:r>
-        <w:rPr>
-          <w:rFonts w:ascii="標楷體" w:eastAsia="標楷體" w:hAnsi="標楷體" w:hint="eastAsia"/>
-          <w:sz w:val="28"/>
-          <w:szCs w:val="28"/>
-        </w:rPr>
-        <w:t>變淺或消失</w:t>
-      </w:r>
-      <w:proofErr w:type="gramEnd"/>
-      <w:r>
-        <w:rPr>
-          <w:rFonts w:ascii="標楷體" w:eastAsia="標楷體" w:hAnsi="標楷體" w:hint="eastAsia"/>
-          <w:sz w:val="28"/>
-          <w:szCs w:val="28"/>
-        </w:rPr>
-        <w:t>。開頭一句描寫的是暮春景象，句意為：暮春時節，杏花凋零枯萎，枝頭只掛著又小又青的杏子。作者的視線是從一棵杏樹開始的：花兒已經凋謝，所</w:t>
-      </w:r>
-      <w:proofErr w:type="gramStart"/>
-      <w:r>
-        <w:rPr>
-          <w:rFonts w:ascii="標楷體" w:eastAsia="標楷體" w:hAnsi="標楷體" w:hint="eastAsia"/>
-          <w:sz w:val="28"/>
-          <w:szCs w:val="28"/>
-        </w:rPr>
-        <w:t>余</w:t>
-      </w:r>
-      <w:proofErr w:type="gramEnd"/>
-      <w:r>
-        <w:rPr>
-          <w:rFonts w:ascii="標楷體" w:eastAsia="標楷體" w:hAnsi="標楷體" w:hint="eastAsia"/>
-          <w:sz w:val="28"/>
-          <w:szCs w:val="28"/>
-        </w:rPr>
-        <w:t>不多的紅色也正在一點</w:t>
-      </w:r>
-      <w:proofErr w:type="gramStart"/>
-      <w:r>
-        <w:rPr>
-          <w:rFonts w:ascii="標楷體" w:eastAsia="標楷體" w:hAnsi="標楷體" w:hint="eastAsia"/>
-          <w:sz w:val="28"/>
-          <w:szCs w:val="28"/>
-        </w:rPr>
-        <w:t>一點</w:t>
-      </w:r>
-      <w:proofErr w:type="gramEnd"/>
-      <w:r>
-        <w:rPr>
-          <w:rFonts w:ascii="標楷體" w:eastAsia="標楷體" w:hAnsi="標楷體" w:hint="eastAsia"/>
-          <w:sz w:val="28"/>
-          <w:szCs w:val="28"/>
-        </w:rPr>
-        <w:t>褪去，樹枝上開始結出了幼小</w:t>
-      </w:r>
-      <w:proofErr w:type="gramStart"/>
-      <w:r>
-        <w:rPr>
-          <w:rFonts w:ascii="標楷體" w:eastAsia="標楷體" w:hAnsi="標楷體" w:hint="eastAsia"/>
-          <w:sz w:val="28"/>
-          <w:szCs w:val="28"/>
-        </w:rPr>
-        <w:t>的青杏</w:t>
-      </w:r>
-      <w:proofErr w:type="gramEnd"/>
-      <w:r>
-        <w:rPr>
-          <w:rFonts w:ascii="標楷體" w:eastAsia="標楷體" w:hAnsi="標楷體" w:hint="eastAsia"/>
-          <w:sz w:val="28"/>
-          <w:szCs w:val="28"/>
-        </w:rPr>
-        <w:t>。“殘紅”，他特別注意到初生的“青杏”，語氣中透出憐惜和喜愛，有意識地沖淡了先前濃郁的傷感之情。“燕子飛時，綠水人家繞。”燕子在空中飛來飛去，綠水環繞著一戶人家。</w:t>
-      </w:r>
-      <w:proofErr w:type="gramStart"/>
-      <w:r>
-        <w:rPr>
-          <w:rFonts w:ascii="標楷體" w:eastAsia="標楷體" w:hAnsi="標楷體" w:hint="eastAsia"/>
-          <w:sz w:val="28"/>
-          <w:szCs w:val="28"/>
-        </w:rPr>
-        <w:t>這兩句又描繪</w:t>
-      </w:r>
-      <w:proofErr w:type="gramEnd"/>
-      <w:r>
-        <w:rPr>
-          <w:rFonts w:ascii="標楷體" w:eastAsia="標楷體" w:hAnsi="標楷體" w:hint="eastAsia"/>
-          <w:sz w:val="28"/>
-          <w:szCs w:val="28"/>
-        </w:rPr>
-        <w:t>了一幅美麗而生動的春天畫面，</w:t>
-      </w:r>
-      <w:r>
-        <w:rPr>
-          <w:rFonts w:ascii="標楷體" w:eastAsia="標楷體" w:hAnsi="標楷體" w:hint="eastAsia"/>
-          <w:sz w:val="28"/>
-          <w:szCs w:val="28"/>
-        </w:rPr>
-        <w:lastRenderedPageBreak/>
-        <w:t>但缺少了花樹的點綴，仍顯美中不足。“繞”字，曾有人以為應是“曉”。</w:t>
-      </w:r>
-      <w:proofErr w:type="gramStart"/>
-      <w:r>
-        <w:rPr>
-          <w:rFonts w:ascii="標楷體" w:eastAsia="標楷體" w:hAnsi="標楷體" w:hint="eastAsia"/>
-          <w:sz w:val="28"/>
-          <w:szCs w:val="28"/>
-        </w:rPr>
-        <w:t>通讀全詞</w:t>
-      </w:r>
-      <w:proofErr w:type="gramEnd"/>
-      <w:r>
-        <w:rPr>
-          <w:rFonts w:ascii="標楷體" w:eastAsia="標楷體" w:hAnsi="標楷體" w:hint="eastAsia"/>
-          <w:sz w:val="28"/>
-          <w:szCs w:val="28"/>
-        </w:rPr>
-        <w:t>，並沒有突出的景物表明這是清晨的景色，因而顯得沒有著落。而</w:t>
-      </w:r>
-      <w:proofErr w:type="gramStart"/>
-      <w:r>
-        <w:rPr>
-          <w:rFonts w:ascii="標楷體" w:eastAsia="標楷體" w:hAnsi="標楷體" w:hint="eastAsia"/>
-          <w:sz w:val="28"/>
-          <w:szCs w:val="28"/>
-        </w:rPr>
-        <w:t>燕子繞舍而</w:t>
-      </w:r>
-      <w:proofErr w:type="gramEnd"/>
-      <w:r>
-        <w:rPr>
-          <w:rFonts w:ascii="標楷體" w:eastAsia="標楷體" w:hAnsi="標楷體" w:hint="eastAsia"/>
-          <w:sz w:val="28"/>
-          <w:szCs w:val="28"/>
-        </w:rPr>
-        <w:t>飛，</w:t>
-      </w:r>
-      <w:proofErr w:type="gramStart"/>
-      <w:r>
-        <w:rPr>
-          <w:rFonts w:ascii="標楷體" w:eastAsia="標楷體" w:hAnsi="標楷體" w:hint="eastAsia"/>
-          <w:sz w:val="28"/>
-          <w:szCs w:val="28"/>
-        </w:rPr>
-        <w:t>綠水繞舍而</w:t>
-      </w:r>
-      <w:proofErr w:type="gramEnd"/>
-      <w:r>
-        <w:rPr>
-          <w:rFonts w:ascii="標楷體" w:eastAsia="標楷體" w:hAnsi="標楷體" w:hint="eastAsia"/>
-          <w:sz w:val="28"/>
-          <w:szCs w:val="28"/>
-        </w:rPr>
-        <w:t>流，</w:t>
-      </w:r>
-      <w:proofErr w:type="gramStart"/>
-      <w:r>
-        <w:rPr>
-          <w:rFonts w:ascii="標楷體" w:eastAsia="標楷體" w:hAnsi="標楷體" w:hint="eastAsia"/>
-          <w:sz w:val="28"/>
-          <w:szCs w:val="28"/>
-        </w:rPr>
-        <w:t>行人繞舍而</w:t>
-      </w:r>
-      <w:proofErr w:type="gramEnd"/>
-      <w:r>
-        <w:rPr>
-          <w:rFonts w:ascii="標楷體" w:eastAsia="標楷體" w:hAnsi="標楷體" w:hint="eastAsia"/>
-          <w:sz w:val="28"/>
-          <w:szCs w:val="28"/>
-        </w:rPr>
-        <w:t>走</w:t>
-      </w:r>
-      <w:proofErr w:type="gramStart"/>
-      <w:r>
-        <w:rPr>
-          <w:rFonts w:ascii="標楷體" w:eastAsia="標楷體" w:hAnsi="標楷體" w:hint="eastAsia"/>
-          <w:sz w:val="28"/>
-          <w:szCs w:val="28"/>
-        </w:rPr>
-        <w:t>，著一</w:t>
-      </w:r>
-      <w:proofErr w:type="gramEnd"/>
-      <w:r>
-        <w:rPr>
-          <w:rFonts w:ascii="標楷體" w:eastAsia="標楷體" w:hAnsi="標楷體" w:hint="eastAsia"/>
-          <w:sz w:val="28"/>
-          <w:szCs w:val="28"/>
-        </w:rPr>
-        <w:t>“繞”字，則非常真切。“枝上柳棉吹又少，天涯何處無芳草？”。兩句大意是：樹上的柳絮在風的吹拂下越來越少，春天行將結束，難道天下之大，競找不到一處</w:t>
-      </w:r>
-      <w:proofErr w:type="gramStart"/>
-      <w:r>
-        <w:rPr>
-          <w:rFonts w:ascii="標楷體" w:eastAsia="標楷體" w:hAnsi="標楷體" w:hint="eastAsia"/>
-          <w:sz w:val="28"/>
-          <w:szCs w:val="28"/>
-        </w:rPr>
-        <w:t>怡</w:t>
-      </w:r>
-      <w:proofErr w:type="gramEnd"/>
-      <w:r>
-        <w:rPr>
-          <w:rFonts w:ascii="標楷體" w:eastAsia="標楷體" w:hAnsi="標楷體" w:hint="eastAsia"/>
-          <w:sz w:val="28"/>
-          <w:szCs w:val="28"/>
-        </w:rPr>
-        <w:t>人的景色嗎？柳絮紛飛，春色將盡，固然讓人傷感；而芳草青綠，又自是一番境界。蘇軾的</w:t>
-      </w:r>
-      <w:proofErr w:type="gramStart"/>
-      <w:r>
-        <w:rPr>
-          <w:rFonts w:ascii="標楷體" w:eastAsia="標楷體" w:hAnsi="標楷體" w:hint="eastAsia"/>
-          <w:sz w:val="28"/>
-          <w:szCs w:val="28"/>
-        </w:rPr>
-        <w:t>曠</w:t>
-      </w:r>
-      <w:proofErr w:type="gramEnd"/>
-      <w:r>
-        <w:rPr>
-          <w:rFonts w:ascii="標楷體" w:eastAsia="標楷體" w:hAnsi="標楷體" w:hint="eastAsia"/>
-          <w:sz w:val="28"/>
-          <w:szCs w:val="28"/>
-        </w:rPr>
-        <w:t>達於此可見。“天涯”一句，語本屈原《離騷》“何所獨無芳草兮，爾何懷乎故宇”，是</w:t>
-      </w:r>
-      <w:proofErr w:type="gramStart"/>
-      <w:r>
-        <w:rPr>
-          <w:rFonts w:ascii="標楷體" w:eastAsia="標楷體" w:hAnsi="標楷體" w:hint="eastAsia"/>
-          <w:sz w:val="28"/>
-          <w:szCs w:val="28"/>
-        </w:rPr>
-        <w:t>卜者靈氛</w:t>
-      </w:r>
-      <w:proofErr w:type="gramEnd"/>
-      <w:r>
-        <w:rPr>
-          <w:rFonts w:ascii="標楷體" w:eastAsia="標楷體" w:hAnsi="標楷體" w:hint="eastAsia"/>
-          <w:sz w:val="28"/>
-          <w:szCs w:val="28"/>
-        </w:rPr>
-        <w:t>勸屈原的話，其思想與蘇軾在《定風波》中</w:t>
-      </w:r>
-      <w:proofErr w:type="gramStart"/>
-      <w:r>
-        <w:rPr>
-          <w:rFonts w:ascii="標楷體" w:eastAsia="標楷體" w:hAnsi="標楷體" w:hint="eastAsia"/>
-          <w:sz w:val="28"/>
-          <w:szCs w:val="28"/>
-        </w:rPr>
-        <w:t>所說的</w:t>
-      </w:r>
-      <w:proofErr w:type="gramEnd"/>
-      <w:r>
-        <w:rPr>
-          <w:rFonts w:ascii="標楷體" w:eastAsia="標楷體" w:hAnsi="標楷體" w:hint="eastAsia"/>
-          <w:sz w:val="28"/>
-          <w:szCs w:val="28"/>
-        </w:rPr>
-        <w:t>“此心安處是吾鄉”一致。最後竟被遠</w:t>
-      </w:r>
-      <w:proofErr w:type="gramStart"/>
-      <w:r>
-        <w:rPr>
-          <w:rFonts w:ascii="標楷體" w:eastAsia="標楷體" w:hAnsi="標楷體" w:hint="eastAsia"/>
-          <w:sz w:val="28"/>
-          <w:szCs w:val="28"/>
-        </w:rPr>
-        <w:t>謫</w:t>
-      </w:r>
-      <w:proofErr w:type="gramEnd"/>
-      <w:r>
-        <w:rPr>
-          <w:rFonts w:ascii="標楷體" w:eastAsia="標楷體" w:hAnsi="標楷體" w:hint="eastAsia"/>
-          <w:sz w:val="28"/>
-          <w:szCs w:val="28"/>
-        </w:rPr>
-        <w:t>到萬里之遙的嶺南。此時，他已人到晚年，遙望故鄉，幾近天涯。這境遇和隨風飄飛的柳絮何其相似。</w:t>
+          <w:rFonts w:ascii="標楷體" w:eastAsia="標楷體" w:hAnsi="標楷體"/>
+          <w:sz w:val="28"/>
+          <w:szCs w:val="28"/>
+        </w:rPr>
+      </w:pPr>
+      <w:r>
+        <w:rPr>
+          <w:rFonts w:ascii="標楷體" w:eastAsia="標楷體" w:hAnsi="標楷體" w:hint="eastAsia"/>
+          <w:sz w:val="28"/>
+          <w:szCs w:val="28"/>
+        </w:rPr>
+        <w:t xml:space="preserve">    </w:t>
+      </w:r>
+      <w:r>
+        <w:rPr>
+          <w:rFonts w:ascii="標楷體" w:eastAsia="標楷體" w:hAnsi="標楷體" w:hint="eastAsia"/>
+          <w:sz w:val="28"/>
+          <w:szCs w:val="28"/>
+        </w:rPr>
+        <w:t>上</w:t>
+      </w:r>
+      <w:proofErr w:type="gramStart"/>
+      <w:r>
+        <w:rPr>
+          <w:rFonts w:ascii="標楷體" w:eastAsia="標楷體" w:hAnsi="標楷體" w:hint="eastAsia"/>
+          <w:sz w:val="28"/>
+          <w:szCs w:val="28"/>
+        </w:rPr>
+        <w:t>闋</w:t>
+      </w:r>
+      <w:proofErr w:type="gramEnd"/>
+      <w:r>
+        <w:rPr>
+          <w:rFonts w:ascii="標楷體" w:eastAsia="標楷體" w:hAnsi="標楷體" w:hint="eastAsia"/>
+          <w:sz w:val="28"/>
+          <w:szCs w:val="28"/>
+        </w:rPr>
+        <w:t>描寫了一組暮春景色，雖也有些許亮色，但由於缺少了花草，他感到更多的是衰敗和蕭索，這正如作者此時的心境。作者被貶謫在外，仕途失意又遠離家人，所以他感到孤獨惆悵，想尋找一些美好的景物來排解心中的鬱悶，誰知佳景難覓，心情更糟。上</w:t>
+      </w:r>
+      <w:proofErr w:type="gramStart"/>
+      <w:r>
+        <w:rPr>
+          <w:rFonts w:ascii="標楷體" w:eastAsia="標楷體" w:hAnsi="標楷體" w:hint="eastAsia"/>
+          <w:sz w:val="28"/>
+          <w:szCs w:val="28"/>
+        </w:rPr>
+        <w:t>闋</w:t>
+      </w:r>
+      <w:proofErr w:type="gramEnd"/>
+      <w:r>
+        <w:rPr>
+          <w:rFonts w:ascii="標楷體" w:eastAsia="標楷體" w:hAnsi="標楷體" w:hint="eastAsia"/>
+          <w:sz w:val="28"/>
+          <w:szCs w:val="28"/>
+        </w:rPr>
+        <w:t>表達了作者的</w:t>
+      </w:r>
+      <w:proofErr w:type="gramStart"/>
+      <w:r>
+        <w:rPr>
+          <w:rFonts w:ascii="標楷體" w:eastAsia="標楷體" w:hAnsi="標楷體" w:hint="eastAsia"/>
+          <w:sz w:val="28"/>
+          <w:szCs w:val="28"/>
+        </w:rPr>
+        <w:t>惜春之情及</w:t>
+      </w:r>
+      <w:proofErr w:type="gramEnd"/>
+      <w:r>
+        <w:rPr>
+          <w:rFonts w:ascii="標楷體" w:eastAsia="標楷體" w:hAnsi="標楷體" w:hint="eastAsia"/>
+          <w:sz w:val="28"/>
+          <w:szCs w:val="28"/>
+        </w:rPr>
+        <w:t>對美好事物的追求。</w:t>
       </w:r>
     </w:p>
     <w:p>
@@ -1233,23 +1453,290 @@
           <w:szCs w:val="28"/>
         </w:rPr>
       </w:pPr>
+      <w:r>
+        <w:rPr>
+          <w:rFonts w:ascii="標楷體" w:eastAsia="標楷體" w:hAnsi="標楷體" w:hint="eastAsia"/>
+          <w:sz w:val="28"/>
+          <w:szCs w:val="28"/>
+        </w:rPr>
+        <w:t xml:space="preserve">    </w:t>
+      </w:r>
+      <w:r>
+        <w:rPr>
+          <w:rFonts w:ascii="標楷體" w:eastAsia="標楷體" w:hAnsi="標楷體" w:hint="eastAsia"/>
+          <w:sz w:val="28"/>
+          <w:szCs w:val="28"/>
+        </w:rPr>
+        <w:t>“牆裡鞦韆牆外道。牆外行人，牆裡佳人笑。”牆外是一條道路，行人從路中經過，只聽見牆裡有盪鞦韆的聲音，一陣</w:t>
+      </w:r>
+      <w:proofErr w:type="gramStart"/>
+      <w:r>
+        <w:rPr>
+          <w:rFonts w:ascii="標楷體" w:eastAsia="標楷體" w:hAnsi="標楷體" w:hint="eastAsia"/>
+          <w:sz w:val="28"/>
+          <w:szCs w:val="28"/>
+        </w:rPr>
+        <w:t>陣</w:t>
+      </w:r>
+      <w:proofErr w:type="gramEnd"/>
+      <w:r>
+        <w:rPr>
+          <w:rFonts w:ascii="標楷體" w:eastAsia="標楷體" w:hAnsi="標楷體" w:hint="eastAsia"/>
+          <w:sz w:val="28"/>
+          <w:szCs w:val="28"/>
+        </w:rPr>
+        <w:t>悅耳的笑聲不時從裡面傳出，原來是名女子在盪鞦韆。這一場景</w:t>
+      </w:r>
+      <w:proofErr w:type="gramStart"/>
+      <w:r>
+        <w:rPr>
+          <w:rFonts w:ascii="標楷體" w:eastAsia="標楷體" w:hAnsi="標楷體" w:hint="eastAsia"/>
+          <w:sz w:val="28"/>
+          <w:szCs w:val="28"/>
+        </w:rPr>
+        <w:t>頓掃上闋</w:t>
+      </w:r>
+      <w:proofErr w:type="gramEnd"/>
+      <w:r>
+        <w:rPr>
+          <w:rFonts w:ascii="標楷體" w:eastAsia="標楷體" w:hAnsi="標楷體" w:hint="eastAsia"/>
+          <w:sz w:val="28"/>
+          <w:szCs w:val="28"/>
+        </w:rPr>
+        <w:t>之蕭索，充滿了青春的歡快</w:t>
+      </w:r>
+      <w:proofErr w:type="gramStart"/>
+      <w:r>
+        <w:rPr>
+          <w:rFonts w:ascii="標楷體" w:eastAsia="標楷體" w:hAnsi="標楷體" w:hint="eastAsia"/>
+          <w:sz w:val="28"/>
+          <w:szCs w:val="28"/>
+        </w:rPr>
+        <w:t>鏇</w:t>
+      </w:r>
+      <w:proofErr w:type="gramEnd"/>
+      <w:r>
+        <w:rPr>
+          <w:rFonts w:ascii="標楷體" w:eastAsia="標楷體" w:hAnsi="標楷體" w:hint="eastAsia"/>
+          <w:sz w:val="28"/>
+          <w:szCs w:val="28"/>
+        </w:rPr>
+        <w:t>律，使行人禁不住止步，用心地欣賞和聆聽著這令人如痴如醉的歡聲笑語。作者在藝術處理上十分講究</w:t>
+      </w:r>
+      <w:proofErr w:type="gramStart"/>
+      <w:r>
+        <w:rPr>
+          <w:rFonts w:ascii="標楷體" w:eastAsia="標楷體" w:hAnsi="標楷體" w:hint="eastAsia"/>
+          <w:sz w:val="28"/>
+          <w:szCs w:val="28"/>
+        </w:rPr>
+        <w:t>藏與露的</w:t>
+      </w:r>
+      <w:proofErr w:type="gramEnd"/>
+      <w:r>
+        <w:rPr>
+          <w:rFonts w:ascii="標楷體" w:eastAsia="標楷體" w:hAnsi="標楷體" w:hint="eastAsia"/>
+          <w:sz w:val="28"/>
+          <w:szCs w:val="28"/>
+        </w:rPr>
+        <w:t>關係。這裡，他只寫露出牆頭的鞦韆和佳人的笑聲，其它則全部隱藏起來，讓“行人”去想像，在想像中產生無窮意味。小詞</w:t>
+      </w:r>
+      <w:proofErr w:type="gramStart"/>
+      <w:r>
+        <w:rPr>
+          <w:rFonts w:ascii="標楷體" w:eastAsia="標楷體" w:hAnsi="標楷體" w:hint="eastAsia"/>
+          <w:sz w:val="28"/>
+          <w:szCs w:val="28"/>
+        </w:rPr>
+        <w:t>最</w:t>
+      </w:r>
+      <w:proofErr w:type="gramEnd"/>
+      <w:r>
+        <w:rPr>
+          <w:rFonts w:ascii="標楷體" w:eastAsia="標楷體" w:hAnsi="標楷體" w:hint="eastAsia"/>
+          <w:sz w:val="28"/>
+          <w:szCs w:val="28"/>
+        </w:rPr>
+        <w:t>忌詞語重複，但這三句總共十六字，“牆裡”、“牆外”分別重複，竟占去一半。而讀來錯落有致，耐人尋味。牆內是家，牆外是路；牆內有歡快的生活，年輕而富有朝氣的生命；牆外是趕路的行人。行人的心情和神態如何，作者留下了空白。不過，在這無語之中，讓人感受到一種冷落寂寞。“笑漸不聞聲漸</w:t>
+      </w:r>
+      <w:proofErr w:type="gramStart"/>
+      <w:r>
+        <w:rPr>
+          <w:rFonts w:ascii="標楷體" w:eastAsia="標楷體" w:hAnsi="標楷體" w:hint="eastAsia"/>
+          <w:sz w:val="28"/>
+          <w:szCs w:val="28"/>
+        </w:rPr>
+        <w:t>悄</w:t>
+      </w:r>
+      <w:proofErr w:type="gramEnd"/>
+      <w:r>
+        <w:rPr>
+          <w:rFonts w:ascii="標楷體" w:eastAsia="標楷體" w:hAnsi="標楷體" w:hint="eastAsia"/>
+          <w:sz w:val="28"/>
+          <w:szCs w:val="28"/>
+        </w:rPr>
+        <w:t>，多情卻被無情惱。”也許是行人佇立良久，牆內佳人已經回到房間；也許是佳人玩樂依舊，而行人已漸漸走遠。</w:t>
+      </w:r>
+      <w:proofErr w:type="gramStart"/>
+      <w:r>
+        <w:rPr>
+          <w:rFonts w:ascii="標楷體" w:eastAsia="標楷體" w:hAnsi="標楷體" w:hint="eastAsia"/>
+          <w:sz w:val="28"/>
+          <w:szCs w:val="28"/>
+        </w:rPr>
+        <w:t>總之，</w:t>
+      </w:r>
+      <w:proofErr w:type="gramEnd"/>
+      <w:r>
+        <w:rPr>
+          <w:rFonts w:ascii="標楷體" w:eastAsia="標楷體" w:hAnsi="標楷體" w:hint="eastAsia"/>
+          <w:sz w:val="28"/>
+          <w:szCs w:val="28"/>
+        </w:rPr>
+        <w:t>佳人的笑聲漸漸聽</w:t>
+      </w:r>
+      <w:proofErr w:type="gramStart"/>
+      <w:r>
+        <w:rPr>
+          <w:rFonts w:ascii="標楷體" w:eastAsia="標楷體" w:hAnsi="標楷體" w:hint="eastAsia"/>
+          <w:sz w:val="28"/>
+          <w:szCs w:val="28"/>
+        </w:rPr>
+        <w:t>不</w:t>
+      </w:r>
+      <w:proofErr w:type="gramEnd"/>
+      <w:r>
+        <w:rPr>
+          <w:rFonts w:ascii="標楷體" w:eastAsia="標楷體" w:hAnsi="標楷體" w:hint="eastAsia"/>
+          <w:sz w:val="28"/>
+          <w:szCs w:val="28"/>
+        </w:rPr>
+        <w:t>到了，四周顯得靜悄悄。但是行人的心卻</w:t>
+      </w:r>
+      <w:proofErr w:type="gramStart"/>
+      <w:r>
+        <w:rPr>
+          <w:rFonts w:ascii="標楷體" w:eastAsia="標楷體" w:hAnsi="標楷體" w:hint="eastAsia"/>
+          <w:sz w:val="28"/>
+          <w:szCs w:val="28"/>
+        </w:rPr>
+        <w:t>怎么也平靜</w:t>
+      </w:r>
+      <w:proofErr w:type="gramEnd"/>
+      <w:r>
+        <w:rPr>
+          <w:rFonts w:ascii="標楷體" w:eastAsia="標楷體" w:hAnsi="標楷體" w:hint="eastAsia"/>
+          <w:sz w:val="28"/>
+          <w:szCs w:val="28"/>
+        </w:rPr>
+        <w:t>不下來。</w:t>
+      </w:r>
+      <w:proofErr w:type="gramStart"/>
+      <w:r>
+        <w:rPr>
+          <w:rFonts w:ascii="標楷體" w:eastAsia="標楷體" w:hAnsi="標楷體" w:hint="eastAsia"/>
+          <w:sz w:val="28"/>
+          <w:szCs w:val="28"/>
+        </w:rPr>
+        <w:t>牆院裡</w:t>
+      </w:r>
+      <w:proofErr w:type="gramEnd"/>
+      <w:r>
+        <w:rPr>
+          <w:rFonts w:ascii="標楷體" w:eastAsia="標楷體" w:hAnsi="標楷體" w:hint="eastAsia"/>
+          <w:sz w:val="28"/>
+          <w:szCs w:val="28"/>
+        </w:rPr>
+        <w:t>女子的笑聲漸漸地消失了，而牆外的行人聽到笑聲後卻心緒難平。他聽到女子甜美的笑聲，卻一直無法看到女子的模樣；心情起伏跌宕不已，而女子也並不知道牆外有個男子正為她苦惱。男子多情，女子無情。這裡的“多情”與“無情”常被</w:t>
+      </w:r>
+      <w:r>
+        <w:rPr>
+          <w:rFonts w:ascii="標楷體" w:eastAsia="標楷體" w:hAnsi="標楷體" w:hint="eastAsia"/>
+          <w:sz w:val="28"/>
+          <w:szCs w:val="28"/>
+        </w:rPr>
+        <w:lastRenderedPageBreak/>
+        <w:t>當愛情來解釋，有感懷身世之情，有思鄉之情，有對年輕生命的嚮往之情，有報國之情，等等，的確可謂是“有情”之人；而佳人年輕單純、無憂無慮，既沒有</w:t>
+      </w:r>
+      <w:proofErr w:type="gramStart"/>
+      <w:r>
+        <w:rPr>
+          <w:rFonts w:ascii="標楷體" w:eastAsia="標楷體" w:hAnsi="標楷體" w:hint="eastAsia"/>
+          <w:sz w:val="28"/>
+          <w:szCs w:val="28"/>
+        </w:rPr>
+        <w:t>傷春感時</w:t>
+      </w:r>
+      <w:proofErr w:type="gramEnd"/>
+      <w:r>
+        <w:rPr>
+          <w:rFonts w:ascii="標楷體" w:eastAsia="標楷體" w:hAnsi="標楷體" w:hint="eastAsia"/>
+          <w:sz w:val="28"/>
+          <w:szCs w:val="28"/>
+        </w:rPr>
+        <w:t>，也沒有為人生際遇而</w:t>
+      </w:r>
+      <w:proofErr w:type="gramStart"/>
+      <w:r>
+        <w:rPr>
+          <w:rFonts w:ascii="標楷體" w:eastAsia="標楷體" w:hAnsi="標楷體" w:hint="eastAsia"/>
+          <w:sz w:val="28"/>
+          <w:szCs w:val="28"/>
+        </w:rPr>
+        <w:t>煩惱，</w:t>
+      </w:r>
+      <w:proofErr w:type="gramEnd"/>
+      <w:r>
+        <w:rPr>
+          <w:rFonts w:ascii="標楷體" w:eastAsia="標楷體" w:hAnsi="標楷體" w:hint="eastAsia"/>
+          <w:sz w:val="28"/>
+          <w:szCs w:val="28"/>
+        </w:rPr>
+        <w:t>真</w:t>
+      </w:r>
+      <w:proofErr w:type="gramStart"/>
+      <w:r>
+        <w:rPr>
+          <w:rFonts w:ascii="標楷體" w:eastAsia="標楷體" w:hAnsi="標楷體" w:hint="eastAsia"/>
+          <w:sz w:val="28"/>
+          <w:szCs w:val="28"/>
+        </w:rPr>
+        <w:t>可以說是“無情”</w:t>
+      </w:r>
+      <w:proofErr w:type="gramEnd"/>
+      <w:r>
+        <w:rPr>
+          <w:rFonts w:ascii="標楷體" w:eastAsia="標楷體" w:hAnsi="標楷體" w:hint="eastAsia"/>
+          <w:sz w:val="28"/>
+          <w:szCs w:val="28"/>
+        </w:rPr>
+        <w:t>。作者發出如此深長的感慨，那“無情”之人究竟會撩撥起他什麼樣的思緒呢？也許是勾起他對美好年華的嚮往，也許是對君臣關係的類比和聯想，也許倍增華年不再的感慨，也許是對人生哲理的一種思索和領悟，作者並未言明，卻留下了豐富的空白，讓人回味、想像。</w:t>
+      </w:r>
     </w:p>
     <w:p>
       <w:pPr>
         <w:spacing w:line="480" w:lineRule="exact"/>
         <w:rPr>
-          <w:rFonts w:ascii="標楷體" w:eastAsia="標楷體" w:hAnsi="標楷體" w:hint="eastAsia"/>
-          <w:sz w:val="28"/>
-          <w:szCs w:val="28"/>
-        </w:rPr>
-      </w:pPr>
-      <w:r>
-        <w:rPr>
-          <w:rFonts w:ascii="標楷體" w:eastAsia="標楷體" w:hAnsi="標楷體" w:hint="eastAsia"/>
-          <w:sz w:val="28"/>
-          <w:szCs w:val="28"/>
-        </w:rPr>
-        <w:t>上</w:t>
+          <w:rFonts w:ascii="標楷體" w:eastAsia="標楷體" w:hAnsi="標楷體"/>
+          <w:sz w:val="28"/>
+          <w:szCs w:val="28"/>
+        </w:rPr>
+      </w:pPr>
+      <w:r>
+        <w:rPr>
+          <w:rFonts w:ascii="標楷體" w:eastAsia="標楷體" w:hAnsi="標楷體" w:hint="eastAsia"/>
+          <w:sz w:val="28"/>
+          <w:szCs w:val="28"/>
+        </w:rPr>
+        <w:t xml:space="preserve">    </w:t>
+      </w:r>
+      <w:r>
+        <w:rPr>
+          <w:rFonts w:ascii="標楷體" w:eastAsia="標楷體" w:hAnsi="標楷體" w:hint="eastAsia"/>
+          <w:sz w:val="28"/>
+          <w:szCs w:val="28"/>
+        </w:rPr>
+        <w:t>下</w:t>
       </w:r>
       <w:proofErr w:type="gramStart"/>
       <w:r>
@@ -1267,7 +1754,7 @@
           <w:sz w:val="28"/>
           <w:szCs w:val="28"/>
         </w:rPr>
-        <w:t>描寫了一組暮春景色，雖也有些許亮色，但由於缺少了花草，他感到更多的是衰敗和蕭索，這正如作者此時的心境。作者被貶謫在外，仕途失意又遠離家人，所以他感到孤獨惆悵，想尋找一些美好的景物來排解心中的鬱悶，誰知佳景難覓，心情更糟。上</w:t>
+        <w:t>寫人，描述了牆外行人對牆內佳人的眷顧及佳人的淡漠，讓行人更加惆悵。在這裡，“佳人”即代表上</w:t>
       </w:r>
       <w:proofErr w:type="gramStart"/>
       <w:r>
@@ -1285,25 +1772,7 @@
           <w:sz w:val="28"/>
           <w:szCs w:val="28"/>
         </w:rPr>
-        <w:t>表達了作者的</w:t>
-      </w:r>
-      <w:proofErr w:type="gramStart"/>
-      <w:r>
-        <w:rPr>
-          <w:rFonts w:ascii="標楷體" w:eastAsia="標楷體" w:hAnsi="標楷體" w:hint="eastAsia"/>
-          <w:sz w:val="28"/>
-          <w:szCs w:val="28"/>
-        </w:rPr>
-        <w:t>惜春之情及</w:t>
-      </w:r>
-      <w:proofErr w:type="gramEnd"/>
-      <w:r>
-        <w:rPr>
-          <w:rFonts w:ascii="標楷體" w:eastAsia="標楷體" w:hAnsi="標楷體" w:hint="eastAsia"/>
-          <w:sz w:val="28"/>
-          <w:szCs w:val="28"/>
-        </w:rPr>
-        <w:t>對美好事物的追求。</w:t>
+        <w:t>作者所追求的“芳草”，“行人”則是詞人的化身。詞人通過這樣一組意象的刻畫，表現了其抑鬱終不得排解的心緒。</w:t>
       </w:r>
     </w:p>
     <w:p>
@@ -1315,351 +1784,14 @@
           <w:szCs w:val="28"/>
         </w:rPr>
       </w:pPr>
-    </w:p>
-    <w:p>
-      <w:pPr>
-        <w:spacing w:line="480" w:lineRule="exact"/>
-        <w:rPr>
-          <w:rFonts w:ascii="標楷體" w:eastAsia="標楷體" w:hAnsi="標楷體" w:hint="eastAsia"/>
-          <w:sz w:val="28"/>
-          <w:szCs w:val="28"/>
-        </w:rPr>
-      </w:pPr>
-      <w:r>
-        <w:rPr>
-          <w:rFonts w:ascii="標楷體" w:eastAsia="標楷體" w:hAnsi="標楷體" w:hint="eastAsia"/>
-          <w:sz w:val="28"/>
-          <w:szCs w:val="28"/>
-        </w:rPr>
-        <w:t>“牆裡鞦韆牆外道。牆外行人，牆裡佳人笑。”牆外是一條道路，行人從路中經過，只聽見牆裡有盪鞦韆的聲音，一陣</w:t>
-      </w:r>
-      <w:proofErr w:type="gramStart"/>
-      <w:r>
-        <w:rPr>
-          <w:rFonts w:ascii="標楷體" w:eastAsia="標楷體" w:hAnsi="標楷體" w:hint="eastAsia"/>
-          <w:sz w:val="28"/>
-          <w:szCs w:val="28"/>
-        </w:rPr>
-        <w:t>陣</w:t>
-      </w:r>
-      <w:proofErr w:type="gramEnd"/>
-      <w:r>
-        <w:rPr>
-          <w:rFonts w:ascii="標楷體" w:eastAsia="標楷體" w:hAnsi="標楷體" w:hint="eastAsia"/>
-          <w:sz w:val="28"/>
-          <w:szCs w:val="28"/>
-        </w:rPr>
-        <w:t>悅耳的笑聲不時從裡面傳出，原來是名女子在盪鞦韆。這一場景</w:t>
-      </w:r>
-      <w:proofErr w:type="gramStart"/>
-      <w:r>
-        <w:rPr>
-          <w:rFonts w:ascii="標楷體" w:eastAsia="標楷體" w:hAnsi="標楷體" w:hint="eastAsia"/>
-          <w:sz w:val="28"/>
-          <w:szCs w:val="28"/>
-        </w:rPr>
-        <w:t>頓掃上闋</w:t>
-      </w:r>
-      <w:proofErr w:type="gramEnd"/>
-      <w:r>
-        <w:rPr>
-          <w:rFonts w:ascii="標楷體" w:eastAsia="標楷體" w:hAnsi="標楷體" w:hint="eastAsia"/>
-          <w:sz w:val="28"/>
-          <w:szCs w:val="28"/>
-        </w:rPr>
-        <w:t>之蕭索，充滿了青春的歡快</w:t>
-      </w:r>
-      <w:proofErr w:type="gramStart"/>
-      <w:r>
-        <w:rPr>
-          <w:rFonts w:ascii="標楷體" w:eastAsia="標楷體" w:hAnsi="標楷體" w:hint="eastAsia"/>
-          <w:sz w:val="28"/>
-          <w:szCs w:val="28"/>
-        </w:rPr>
-        <w:t>鏇</w:t>
-      </w:r>
-      <w:proofErr w:type="gramEnd"/>
-      <w:r>
-        <w:rPr>
-          <w:rFonts w:ascii="標楷體" w:eastAsia="標楷體" w:hAnsi="標楷體" w:hint="eastAsia"/>
-          <w:sz w:val="28"/>
-          <w:szCs w:val="28"/>
-        </w:rPr>
-        <w:t>律，使行人禁不住止步，用心地欣賞和聆聽著這令人如痴如醉的歡聲笑語。作者在藝術處理上十分講究</w:t>
-      </w:r>
-      <w:proofErr w:type="gramStart"/>
-      <w:r>
-        <w:rPr>
-          <w:rFonts w:ascii="標楷體" w:eastAsia="標楷體" w:hAnsi="標楷體" w:hint="eastAsia"/>
-          <w:sz w:val="28"/>
-          <w:szCs w:val="28"/>
-        </w:rPr>
-        <w:t>藏與露的</w:t>
-      </w:r>
-      <w:proofErr w:type="gramEnd"/>
-      <w:r>
-        <w:rPr>
-          <w:rFonts w:ascii="標楷體" w:eastAsia="標楷體" w:hAnsi="標楷體" w:hint="eastAsia"/>
-          <w:sz w:val="28"/>
-          <w:szCs w:val="28"/>
-        </w:rPr>
-        <w:t>關係。這裡，他只寫露出牆頭的鞦韆和佳人的笑聲，其它則全部隱藏起來，讓“行人”去想像，在想像中產生無窮意味。小詞</w:t>
-      </w:r>
-      <w:proofErr w:type="gramStart"/>
-      <w:r>
-        <w:rPr>
-          <w:rFonts w:ascii="標楷體" w:eastAsia="標楷體" w:hAnsi="標楷體" w:hint="eastAsia"/>
-          <w:sz w:val="28"/>
-          <w:szCs w:val="28"/>
-        </w:rPr>
-        <w:t>最</w:t>
-      </w:r>
-      <w:proofErr w:type="gramEnd"/>
-      <w:r>
-        <w:rPr>
-          <w:rFonts w:ascii="標楷體" w:eastAsia="標楷體" w:hAnsi="標楷體" w:hint="eastAsia"/>
-          <w:sz w:val="28"/>
-          <w:szCs w:val="28"/>
-        </w:rPr>
-        <w:t>忌詞語重複，但這三句總共十六字，“牆裡”、“牆外”分別重複，竟占去一半。而讀來錯落有致，耐人尋味。牆內是家，牆外是路；牆內有歡快的生活，年輕而富有朝氣的生命；牆外是趕路的行人。行人的心情和神態如何，作者留下了空白。不過，在這無語之中，讓人感受到一種冷落寂寞。“笑漸不聞聲漸</w:t>
-      </w:r>
-      <w:proofErr w:type="gramStart"/>
-      <w:r>
-        <w:rPr>
-          <w:rFonts w:ascii="標楷體" w:eastAsia="標楷體" w:hAnsi="標楷體" w:hint="eastAsia"/>
-          <w:sz w:val="28"/>
-          <w:szCs w:val="28"/>
-        </w:rPr>
-        <w:t>悄</w:t>
-      </w:r>
-      <w:proofErr w:type="gramEnd"/>
-      <w:r>
-        <w:rPr>
-          <w:rFonts w:ascii="標楷體" w:eastAsia="標楷體" w:hAnsi="標楷體" w:hint="eastAsia"/>
-          <w:sz w:val="28"/>
-          <w:szCs w:val="28"/>
-        </w:rPr>
-        <w:t>，多情卻被無情惱。”也許是行人佇立良久，牆內佳人已經回到房間；也許是佳人玩樂依舊，而行人已漸漸走遠。</w:t>
-      </w:r>
-      <w:proofErr w:type="gramStart"/>
-      <w:r>
-        <w:rPr>
-          <w:rFonts w:ascii="標楷體" w:eastAsia="標楷體" w:hAnsi="標楷體" w:hint="eastAsia"/>
-          <w:sz w:val="28"/>
-          <w:szCs w:val="28"/>
-        </w:rPr>
-        <w:t>總之，</w:t>
-      </w:r>
-      <w:proofErr w:type="gramEnd"/>
-      <w:r>
-        <w:rPr>
-          <w:rFonts w:ascii="標楷體" w:eastAsia="標楷體" w:hAnsi="標楷體" w:hint="eastAsia"/>
-          <w:sz w:val="28"/>
-          <w:szCs w:val="28"/>
-        </w:rPr>
-        <w:t>佳人的笑聲漸漸聽</w:t>
-      </w:r>
-      <w:proofErr w:type="gramStart"/>
-      <w:r>
-        <w:rPr>
-          <w:rFonts w:ascii="標楷體" w:eastAsia="標楷體" w:hAnsi="標楷體" w:hint="eastAsia"/>
-          <w:sz w:val="28"/>
-          <w:szCs w:val="28"/>
-        </w:rPr>
-        <w:t>不</w:t>
-      </w:r>
-      <w:proofErr w:type="gramEnd"/>
-      <w:r>
-        <w:rPr>
-          <w:rFonts w:ascii="標楷體" w:eastAsia="標楷體" w:hAnsi="標楷體" w:hint="eastAsia"/>
-          <w:sz w:val="28"/>
-          <w:szCs w:val="28"/>
-        </w:rPr>
-        <w:t>到了，四周顯得靜悄悄。但是行人的心卻</w:t>
-      </w:r>
-      <w:proofErr w:type="gramStart"/>
-      <w:r>
-        <w:rPr>
-          <w:rFonts w:ascii="標楷體" w:eastAsia="標楷體" w:hAnsi="標楷體" w:hint="eastAsia"/>
-          <w:sz w:val="28"/>
-          <w:szCs w:val="28"/>
-        </w:rPr>
-        <w:t>怎么也平靜</w:t>
-      </w:r>
-      <w:proofErr w:type="gramEnd"/>
-      <w:r>
-        <w:rPr>
-          <w:rFonts w:ascii="標楷體" w:eastAsia="標楷體" w:hAnsi="標楷體" w:hint="eastAsia"/>
-          <w:sz w:val="28"/>
-          <w:szCs w:val="28"/>
-        </w:rPr>
-        <w:t>不下來。</w:t>
-      </w:r>
-      <w:proofErr w:type="gramStart"/>
-      <w:r>
-        <w:rPr>
-          <w:rFonts w:ascii="標楷體" w:eastAsia="標楷體" w:hAnsi="標楷體" w:hint="eastAsia"/>
-          <w:sz w:val="28"/>
-          <w:szCs w:val="28"/>
-        </w:rPr>
-        <w:t>牆院裡</w:t>
-      </w:r>
-      <w:proofErr w:type="gramEnd"/>
-      <w:r>
-        <w:rPr>
-          <w:rFonts w:ascii="標楷體" w:eastAsia="標楷體" w:hAnsi="標楷體" w:hint="eastAsia"/>
-          <w:sz w:val="28"/>
-          <w:szCs w:val="28"/>
-        </w:rPr>
-        <w:t>女子的笑聲漸漸地消失了，而牆外的行人聽到笑聲後卻心緒難平。他聽到女子甜美的笑聲，卻一直無法看到女子的模樣；心情起伏跌宕不已，而女子也並不知道牆外有個男子正為她苦惱。男子多情，女子無情。這裡的“多情”與“無情”常被當愛情來解釋，有感懷身世之情，有思鄉之情，有對年輕生命的嚮往之情，有報國</w:t>
-      </w:r>
-      <w:r>
-        <w:rPr>
-          <w:rFonts w:ascii="標楷體" w:eastAsia="標楷體" w:hAnsi="標楷體" w:hint="eastAsia"/>
-          <w:sz w:val="28"/>
-          <w:szCs w:val="28"/>
-        </w:rPr>
-        <w:lastRenderedPageBreak/>
-        <w:t>之情，等等，的確可謂是“有情”之人；而佳人年輕單純、無憂無慮，既沒有</w:t>
-      </w:r>
-      <w:proofErr w:type="gramStart"/>
-      <w:r>
-        <w:rPr>
-          <w:rFonts w:ascii="標楷體" w:eastAsia="標楷體" w:hAnsi="標楷體" w:hint="eastAsia"/>
-          <w:sz w:val="28"/>
-          <w:szCs w:val="28"/>
-        </w:rPr>
-        <w:t>傷春感時</w:t>
-      </w:r>
-      <w:proofErr w:type="gramEnd"/>
-      <w:r>
-        <w:rPr>
-          <w:rFonts w:ascii="標楷體" w:eastAsia="標楷體" w:hAnsi="標楷體" w:hint="eastAsia"/>
-          <w:sz w:val="28"/>
-          <w:szCs w:val="28"/>
-        </w:rPr>
-        <w:t>，也沒有為人生際遇而</w:t>
-      </w:r>
-      <w:proofErr w:type="gramStart"/>
-      <w:r>
-        <w:rPr>
-          <w:rFonts w:ascii="標楷體" w:eastAsia="標楷體" w:hAnsi="標楷體" w:hint="eastAsia"/>
-          <w:sz w:val="28"/>
-          <w:szCs w:val="28"/>
-        </w:rPr>
-        <w:t>煩惱，</w:t>
-      </w:r>
-      <w:proofErr w:type="gramEnd"/>
-      <w:r>
-        <w:rPr>
-          <w:rFonts w:ascii="標楷體" w:eastAsia="標楷體" w:hAnsi="標楷體" w:hint="eastAsia"/>
-          <w:sz w:val="28"/>
-          <w:szCs w:val="28"/>
-        </w:rPr>
-        <w:t>真</w:t>
-      </w:r>
-      <w:proofErr w:type="gramStart"/>
-      <w:r>
-        <w:rPr>
-          <w:rFonts w:ascii="標楷體" w:eastAsia="標楷體" w:hAnsi="標楷體" w:hint="eastAsia"/>
-          <w:sz w:val="28"/>
-          <w:szCs w:val="28"/>
-        </w:rPr>
-        <w:t>可以說是“無情”</w:t>
-      </w:r>
-      <w:proofErr w:type="gramEnd"/>
-      <w:r>
-        <w:rPr>
-          <w:rFonts w:ascii="標楷體" w:eastAsia="標楷體" w:hAnsi="標楷體" w:hint="eastAsia"/>
-          <w:sz w:val="28"/>
-          <w:szCs w:val="28"/>
-        </w:rPr>
-        <w:t>。作者發出如此深長的感慨，那“無情”之人究竟會撩撥起他什麼樣的思緒呢？也許是勾起他對美好年華的嚮往，也許是對君臣關係的類比和聯想，也許倍增華年不再的感慨，也許是對人生哲理的一種思索和領悟，作者並未言明，卻留下了豐富的空白，讓人回味、想像。</w:t>
-      </w:r>
-    </w:p>
-    <w:p>
-      <w:pPr>
-        <w:spacing w:line="480" w:lineRule="exact"/>
-        <w:rPr>
-          <w:rFonts w:ascii="標楷體" w:eastAsia="標楷體" w:hAnsi="標楷體"/>
-          <w:sz w:val="28"/>
-          <w:szCs w:val="28"/>
-        </w:rPr>
-      </w:pPr>
-    </w:p>
-    <w:p>
-      <w:pPr>
-        <w:spacing w:line="480" w:lineRule="exact"/>
-        <w:rPr>
-          <w:rFonts w:ascii="標楷體" w:eastAsia="標楷體" w:hAnsi="標楷體" w:hint="eastAsia"/>
-          <w:sz w:val="28"/>
-          <w:szCs w:val="28"/>
-        </w:rPr>
-      </w:pPr>
-      <w:r>
-        <w:rPr>
-          <w:rFonts w:ascii="標楷體" w:eastAsia="標楷體" w:hAnsi="標楷體" w:hint="eastAsia"/>
-          <w:sz w:val="28"/>
-          <w:szCs w:val="28"/>
-        </w:rPr>
-        <w:t>下</w:t>
-      </w:r>
-      <w:proofErr w:type="gramStart"/>
-      <w:r>
-        <w:rPr>
-          <w:rFonts w:ascii="標楷體" w:eastAsia="標楷體" w:hAnsi="標楷體" w:hint="eastAsia"/>
-          <w:sz w:val="28"/>
-          <w:szCs w:val="28"/>
-        </w:rPr>
-        <w:t>闋</w:t>
-      </w:r>
-      <w:proofErr w:type="gramEnd"/>
-      <w:r>
-        <w:rPr>
-          <w:rFonts w:ascii="標楷體" w:eastAsia="標楷體" w:hAnsi="標楷體" w:hint="eastAsia"/>
-          <w:sz w:val="28"/>
-          <w:szCs w:val="28"/>
-        </w:rPr>
-        <w:t>寫人，描述了牆外行人對牆內佳人的眷顧及佳人的淡漠，讓行人更加惆悵。在這裡，“佳人”即代表上</w:t>
-      </w:r>
-      <w:proofErr w:type="gramStart"/>
-      <w:r>
-        <w:rPr>
-          <w:rFonts w:ascii="標楷體" w:eastAsia="標楷體" w:hAnsi="標楷體" w:hint="eastAsia"/>
-          <w:sz w:val="28"/>
-          <w:szCs w:val="28"/>
-        </w:rPr>
-        <w:t>闋</w:t>
-      </w:r>
-      <w:proofErr w:type="gramEnd"/>
-      <w:r>
-        <w:rPr>
-          <w:rFonts w:ascii="標楷體" w:eastAsia="標楷體" w:hAnsi="標楷體" w:hint="eastAsia"/>
-          <w:sz w:val="28"/>
-          <w:szCs w:val="28"/>
-        </w:rPr>
-        <w:t>作者所追求的“芳草”，“行人”則是詞人的化身。詞人通過這樣一組意象的刻畫，表現了其抑鬱終不得排解的心緒。</w:t>
-      </w:r>
-    </w:p>
-    <w:p>
-      <w:pPr>
-        <w:spacing w:line="480" w:lineRule="exact"/>
-        <w:rPr>
-          <w:rFonts w:ascii="標楷體" w:eastAsia="標楷體" w:hAnsi="標楷體"/>
-          <w:sz w:val="28"/>
-          <w:szCs w:val="28"/>
-        </w:rPr>
-      </w:pPr>
-    </w:p>
-    <w:p>
-      <w:pPr>
-        <w:spacing w:line="480" w:lineRule="exact"/>
-        <w:rPr>
-          <w:rFonts w:ascii="標楷體" w:eastAsia="標楷體" w:hAnsi="標楷體"/>
-          <w:sz w:val="28"/>
-          <w:szCs w:val="28"/>
-        </w:rPr>
-      </w:pPr>
+      <w:r>
+        <w:rPr>
+          <w:rFonts w:ascii="標楷體" w:eastAsia="標楷體" w:hAnsi="標楷體" w:hint="eastAsia"/>
+          <w:sz w:val="28"/>
+          <w:szCs w:val="28"/>
+        </w:rPr>
+        <w:t xml:space="preserve">   </w:t>
+      </w:r>
       <w:proofErr w:type="gramStart"/>
       <w:r>
         <w:rPr>
@@ -1780,7 +1912,7 @@
 </file>
 
 <file path=word/endnotes.xml><?xml version="1.0" encoding="utf-8"?>
-<w:endnotes xmlns:wpc="http://schemas.microsoft.com/office/word/2010/wordprocessingCanvas" xmlns:cx="http://schemas.microsoft.com/office/drawing/2014/chartex" xmlns:cx1="http://schemas.microsoft.com/office/drawing/2015/9/8/chartex" xmlns:cx2="http://schemas.microsoft.com/office/drawing/2015/10/21/chartex" xmlns:cx3="http://schemas.microsoft.com/office/drawing/2016/5/9/chartex" xmlns:cx4="http://schemas.microsoft.com/office/drawing/2016/5/10/chartex" xmlns:cx5="http://schemas.microsoft.com/office/drawing/2016/5/11/chartex" xmlns:cx6="http://schemas.microsoft.com/office/drawing/2016/5/12/chartex" xmlns:cx7="http://schemas.microsoft.com/office/drawing/2016/5/13/chartex" xmlns:cx8="http://schemas.microsoft.com/office/drawing/2016/5/14/chartex" xmlns:mc="http://schemas.openxmlformats.org/markup-compatibility/2006" xmlns:aink="http://schemas.microsoft.com/office/drawing/2016/ink" xmlns:am3d="http://schemas.microsoft.com/office/drawing/2017/model3d" xmlns:o="urn:schemas-microsoft-com:office:office" xmlns:r="http://schemas.openxmlformats.org/officeDocument/2006/relationships" xmlns:m="http://schemas.openxmlformats.org/officeDocument/2006/math" xmlns:v="urn:schemas-microsoft-com:vml" xmlns:wp14="http://schemas.microsoft.com/office/word/2010/wordprocessingDrawing" xmlns:wp="http://schemas.openxmlformats.org/drawingml/2006/wordprocessingDrawing" xmlns:w10="urn:schemas-microsoft-com:office:word" xmlns:w="http://schemas.openxmlformats.org/wordprocessingml/2006/main" xmlns:w14="http://schemas.microsoft.com/office/word/2010/wordml" xmlns:w15="http://schemas.microsoft.com/office/word/2012/wordml" xmlns:w16cex="http://schemas.microsoft.com/office/word/2018/wordml/cex" xmlns:w16cid="http://schemas.microsoft.com/office/word/2016/wordml/cid" xmlns:w16="http://schemas.microsoft.com/office/word/2018/wordml" xmlns:w16sdtdh="http://schemas.microsoft.com/office/word/2020/wordml/sdtdatahash" xmlns:w16se="http://schemas.microsoft.com/office/word/2015/wordml/symex" xmlns:wpg="http://schemas.microsoft.com/office/word/2010/wordprocessingGroup" xmlns:wpi="http://schemas.microsoft.com/office/word/2010/wordprocessingInk" xmlns:wne="http://schemas.microsoft.com/office/word/2006/wordml" xmlns:wps="http://schemas.microsoft.com/office/word/2010/wordprocessingShape" mc:Ignorable="w14 w15 w16se w16cid w16 w16cex w16sdtdh wp14">
+<w:endnotes xmlns:wpc="http://schemas.microsoft.com/office/word/2010/wordprocessingCanvas" xmlns:cx="http://schemas.microsoft.com/office/drawing/2014/chartex" xmlns:cx1="http://schemas.microsoft.com/office/drawing/2015/9/8/chartex" xmlns:cx2="http://schemas.microsoft.com/office/drawing/2015/10/21/chartex" xmlns:cx3="http://schemas.microsoft.com/office/drawing/2016/5/9/chartex" xmlns:cx4="http://schemas.microsoft.com/office/drawing/2016/5/10/chartex" xmlns:cx5="http://schemas.microsoft.com/office/drawing/2016/5/11/chartex" xmlns:cx6="http://schemas.microsoft.com/office/drawing/2016/5/12/chartex" xmlns:cx7="http://schemas.microsoft.com/office/drawing/2016/5/13/chartex" xmlns:cx8="http://schemas.microsoft.com/office/drawing/2016/5/14/chartex" xmlns:mc="http://schemas.openxmlformats.org/markup-compatibility/2006" xmlns:aink="http://schemas.microsoft.com/office/drawing/2016/ink" xmlns:am3d="http://schemas.microsoft.com/office/drawing/2017/model3d" xmlns:o="urn:schemas-microsoft-com:office:office" xmlns:oel="http://schemas.microsoft.com/office/2019/extlst" xmlns:r="http://schemas.openxmlformats.org/officeDocument/2006/relationships" xmlns:m="http://schemas.openxmlformats.org/officeDocument/2006/math" xmlns:v="urn:schemas-microsoft-com:vml" xmlns:wp14="http://schemas.microsoft.com/office/word/2010/wordprocessingDrawing" xmlns:wp="http://schemas.openxmlformats.org/drawingml/2006/wordprocessingDrawing" xmlns:w10="urn:schemas-microsoft-com:office:word" xmlns:w="http://schemas.openxmlformats.org/wordprocessingml/2006/main" xmlns:w14="http://schemas.microsoft.com/office/word/2010/wordml" xmlns:w15="http://schemas.microsoft.com/office/word/2012/wordml" xmlns:w16cex="http://schemas.microsoft.com/office/word/2018/wordml/cex" xmlns:w16cid="http://schemas.microsoft.com/office/word/2016/wordml/cid" xmlns:w16="http://schemas.microsoft.com/office/word/2018/wordml" xmlns:w16du="http://schemas.microsoft.com/office/word/2023/wordml/word16du" xmlns:w16sdtdh="http://schemas.microsoft.com/office/word/2020/wordml/sdtdatahash" xmlns:w16se="http://schemas.microsoft.com/office/word/2015/wordml/symex" xmlns:wpg="http://schemas.microsoft.com/office/word/2010/wordprocessingGroup" xmlns:wpi="http://schemas.microsoft.com/office/word/2010/wordprocessingInk" xmlns:wne="http://schemas.microsoft.com/office/word/2006/wordml" xmlns:wps="http://schemas.microsoft.com/office/word/2010/wordprocessingShape" mc:Ignorable="w14 w15 w16se w16cid w16 w16cex w16sdtdh wp14">
   <w:endnote w:type="separator" w:id="-1">
     <w:p>
       <w:r>
@@ -1799,7 +1931,7 @@
 </file>
 
 <file path=word/footer1.xml><?xml version="1.0" encoding="utf-8"?>
-<w:ftr xmlns:wpc="http://schemas.microsoft.com/office/word/2010/wordprocessingCanvas" xmlns:cx="http://schemas.microsoft.com/office/drawing/2014/chartex" xmlns:cx1="http://schemas.microsoft.com/office/drawing/2015/9/8/chartex" xmlns:cx2="http://schemas.microsoft.com/office/drawing/2015/10/21/chartex" xmlns:cx3="http://schemas.microsoft.com/office/drawing/2016/5/9/chartex" xmlns:cx4="http://schemas.microsoft.com/office/drawing/2016/5/10/chartex" xmlns:cx5="http://schemas.microsoft.com/office/drawing/2016/5/11/chartex" xmlns:cx6="http://schemas.microsoft.com/office/drawing/2016/5/12/chartex" xmlns:cx7="http://schemas.microsoft.com/office/drawing/2016/5/13/chartex" xmlns:cx8="http://schemas.microsoft.com/office/drawing/2016/5/14/chartex" xmlns:mc="http://schemas.openxmlformats.org/markup-compatibility/2006" xmlns:aink="http://schemas.microsoft.com/office/drawing/2016/ink" xmlns:am3d="http://schemas.microsoft.com/office/drawing/2017/model3d" xmlns:o="urn:schemas-microsoft-com:office:office" xmlns:r="http://schemas.openxmlformats.org/officeDocument/2006/relationships" xmlns:m="http://schemas.openxmlformats.org/officeDocument/2006/math" xmlns:v="urn:schemas-microsoft-com:vml" xmlns:wp14="http://schemas.microsoft.com/office/word/2010/wordprocessingDrawing" xmlns:wp="http://schemas.openxmlformats.org/drawingml/2006/wordprocessingDrawing" xmlns:w10="urn:schemas-microsoft-com:office:word" xmlns:w="http://schemas.openxmlformats.org/wordprocessingml/2006/main" xmlns:w14="http://schemas.microsoft.com/office/word/2010/wordml" xmlns:w15="http://schemas.microsoft.com/office/word/2012/wordml" xmlns:w16cex="http://schemas.microsoft.com/office/word/2018/wordml/cex" xmlns:w16cid="http://schemas.microsoft.com/office/word/2016/wordml/cid" xmlns:w16="http://schemas.microsoft.com/office/word/2018/wordml" xmlns:w16sdtdh="http://schemas.microsoft.com/office/word/2020/wordml/sdtdatahash" xmlns:w16se="http://schemas.microsoft.com/office/word/2015/wordml/symex" xmlns:wpg="http://schemas.microsoft.com/office/word/2010/wordprocessingGroup" xmlns:wpi="http://schemas.microsoft.com/office/word/2010/wordprocessingInk" xmlns:wne="http://schemas.microsoft.com/office/word/2006/wordml" xmlns:wps="http://schemas.microsoft.com/office/word/2010/wordprocessingShape" mc:Ignorable="w14 w15 w16se w16cid w16 w16cex w16sdtdh wp14">
+<w:ftr xmlns:wpc="http://schemas.microsoft.com/office/word/2010/wordprocessingCanvas" xmlns:cx="http://schemas.microsoft.com/office/drawing/2014/chartex" xmlns:cx1="http://schemas.microsoft.com/office/drawing/2015/9/8/chartex" xmlns:cx2="http://schemas.microsoft.com/office/drawing/2015/10/21/chartex" xmlns:cx3="http://schemas.microsoft.com/office/drawing/2016/5/9/chartex" xmlns:cx4="http://schemas.microsoft.com/office/drawing/2016/5/10/chartex" xmlns:cx5="http://schemas.microsoft.com/office/drawing/2016/5/11/chartex" xmlns:cx6="http://schemas.microsoft.com/office/drawing/2016/5/12/chartex" xmlns:cx7="http://schemas.microsoft.com/office/drawing/2016/5/13/chartex" xmlns:cx8="http://schemas.microsoft.com/office/drawing/2016/5/14/chartex" xmlns:mc="http://schemas.openxmlformats.org/markup-compatibility/2006" xmlns:aink="http://schemas.microsoft.com/office/drawing/2016/ink" xmlns:am3d="http://schemas.microsoft.com/office/drawing/2017/model3d" xmlns:o="urn:schemas-microsoft-com:office:office" xmlns:oel="http://schemas.microsoft.com/office/2019/extlst" xmlns:r="http://schemas.openxmlformats.org/officeDocument/2006/relationships" xmlns:m="http://schemas.openxmlformats.org/officeDocument/2006/math" xmlns:v="urn:schemas-microsoft-com:vml" xmlns:wp14="http://schemas.microsoft.com/office/word/2010/wordprocessingDrawing" xmlns:wp="http://schemas.openxmlformats.org/drawingml/2006/wordprocessingDrawing" xmlns:w10="urn:schemas-microsoft-com:office:word" xmlns:w="http://schemas.openxmlformats.org/wordprocessingml/2006/main" xmlns:w14="http://schemas.microsoft.com/office/word/2010/wordml" xmlns:w15="http://schemas.microsoft.com/office/word/2012/wordml" xmlns:w16cex="http://schemas.microsoft.com/office/word/2018/wordml/cex" xmlns:w16cid="http://schemas.microsoft.com/office/word/2016/wordml/cid" xmlns:w16="http://schemas.microsoft.com/office/word/2018/wordml" xmlns:w16du="http://schemas.microsoft.com/office/word/2023/wordml/word16du" xmlns:w16sdtdh="http://schemas.microsoft.com/office/word/2020/wordml/sdtdatahash" xmlns:w16se="http://schemas.microsoft.com/office/word/2015/wordml/symex" xmlns:wpg="http://schemas.microsoft.com/office/word/2010/wordprocessingGroup" xmlns:wpi="http://schemas.microsoft.com/office/word/2010/wordprocessingInk" xmlns:wne="http://schemas.microsoft.com/office/word/2006/wordml" xmlns:wps="http://schemas.microsoft.com/office/word/2010/wordprocessingShape" mc:Ignorable="w14 w15 w16se w16cid w16 w16cex w16sdtdh wp14">
   <w:sdt>
     <w:sdtPr>
       <w:id w:val="-1230224358"/>
@@ -1808,7 +1940,6 @@
         <w:docPartUnique/>
       </w:docPartObj>
     </w:sdtPr>
-    <w:sdtEndPr/>
     <w:sdtContent>
       <w:p>
         <w:pPr>
@@ -1851,7 +1982,7 @@
 </file>
 
 <file path=word/footnotes.xml><?xml version="1.0" encoding="utf-8"?>
-<w:footnotes xmlns:wpc="http://schemas.microsoft.com/office/word/2010/wordprocessingCanvas" xmlns:cx="http://schemas.microsoft.com/office/drawing/2014/chartex" xmlns:cx1="http://schemas.microsoft.com/office/drawing/2015/9/8/chartex" xmlns:cx2="http://schemas.microsoft.com/office/drawing/2015/10/21/chartex" xmlns:cx3="http://schemas.microsoft.com/office/drawing/2016/5/9/chartex" xmlns:cx4="http://schemas.microsoft.com/office/drawing/2016/5/10/chartex" xmlns:cx5="http://schemas.microsoft.com/office/drawing/2016/5/11/chartex" xmlns:cx6="http://schemas.microsoft.com/office/drawing/2016/5/12/chartex" xmlns:cx7="http://schemas.microsoft.com/office/drawing/2016/5/13/chartex" xmlns:cx8="http://schemas.microsoft.com/office/drawing/2016/5/14/chartex" xmlns:mc="http://schemas.openxmlformats.org/markup-compatibility/2006" xmlns:aink="http://schemas.microsoft.com/office/drawing/2016/ink" xmlns:am3d="http://schemas.microsoft.com/office/drawing/2017/model3d" xmlns:o="urn:schemas-microsoft-com:office:office" xmlns:r="http://schemas.openxmlformats.org/officeDocument/2006/relationships" xmlns:m="http://schemas.openxmlformats.org/officeDocument/2006/math" xmlns:v="urn:schemas-microsoft-com:vml" xmlns:wp14="http://schemas.microsoft.com/office/word/2010/wordprocessingDrawing" xmlns:wp="http://schemas.openxmlformats.org/drawingml/2006/wordprocessingDrawing" xmlns:w10="urn:schemas-microsoft-com:office:word" xmlns:w="http://schemas.openxmlformats.org/wordprocessingml/2006/main" xmlns:w14="http://schemas.microsoft.com/office/word/2010/wordml" xmlns:w15="http://schemas.microsoft.com/office/word/2012/wordml" xmlns:w16cex="http://schemas.microsoft.com/office/word/2018/wordml/cex" xmlns:w16cid="http://schemas.microsoft.com/office/word/2016/wordml/cid" xmlns:w16="http://schemas.microsoft.com/office/word/2018/wordml" xmlns:w16sdtdh="http://schemas.microsoft.com/office/word/2020/wordml/sdtdatahash" xmlns:w16se="http://schemas.microsoft.com/office/word/2015/wordml/symex" xmlns:wpg="http://schemas.microsoft.com/office/word/2010/wordprocessingGroup" xmlns:wpi="http://schemas.microsoft.com/office/word/2010/wordprocessingInk" xmlns:wne="http://schemas.microsoft.com/office/word/2006/wordml" xmlns:wps="http://schemas.microsoft.com/office/word/2010/wordprocessingShape" mc:Ignorable="w14 w15 w16se w16cid w16 w16cex w16sdtdh wp14">
+<w:footnotes xmlns:wpc="http://schemas.microsoft.com/office/word/2010/wordprocessingCanvas" xmlns:cx="http://schemas.microsoft.com/office/drawing/2014/chartex" xmlns:cx1="http://schemas.microsoft.com/office/drawing/2015/9/8/chartex" xmlns:cx2="http://schemas.microsoft.com/office/drawing/2015/10/21/chartex" xmlns:cx3="http://schemas.microsoft.com/office/drawing/2016/5/9/chartex" xmlns:cx4="http://schemas.microsoft.com/office/drawing/2016/5/10/chartex" xmlns:cx5="http://schemas.microsoft.com/office/drawing/2016/5/11/chartex" xmlns:cx6="http://schemas.microsoft.com/office/drawing/2016/5/12/chartex" xmlns:cx7="http://schemas.microsoft.com/office/drawing/2016/5/13/chartex" xmlns:cx8="http://schemas.microsoft.com/office/drawing/2016/5/14/chartex" xmlns:mc="http://schemas.openxmlformats.org/markup-compatibility/2006" xmlns:aink="http://schemas.microsoft.com/office/drawing/2016/ink" xmlns:am3d="http://schemas.microsoft.com/office/drawing/2017/model3d" xmlns:o="urn:schemas-microsoft-com:office:office" xmlns:oel="http://schemas.microsoft.com/office/2019/extlst" xmlns:r="http://schemas.openxmlformats.org/officeDocument/2006/relationships" xmlns:m="http://schemas.openxmlformats.org/officeDocument/2006/math" xmlns:v="urn:schemas-microsoft-com:vml" xmlns:wp14="http://schemas.microsoft.com/office/word/2010/wordprocessingDrawing" xmlns:wp="http://schemas.openxmlformats.org/drawingml/2006/wordprocessingDrawing" xmlns:w10="urn:schemas-microsoft-com:office:word" xmlns:w="http://schemas.openxmlformats.org/wordprocessingml/2006/main" xmlns:w14="http://schemas.microsoft.com/office/word/2010/wordml" xmlns:w15="http://schemas.microsoft.com/office/word/2012/wordml" xmlns:w16cex="http://schemas.microsoft.com/office/word/2018/wordml/cex" xmlns:w16cid="http://schemas.microsoft.com/office/word/2016/wordml/cid" xmlns:w16="http://schemas.microsoft.com/office/word/2018/wordml" xmlns:w16du="http://schemas.microsoft.com/office/word/2023/wordml/word16du" xmlns:w16sdtdh="http://schemas.microsoft.com/office/word/2020/wordml/sdtdatahash" xmlns:w16se="http://schemas.microsoft.com/office/word/2015/wordml/symex" xmlns:wpg="http://schemas.microsoft.com/office/word/2010/wordprocessingGroup" xmlns:wpi="http://schemas.microsoft.com/office/word/2010/wordprocessingInk" xmlns:wne="http://schemas.microsoft.com/office/word/2006/wordml" xmlns:wps="http://schemas.microsoft.com/office/word/2010/wordprocessingShape" mc:Ignorable="w14 w15 w16se w16cid w16 w16cex w16sdtdh wp14">
   <w:footnote w:type="separator" w:id="-1">
     <w:p>
       <w:r>
@@ -1870,7 +2001,7 @@
 </file>
 
 <file path=word/numbering.xml><?xml version="1.0" encoding="utf-8"?>
-<w:numbering xmlns:wpc="http://schemas.microsoft.com/office/word/2010/wordprocessingCanvas" xmlns:cx="http://schemas.microsoft.com/office/drawing/2014/chartex" xmlns:cx1="http://schemas.microsoft.com/office/drawing/2015/9/8/chartex" xmlns:cx2="http://schemas.microsoft.com/office/drawing/2015/10/21/chartex" xmlns:cx3="http://schemas.microsoft.com/office/drawing/2016/5/9/chartex" xmlns:cx4="http://schemas.microsoft.com/office/drawing/2016/5/10/chartex" xmlns:cx5="http://schemas.microsoft.com/office/drawing/2016/5/11/chartex" xmlns:cx6="http://schemas.microsoft.com/office/drawing/2016/5/12/chartex" xmlns:cx7="http://schemas.microsoft.com/office/drawing/2016/5/13/chartex" xmlns:cx8="http://schemas.microsoft.com/office/drawing/2016/5/14/chartex" xmlns:mc="http://schemas.openxmlformats.org/markup-compatibility/2006" xmlns:aink="http://schemas.microsoft.com/office/drawing/2016/ink" xmlns:am3d="http://schemas.microsoft.com/office/drawing/2017/model3d" xmlns:o="urn:schemas-microsoft-com:office:office" xmlns:r="http://schemas.openxmlformats.org/officeDocument/2006/relationships" xmlns:m="http://schemas.openxmlformats.org/officeDocument/2006/math" xmlns:v="urn:schemas-microsoft-com:vml" xmlns:wp14="http://schemas.microsoft.com/office/word/2010/wordprocessingDrawing" xmlns:wp="http://schemas.openxmlformats.org/drawingml/2006/wordprocessingDrawing" xmlns:w10="urn:schemas-microsoft-com:office:word" xmlns:w="http://schemas.openxmlformats.org/wordprocessingml/2006/main" xmlns:w14="http://schemas.microsoft.com/office/word/2010/wordml" xmlns:w15="http://schemas.microsoft.com/office/word/2012/wordml" xmlns:w16cex="http://schemas.microsoft.com/office/word/2018/wordml/cex" xmlns:w16cid="http://schemas.microsoft.com/office/word/2016/wordml/cid" xmlns:w16="http://schemas.microsoft.com/office/word/2018/wordml" xmlns:w16sdtdh="http://schemas.microsoft.com/office/word/2020/wordml/sdtdatahash" xmlns:w16se="http://schemas.microsoft.com/office/word/2015/wordml/symex" xmlns:wpg="http://schemas.microsoft.com/office/word/2010/wordprocessingGroup" xmlns:wpi="http://schemas.microsoft.com/office/word/2010/wordprocessingInk" xmlns:wne="http://schemas.microsoft.com/office/word/2006/wordml" xmlns:wps="http://schemas.microsoft.com/office/word/2010/wordprocessingShape" mc:Ignorable="w14 w15 w16se w16cid w16 w16cex w16sdtdh wp14">
+<w:numbering xmlns:wpc="http://schemas.microsoft.com/office/word/2010/wordprocessingCanvas" xmlns:cx="http://schemas.microsoft.com/office/drawing/2014/chartex" xmlns:cx1="http://schemas.microsoft.com/office/drawing/2015/9/8/chartex" xmlns:cx2="http://schemas.microsoft.com/office/drawing/2015/10/21/chartex" xmlns:cx3="http://schemas.microsoft.com/office/drawing/2016/5/9/chartex" xmlns:cx4="http://schemas.microsoft.com/office/drawing/2016/5/10/chartex" xmlns:cx5="http://schemas.microsoft.com/office/drawing/2016/5/11/chartex" xmlns:cx6="http://schemas.microsoft.com/office/drawing/2016/5/12/chartex" xmlns:cx7="http://schemas.microsoft.com/office/drawing/2016/5/13/chartex" xmlns:cx8="http://schemas.microsoft.com/office/drawing/2016/5/14/chartex" xmlns:mc="http://schemas.openxmlformats.org/markup-compatibility/2006" xmlns:aink="http://schemas.microsoft.com/office/drawing/2016/ink" xmlns:am3d="http://schemas.microsoft.com/office/drawing/2017/model3d" xmlns:o="urn:schemas-microsoft-com:office:office" xmlns:oel="http://schemas.microsoft.com/office/2019/extlst" xmlns:r="http://schemas.openxmlformats.org/officeDocument/2006/relationships" xmlns:m="http://schemas.openxmlformats.org/officeDocument/2006/math" xmlns:v="urn:schemas-microsoft-com:vml" xmlns:wp14="http://schemas.microsoft.com/office/word/2010/wordprocessingDrawing" xmlns:wp="http://schemas.openxmlformats.org/drawingml/2006/wordprocessingDrawing" xmlns:w10="urn:schemas-microsoft-com:office:word" xmlns:w="http://schemas.openxmlformats.org/wordprocessingml/2006/main" xmlns:w14="http://schemas.microsoft.com/office/word/2010/wordml" xmlns:w15="http://schemas.microsoft.com/office/word/2012/wordml" xmlns:w16cex="http://schemas.microsoft.com/office/word/2018/wordml/cex" xmlns:w16cid="http://schemas.microsoft.com/office/word/2016/wordml/cid" xmlns:w16="http://schemas.microsoft.com/office/word/2018/wordml" xmlns:w16du="http://schemas.microsoft.com/office/word/2023/wordml/word16du" xmlns:w16sdtdh="http://schemas.microsoft.com/office/word/2020/wordml/sdtdatahash" xmlns:w16se="http://schemas.microsoft.com/office/word/2015/wordml/symex" xmlns:wpg="http://schemas.microsoft.com/office/word/2010/wordprocessingGroup" xmlns:wpi="http://schemas.microsoft.com/office/word/2010/wordprocessingInk" xmlns:wne="http://schemas.microsoft.com/office/word/2006/wordml" xmlns:wps="http://schemas.microsoft.com/office/word/2010/wordprocessingShape" mc:Ignorable="w14 w15 w16se w16cid w16 w16cex w16sdtdh wp14">
   <w:abstractNum w:abstractNumId="0" w15:restartNumberingAfterBreak="0">
     <w:nsid w:val="FFFFFF89"/>
     <w:multiLevelType w:val="singleLevel"/>
@@ -2579,6 +2710,119 @@
     </w:lvl>
   </w:abstractNum>
   <w:abstractNum w:abstractNumId="8" w15:restartNumberingAfterBreak="0">
+    <w:nsid w:val="1C0E02D4"/>
+    <w:multiLevelType w:val="hybridMultilevel"/>
+    <w:tmpl w:val="8D36F778"/>
+    <w:lvl w:ilvl="0" w:tplc="04090003">
+      <w:start w:val="1"/>
+      <w:numFmt w:val="bullet"/>
+      <w:lvlText w:val=""/>
+      <w:lvlJc w:val="left"/>
+      <w:pPr>
+        <w:ind w:left="960" w:hanging="480"/>
+      </w:pPr>
+      <w:rPr>
+        <w:rFonts w:ascii="Wingdings" w:hAnsi="Wingdings" w:hint="default"/>
+      </w:rPr>
+    </w:lvl>
+    <w:lvl w:ilvl="1" w:tplc="FFFFFFFF" w:tentative="1">
+      <w:start w:val="1"/>
+      <w:numFmt w:val="bullet"/>
+      <w:lvlText w:val=""/>
+      <w:lvlJc w:val="left"/>
+      <w:pPr>
+        <w:ind w:left="1440" w:hanging="480"/>
+      </w:pPr>
+      <w:rPr>
+        <w:rFonts w:ascii="Wingdings" w:hAnsi="Wingdings" w:hint="default"/>
+      </w:rPr>
+    </w:lvl>
+    <w:lvl w:ilvl="2" w:tplc="FFFFFFFF" w:tentative="1">
+      <w:start w:val="1"/>
+      <w:numFmt w:val="bullet"/>
+      <w:lvlText w:val=""/>
+      <w:lvlJc w:val="left"/>
+      <w:pPr>
+        <w:ind w:left="1920" w:hanging="480"/>
+      </w:pPr>
+      <w:rPr>
+        <w:rFonts w:ascii="Wingdings" w:hAnsi="Wingdings" w:hint="default"/>
+      </w:rPr>
+    </w:lvl>
+    <w:lvl w:ilvl="3" w:tplc="FFFFFFFF" w:tentative="1">
+      <w:start w:val="1"/>
+      <w:numFmt w:val="bullet"/>
+      <w:lvlText w:val=""/>
+      <w:lvlJc w:val="left"/>
+      <w:pPr>
+        <w:ind w:left="2400" w:hanging="480"/>
+      </w:pPr>
+      <w:rPr>
+        <w:rFonts w:ascii="Wingdings" w:hAnsi="Wingdings" w:hint="default"/>
+      </w:rPr>
+    </w:lvl>
+    <w:lvl w:ilvl="4" w:tplc="FFFFFFFF" w:tentative="1">
+      <w:start w:val="1"/>
+      <w:numFmt w:val="bullet"/>
+      <w:lvlText w:val=""/>
+      <w:lvlJc w:val="left"/>
+      <w:pPr>
+        <w:ind w:left="2880" w:hanging="480"/>
+      </w:pPr>
+      <w:rPr>
+        <w:rFonts w:ascii="Wingdings" w:hAnsi="Wingdings" w:hint="default"/>
+      </w:rPr>
+    </w:lvl>
+    <w:lvl w:ilvl="5" w:tplc="FFFFFFFF" w:tentative="1">
+      <w:start w:val="1"/>
+      <w:numFmt w:val="bullet"/>
+      <w:lvlText w:val=""/>
+      <w:lvlJc w:val="left"/>
+      <w:pPr>
+        <w:ind w:left="3360" w:hanging="480"/>
+      </w:pPr>
+      <w:rPr>
+        <w:rFonts w:ascii="Wingdings" w:hAnsi="Wingdings" w:hint="default"/>
+      </w:rPr>
+    </w:lvl>
+    <w:lvl w:ilvl="6" w:tplc="FFFFFFFF" w:tentative="1">
+      <w:start w:val="1"/>
+      <w:numFmt w:val="bullet"/>
+      <w:lvlText w:val=""/>
+      <w:lvlJc w:val="left"/>
+      <w:pPr>
+        <w:ind w:left="3840" w:hanging="480"/>
+      </w:pPr>
+      <w:rPr>
+        <w:rFonts w:ascii="Wingdings" w:hAnsi="Wingdings" w:hint="default"/>
+      </w:rPr>
+    </w:lvl>
+    <w:lvl w:ilvl="7" w:tplc="FFFFFFFF" w:tentative="1">
+      <w:start w:val="1"/>
+      <w:numFmt w:val="bullet"/>
+      <w:lvlText w:val=""/>
+      <w:lvlJc w:val="left"/>
+      <w:pPr>
+        <w:ind w:left="4320" w:hanging="480"/>
+      </w:pPr>
+      <w:rPr>
+        <w:rFonts w:ascii="Wingdings" w:hAnsi="Wingdings" w:hint="default"/>
+      </w:rPr>
+    </w:lvl>
+    <w:lvl w:ilvl="8" w:tplc="FFFFFFFF" w:tentative="1">
+      <w:start w:val="1"/>
+      <w:numFmt w:val="bullet"/>
+      <w:lvlText w:val=""/>
+      <w:lvlJc w:val="left"/>
+      <w:pPr>
+        <w:ind w:left="4800" w:hanging="480"/>
+      </w:pPr>
+      <w:rPr>
+        <w:rFonts w:ascii="Wingdings" w:hAnsi="Wingdings" w:hint="default"/>
+      </w:rPr>
+    </w:lvl>
+  </w:abstractNum>
+  <w:abstractNum w:abstractNumId="9" w15:restartNumberingAfterBreak="0">
     <w:nsid w:val="23EB1E4E"/>
     <w:multiLevelType w:val="hybridMultilevel"/>
     <w:tmpl w:val="BF5CB79A"/>
@@ -2691,7 +2935,7 @@
       </w:rPr>
     </w:lvl>
   </w:abstractNum>
-  <w:abstractNum w:abstractNumId="9" w15:restartNumberingAfterBreak="0">
+  <w:abstractNum w:abstractNumId="10" w15:restartNumberingAfterBreak="0">
     <w:nsid w:val="326B6800"/>
     <w:multiLevelType w:val="hybridMultilevel"/>
     <w:tmpl w:val="3AE49896"/>
@@ -2804,7 +3048,7 @@
       </w:rPr>
     </w:lvl>
   </w:abstractNum>
-  <w:abstractNum w:abstractNumId="10" w15:restartNumberingAfterBreak="0">
+  <w:abstractNum w:abstractNumId="11" w15:restartNumberingAfterBreak="0">
     <w:nsid w:val="3411316F"/>
     <w:multiLevelType w:val="hybridMultilevel"/>
     <w:tmpl w:val="D7EE5F84"/>
@@ -2893,7 +3137,7 @@
       </w:pPr>
     </w:lvl>
   </w:abstractNum>
-  <w:abstractNum w:abstractNumId="11" w15:restartNumberingAfterBreak="0">
+  <w:abstractNum w:abstractNumId="12" w15:restartNumberingAfterBreak="0">
     <w:nsid w:val="34C94A65"/>
     <w:multiLevelType w:val="hybridMultilevel"/>
     <w:tmpl w:val="93FE0ACE"/>
@@ -3006,7 +3250,7 @@
       </w:rPr>
     </w:lvl>
   </w:abstractNum>
-  <w:abstractNum w:abstractNumId="12" w15:restartNumberingAfterBreak="0">
+  <w:abstractNum w:abstractNumId="13" w15:restartNumberingAfterBreak="0">
     <w:nsid w:val="3B6C7066"/>
     <w:multiLevelType w:val="hybridMultilevel"/>
     <w:tmpl w:val="7CA67A46"/>
@@ -3119,7 +3363,7 @@
       </w:rPr>
     </w:lvl>
   </w:abstractNum>
-  <w:abstractNum w:abstractNumId="13" w15:restartNumberingAfterBreak="0">
+  <w:abstractNum w:abstractNumId="14" w15:restartNumberingAfterBreak="0">
     <w:nsid w:val="47E429E6"/>
     <w:multiLevelType w:val="hybridMultilevel"/>
     <w:tmpl w:val="11CC3ED6"/>
@@ -3232,7 +3476,7 @@
       </w:rPr>
     </w:lvl>
   </w:abstractNum>
-  <w:abstractNum w:abstractNumId="14" w15:restartNumberingAfterBreak="0">
+  <w:abstractNum w:abstractNumId="15" w15:restartNumberingAfterBreak="0">
     <w:nsid w:val="5CDC314B"/>
     <w:multiLevelType w:val="hybridMultilevel"/>
     <w:tmpl w:val="B13CE676"/>
@@ -3345,7 +3589,7 @@
       </w:rPr>
     </w:lvl>
   </w:abstractNum>
-  <w:abstractNum w:abstractNumId="15" w15:restartNumberingAfterBreak="0">
+  <w:abstractNum w:abstractNumId="16" w15:restartNumberingAfterBreak="0">
     <w:nsid w:val="5DAA7BE8"/>
     <w:multiLevelType w:val="hybridMultilevel"/>
     <w:tmpl w:val="8C6CA56E"/>
@@ -3458,7 +3702,120 @@
       </w:rPr>
     </w:lvl>
   </w:abstractNum>
-  <w:abstractNum w:abstractNumId="16" w15:restartNumberingAfterBreak="0">
+  <w:abstractNum w:abstractNumId="17" w15:restartNumberingAfterBreak="0">
+    <w:nsid w:val="625636AE"/>
+    <w:multiLevelType w:val="hybridMultilevel"/>
+    <w:tmpl w:val="DDFCAEA2"/>
+    <w:lvl w:ilvl="0" w:tplc="04090001">
+      <w:start w:val="1"/>
+      <w:numFmt w:val="bullet"/>
+      <w:lvlText w:val=""/>
+      <w:lvlJc w:val="left"/>
+      <w:pPr>
+        <w:ind w:left="960" w:hanging="480"/>
+      </w:pPr>
+      <w:rPr>
+        <w:rFonts w:ascii="Wingdings" w:hAnsi="Wingdings" w:hint="default"/>
+      </w:rPr>
+    </w:lvl>
+    <w:lvl w:ilvl="1" w:tplc="04090003" w:tentative="1">
+      <w:start w:val="1"/>
+      <w:numFmt w:val="bullet"/>
+      <w:lvlText w:val=""/>
+      <w:lvlJc w:val="left"/>
+      <w:pPr>
+        <w:ind w:left="1440" w:hanging="480"/>
+      </w:pPr>
+      <w:rPr>
+        <w:rFonts w:ascii="Wingdings" w:hAnsi="Wingdings" w:hint="default"/>
+      </w:rPr>
+    </w:lvl>
+    <w:lvl w:ilvl="2" w:tplc="04090005" w:tentative="1">
+      <w:start w:val="1"/>
+      <w:numFmt w:val="bullet"/>
+      <w:lvlText w:val=""/>
+      <w:lvlJc w:val="left"/>
+      <w:pPr>
+        <w:ind w:left="1920" w:hanging="480"/>
+      </w:pPr>
+      <w:rPr>
+        <w:rFonts w:ascii="Wingdings" w:hAnsi="Wingdings" w:hint="default"/>
+      </w:rPr>
+    </w:lvl>
+    <w:lvl w:ilvl="3" w:tplc="04090001" w:tentative="1">
+      <w:start w:val="1"/>
+      <w:numFmt w:val="bullet"/>
+      <w:lvlText w:val=""/>
+      <w:lvlJc w:val="left"/>
+      <w:pPr>
+        <w:ind w:left="2400" w:hanging="480"/>
+      </w:pPr>
+      <w:rPr>
+        <w:rFonts w:ascii="Wingdings" w:hAnsi="Wingdings" w:hint="default"/>
+      </w:rPr>
+    </w:lvl>
+    <w:lvl w:ilvl="4" w:tplc="04090003" w:tentative="1">
+      <w:start w:val="1"/>
+      <w:numFmt w:val="bullet"/>
+      <w:lvlText w:val=""/>
+      <w:lvlJc w:val="left"/>
+      <w:pPr>
+        <w:ind w:left="2880" w:hanging="480"/>
+      </w:pPr>
+      <w:rPr>
+        <w:rFonts w:ascii="Wingdings" w:hAnsi="Wingdings" w:hint="default"/>
+      </w:rPr>
+    </w:lvl>
+    <w:lvl w:ilvl="5" w:tplc="04090005" w:tentative="1">
+      <w:start w:val="1"/>
+      <w:numFmt w:val="bullet"/>
+      <w:lvlText w:val=""/>
+      <w:lvlJc w:val="left"/>
+      <w:pPr>
+        <w:ind w:left="3360" w:hanging="480"/>
+      </w:pPr>
+      <w:rPr>
+        <w:rFonts w:ascii="Wingdings" w:hAnsi="Wingdings" w:hint="default"/>
+      </w:rPr>
+    </w:lvl>
+    <w:lvl w:ilvl="6" w:tplc="04090001" w:tentative="1">
+      <w:start w:val="1"/>
+      <w:numFmt w:val="bullet"/>
+      <w:lvlText w:val=""/>
+      <w:lvlJc w:val="left"/>
+      <w:pPr>
+        <w:ind w:left="3840" w:hanging="480"/>
+      </w:pPr>
+      <w:rPr>
+        <w:rFonts w:ascii="Wingdings" w:hAnsi="Wingdings" w:hint="default"/>
+      </w:rPr>
+    </w:lvl>
+    <w:lvl w:ilvl="7" w:tplc="04090003" w:tentative="1">
+      <w:start w:val="1"/>
+      <w:numFmt w:val="bullet"/>
+      <w:lvlText w:val=""/>
+      <w:lvlJc w:val="left"/>
+      <w:pPr>
+        <w:ind w:left="4320" w:hanging="480"/>
+      </w:pPr>
+      <w:rPr>
+        <w:rFonts w:ascii="Wingdings" w:hAnsi="Wingdings" w:hint="default"/>
+      </w:rPr>
+    </w:lvl>
+    <w:lvl w:ilvl="8" w:tplc="04090005" w:tentative="1">
+      <w:start w:val="1"/>
+      <w:numFmt w:val="bullet"/>
+      <w:lvlText w:val=""/>
+      <w:lvlJc w:val="left"/>
+      <w:pPr>
+        <w:ind w:left="4800" w:hanging="480"/>
+      </w:pPr>
+      <w:rPr>
+        <w:rFonts w:ascii="Wingdings" w:hAnsi="Wingdings" w:hint="default"/>
+      </w:rPr>
+    </w:lvl>
+  </w:abstractNum>
+  <w:abstractNum w:abstractNumId="18" w15:restartNumberingAfterBreak="0">
     <w:nsid w:val="627B4F9B"/>
     <w:multiLevelType w:val="hybridMultilevel"/>
     <w:tmpl w:val="996A105C"/>
@@ -3547,7 +3904,7 @@
       </w:pPr>
     </w:lvl>
   </w:abstractNum>
-  <w:abstractNum w:abstractNumId="17" w15:restartNumberingAfterBreak="0">
+  <w:abstractNum w:abstractNumId="19" w15:restartNumberingAfterBreak="0">
     <w:nsid w:val="62885165"/>
     <w:multiLevelType w:val="hybridMultilevel"/>
     <w:tmpl w:val="B0BC94F8"/>
@@ -3660,7 +4017,7 @@
       </w:rPr>
     </w:lvl>
   </w:abstractNum>
-  <w:abstractNum w:abstractNumId="18" w15:restartNumberingAfterBreak="0">
+  <w:abstractNum w:abstractNumId="20" w15:restartNumberingAfterBreak="0">
     <w:nsid w:val="781355F7"/>
     <w:multiLevelType w:val="hybridMultilevel"/>
     <w:tmpl w:val="40DCA490"/>
@@ -3773,7 +4130,7 @@
       </w:rPr>
     </w:lvl>
   </w:abstractNum>
-  <w:abstractNum w:abstractNumId="19" w15:restartNumberingAfterBreak="0">
+  <w:abstractNum w:abstractNumId="21" w15:restartNumberingAfterBreak="0">
     <w:nsid w:val="79B2683E"/>
     <w:multiLevelType w:val="hybridMultilevel"/>
     <w:tmpl w:val="D7B4D438"/>
@@ -3859,7 +4216,7 @@
       </w:pPr>
     </w:lvl>
   </w:abstractNum>
-  <w:abstractNum w:abstractNumId="20" w15:restartNumberingAfterBreak="0">
+  <w:abstractNum w:abstractNumId="22" w15:restartNumberingAfterBreak="0">
     <w:nsid w:val="7FE718E4"/>
     <w:multiLevelType w:val="hybridMultilevel"/>
     <w:tmpl w:val="376A3BB8"/>
@@ -3945,68 +4302,74 @@
       </w:pPr>
     </w:lvl>
   </w:abstractNum>
-  <w:num w:numId="1">
+  <w:num w:numId="1" w16cid:durableId="46416688">
+    <w:abstractNumId w:val="22"/>
+  </w:num>
+  <w:num w:numId="2" w16cid:durableId="498470209">
+    <w:abstractNumId w:val="18"/>
+  </w:num>
+  <w:num w:numId="3" w16cid:durableId="1022827877">
+    <w:abstractNumId w:val="11"/>
+  </w:num>
+  <w:num w:numId="4" w16cid:durableId="1197431793">
+    <w:abstractNumId w:val="4"/>
+  </w:num>
+  <w:num w:numId="5" w16cid:durableId="1350451155">
+    <w:abstractNumId w:val="5"/>
+  </w:num>
+  <w:num w:numId="6" w16cid:durableId="1497719852">
+    <w:abstractNumId w:val="21"/>
+  </w:num>
+  <w:num w:numId="7" w16cid:durableId="764964062">
+    <w:abstractNumId w:val="1"/>
+  </w:num>
+  <w:num w:numId="8" w16cid:durableId="1455365284">
+    <w:abstractNumId w:val="0"/>
+  </w:num>
+  <w:num w:numId="9" w16cid:durableId="1466041704">
+    <w:abstractNumId w:val="7"/>
+  </w:num>
+  <w:num w:numId="10" w16cid:durableId="1558280493">
+    <w:abstractNumId w:val="14"/>
+  </w:num>
+  <w:num w:numId="11" w16cid:durableId="1495294085">
+    <w:abstractNumId w:val="15"/>
+  </w:num>
+  <w:num w:numId="12" w16cid:durableId="368452969">
+    <w:abstractNumId w:val="12"/>
+  </w:num>
+  <w:num w:numId="13" w16cid:durableId="1451243145">
     <w:abstractNumId w:val="20"/>
   </w:num>
-  <w:num w:numId="2">
+  <w:num w:numId="14" w16cid:durableId="1328630707">
+    <w:abstractNumId w:val="9"/>
+  </w:num>
+  <w:num w:numId="15" w16cid:durableId="1935941240">
+    <w:abstractNumId w:val="10"/>
+  </w:num>
+  <w:num w:numId="16" w16cid:durableId="481776169">
+    <w:abstractNumId w:val="6"/>
+  </w:num>
+  <w:num w:numId="17" w16cid:durableId="1014111126">
+    <w:abstractNumId w:val="13"/>
+  </w:num>
+  <w:num w:numId="18" w16cid:durableId="631325906">
+    <w:abstractNumId w:val="2"/>
+  </w:num>
+  <w:num w:numId="19" w16cid:durableId="2088263302">
+    <w:abstractNumId w:val="19"/>
+  </w:num>
+  <w:num w:numId="20" w16cid:durableId="18554320">
+    <w:abstractNumId w:val="3"/>
+  </w:num>
+  <w:num w:numId="21" w16cid:durableId="1692872999">
     <w:abstractNumId w:val="16"/>
   </w:num>
-  <w:num w:numId="3">
-    <w:abstractNumId w:val="10"/>
-  </w:num>
-  <w:num w:numId="4">
-    <w:abstractNumId w:val="4"/>
-  </w:num>
-  <w:num w:numId="5">
-    <w:abstractNumId w:val="5"/>
-  </w:num>
-  <w:num w:numId="6">
-    <w:abstractNumId w:val="19"/>
-  </w:num>
-  <w:num w:numId="7">
-    <w:abstractNumId w:val="1"/>
-  </w:num>
-  <w:num w:numId="8">
-    <w:abstractNumId w:val="0"/>
-  </w:num>
-  <w:num w:numId="9">
-    <w:abstractNumId w:val="7"/>
-  </w:num>
-  <w:num w:numId="10">
-    <w:abstractNumId w:val="13"/>
-  </w:num>
-  <w:num w:numId="11">
-    <w:abstractNumId w:val="14"/>
-  </w:num>
-  <w:num w:numId="12">
-    <w:abstractNumId w:val="11"/>
-  </w:num>
-  <w:num w:numId="13">
-    <w:abstractNumId w:val="18"/>
-  </w:num>
-  <w:num w:numId="14">
-    <w:abstractNumId w:val="8"/>
-  </w:num>
-  <w:num w:numId="15">
-    <w:abstractNumId w:val="9"/>
-  </w:num>
-  <w:num w:numId="16">
-    <w:abstractNumId w:val="6"/>
-  </w:num>
-  <w:num w:numId="17">
-    <w:abstractNumId w:val="12"/>
-  </w:num>
-  <w:num w:numId="18">
-    <w:abstractNumId w:val="2"/>
-  </w:num>
-  <w:num w:numId="19">
+  <w:num w:numId="22" w16cid:durableId="1527521661">
     <w:abstractNumId w:val="17"/>
   </w:num>
-  <w:num w:numId="20">
-    <w:abstractNumId w:val="3"/>
-  </w:num>
-  <w:num w:numId="21">
-    <w:abstractNumId w:val="15"/>
+  <w:num w:numId="23" w16cid:durableId="714742129">
+    <w:abstractNumId w:val="8"/>
   </w:num>
 </w:numbering>
 </file>

--- a/doc/詞/宋朝/蘇東坡/蘇軾-蝶戀花·春景.docx
+++ b/doc/詞/宋朝/蘇東坡/蘇軾-蝶戀花·春景.docx
@@ -1,6 +1,6 @@
 
 <file path=word/document.xml><?xml version="1.0" encoding="utf-8"?>
-<w:document xmlns:wpc="http://schemas.microsoft.com/office/word/2010/wordprocessingCanvas" xmlns:cx="http://schemas.microsoft.com/office/drawing/2014/chartex" xmlns:cx1="http://schemas.microsoft.com/office/drawing/2015/9/8/chartex" xmlns:cx2="http://schemas.microsoft.com/office/drawing/2015/10/21/chartex" xmlns:cx3="http://schemas.microsoft.com/office/drawing/2016/5/9/chartex" xmlns:cx4="http://schemas.microsoft.com/office/drawing/2016/5/10/chartex" xmlns:cx5="http://schemas.microsoft.com/office/drawing/2016/5/11/chartex" xmlns:cx6="http://schemas.microsoft.com/office/drawing/2016/5/12/chartex" xmlns:cx7="http://schemas.microsoft.com/office/drawing/2016/5/13/chartex" xmlns:cx8="http://schemas.microsoft.com/office/drawing/2016/5/14/chartex" xmlns:mc="http://schemas.openxmlformats.org/markup-compatibility/2006" xmlns:aink="http://schemas.microsoft.com/office/drawing/2016/ink" xmlns:am3d="http://schemas.microsoft.com/office/drawing/2017/model3d" xmlns:o="urn:schemas-microsoft-com:office:office" xmlns:oel="http://schemas.microsoft.com/office/2019/extlst" xmlns:r="http://schemas.openxmlformats.org/officeDocument/2006/relationships" xmlns:m="http://schemas.openxmlformats.org/officeDocument/2006/math" xmlns:v="urn:schemas-microsoft-com:vml" xmlns:wp14="http://schemas.microsoft.com/office/word/2010/wordprocessingDrawing" xmlns:wp="http://schemas.openxmlformats.org/drawingml/2006/wordprocessingDrawing" xmlns:w10="urn:schemas-microsoft-com:office:word" xmlns:w="http://schemas.openxmlformats.org/wordprocessingml/2006/main" xmlns:w14="http://schemas.microsoft.com/office/word/2010/wordml" xmlns:w15="http://schemas.microsoft.com/office/word/2012/wordml" xmlns:w16cex="http://schemas.microsoft.com/office/word/2018/wordml/cex" xmlns:w16cid="http://schemas.microsoft.com/office/word/2016/wordml/cid" xmlns:w16="http://schemas.microsoft.com/office/word/2018/wordml" xmlns:w16du="http://schemas.microsoft.com/office/word/2023/wordml/word16du" xmlns:w16sdtdh="http://schemas.microsoft.com/office/word/2020/wordml/sdtdatahash" xmlns:w16se="http://schemas.microsoft.com/office/word/2015/wordml/symex" xmlns:wpg="http://schemas.microsoft.com/office/word/2010/wordprocessingGroup" xmlns:wpi="http://schemas.microsoft.com/office/word/2010/wordprocessingInk" xmlns:wne="http://schemas.microsoft.com/office/word/2006/wordml" xmlns:wps="http://schemas.microsoft.com/office/word/2010/wordprocessingShape" mc:Ignorable="w14 w15 w16se w16cid w16 w16cex w16sdtdh wp14">
+<w:document xmlns:wpc="http://schemas.microsoft.com/office/word/2010/wordprocessingCanvas" xmlns:cx="http://schemas.microsoft.com/office/drawing/2014/chartex" xmlns:cx1="http://schemas.microsoft.com/office/drawing/2015/9/8/chartex" xmlns:cx2="http://schemas.microsoft.com/office/drawing/2015/10/21/chartex" xmlns:cx3="http://schemas.microsoft.com/office/drawing/2016/5/9/chartex" xmlns:cx4="http://schemas.microsoft.com/office/drawing/2016/5/10/chartex" xmlns:cx5="http://schemas.microsoft.com/office/drawing/2016/5/11/chartex" xmlns:cx6="http://schemas.microsoft.com/office/drawing/2016/5/12/chartex" xmlns:cx7="http://schemas.microsoft.com/office/drawing/2016/5/13/chartex" xmlns:cx8="http://schemas.microsoft.com/office/drawing/2016/5/14/chartex" xmlns:mc="http://schemas.openxmlformats.org/markup-compatibility/2006" xmlns:aink="http://schemas.microsoft.com/office/drawing/2016/ink" xmlns:am3d="http://schemas.microsoft.com/office/drawing/2017/model3d" xmlns:o="urn:schemas-microsoft-com:office:office" xmlns:r="http://schemas.openxmlformats.org/officeDocument/2006/relationships" xmlns:m="http://schemas.openxmlformats.org/officeDocument/2006/math" xmlns:v="urn:schemas-microsoft-com:vml" xmlns:wp14="http://schemas.microsoft.com/office/word/2010/wordprocessingDrawing" xmlns:wp="http://schemas.openxmlformats.org/drawingml/2006/wordprocessingDrawing" xmlns:w10="urn:schemas-microsoft-com:office:word" xmlns:w="http://schemas.openxmlformats.org/wordprocessingml/2006/main" xmlns:w14="http://schemas.microsoft.com/office/word/2010/wordml" xmlns:w15="http://schemas.microsoft.com/office/word/2012/wordml" xmlns:w16cex="http://schemas.microsoft.com/office/word/2018/wordml/cex" xmlns:w16cid="http://schemas.microsoft.com/office/word/2016/wordml/cid" xmlns:w16="http://schemas.microsoft.com/office/word/2018/wordml" xmlns:w16sdtdh="http://schemas.microsoft.com/office/word/2020/wordml/sdtdatahash" xmlns:w16se="http://schemas.microsoft.com/office/word/2015/wordml/symex" xmlns:wpg="http://schemas.microsoft.com/office/word/2010/wordprocessingGroup" xmlns:wpi="http://schemas.microsoft.com/office/word/2010/wordprocessingInk" xmlns:wne="http://schemas.microsoft.com/office/word/2006/wordml" xmlns:wps="http://schemas.microsoft.com/office/word/2010/wordprocessingShape" mc:Ignorable="w14 w15 w16se w16cid w16 w16cex w16sdtdh wp14">
   <w:body>
     <w:p>
       <w:pPr>
@@ -280,16 +280,7 @@
           <w:sz w:val="16"/>
           <w:szCs w:val="16"/>
         </w:rPr>
-        <w:t>ㄊㄨㄣ</w:t>
-      </w:r>
-      <w:r>
-        <w:rPr>
-          <w:rFonts w:ascii="標楷體" w:eastAsia="標楷體" w:hAnsi="標楷體" w:cs="標楷體" w:hint="eastAsia"/>
-          <w:color w:val="FF0000"/>
-          <w:sz w:val="16"/>
-          <w:szCs w:val="16"/>
-        </w:rPr>
-        <w:t>ˋ</w:t>
+        <w:t>ㄊㄨㄣˋ</w:t>
       </w:r>
       <w:proofErr w:type="gramEnd"/>
       <w:r>
@@ -341,7 +332,7 @@
         <w:spacing w:line="440" w:lineRule="exact"/>
         <w:ind w:leftChars="0"/>
         <w:rPr>
-          <w:rFonts w:ascii="標楷體" w:eastAsia="標楷體" w:hAnsi="標楷體" w:cs="標楷體" w:hint="eastAsia"/>
+          <w:rFonts w:ascii="標楷體" w:eastAsia="標楷體" w:hAnsi="標楷體" w:cs="標楷體"/>
           <w:sz w:val="28"/>
           <w:szCs w:val="28"/>
         </w:rPr>
@@ -609,7 +600,7 @@
     </w:p>
     <w:p>
       <w:pPr>
-        <w:spacing w:line="480" w:lineRule="exact"/>
+        <w:spacing w:line="440" w:lineRule="exact"/>
         <w:rPr>
           <w:rFonts w:ascii="標楷體" w:eastAsia="標楷體" w:hAnsi="標楷體"/>
           <w:sz w:val="28"/>
@@ -627,7 +618,7 @@
     </w:p>
     <w:p>
       <w:pPr>
-        <w:spacing w:line="480" w:lineRule="exact"/>
+        <w:spacing w:line="440" w:lineRule="exact"/>
         <w:rPr>
           <w:rFonts w:ascii="標楷體" w:eastAsia="標楷體" w:hAnsi="標楷體"/>
           <w:sz w:val="28"/>
@@ -640,7 +631,33 @@
           <w:sz w:val="28"/>
           <w:szCs w:val="28"/>
         </w:rPr>
-        <w:t>不時還有燕子掠過天空，這</w:t>
+        <w:t>不時還有燕子</w:t>
+      </w:r>
+      <w:r>
+        <w:rPr>
+          <w:rFonts w:ascii="標楷體" w:eastAsia="標楷體" w:hAnsi="標楷體" w:hint="eastAsia"/>
+          <w:b/>
+          <w:bCs/>
+          <w:sz w:val="28"/>
+          <w:szCs w:val="28"/>
+        </w:rPr>
+        <w:t>掠</w:t>
+      </w:r>
+      <w:r>
+        <w:rPr>
+          <w:rFonts w:ascii="標楷體" w:eastAsia="標楷體" w:hAnsi="標楷體" w:hint="eastAsia"/>
+          <w:sz w:val="28"/>
+          <w:szCs w:val="28"/>
+        </w:rPr>
+        <w:t>過</w:t>
+      </w:r>
+      <w:r>
+        <w:rPr>
+          <w:rFonts w:ascii="標楷體" w:eastAsia="標楷體" w:hAnsi="標楷體" w:hint="eastAsia"/>
+          <w:sz w:val="28"/>
+          <w:szCs w:val="28"/>
+        </w:rPr>
+        <w:t>天空，這</w:t>
       </w:r>
       <w:proofErr w:type="gramStart"/>
       <w:r>
@@ -679,7 +696,7 @@
     </w:p>
     <w:p>
       <w:pPr>
-        <w:spacing w:line="480" w:lineRule="exact"/>
+        <w:spacing w:line="440" w:lineRule="exact"/>
         <w:rPr>
           <w:rFonts w:ascii="標楷體" w:eastAsia="標楷體" w:hAnsi="標楷體"/>
           <w:sz w:val="28"/>
@@ -692,28 +709,54 @@
           <w:sz w:val="28"/>
           <w:szCs w:val="28"/>
         </w:rPr>
-        <w:t>眼</w:t>
-      </w:r>
-      <w:r>
-        <w:rPr>
-          <w:rFonts w:ascii="標楷體" w:eastAsia="標楷體" w:hAnsi="標楷體" w:hint="eastAsia"/>
-          <w:sz w:val="28"/>
-          <w:szCs w:val="28"/>
-        </w:rPr>
-        <w:t>看著</w:t>
-      </w:r>
-      <w:r>
-        <w:rPr>
-          <w:rFonts w:ascii="標楷體" w:eastAsia="標楷體" w:hAnsi="標楷體" w:hint="eastAsia"/>
-          <w:sz w:val="28"/>
-          <w:szCs w:val="28"/>
-        </w:rPr>
-        <w:t>柳枝上的柳絮被吹得越來越少，（但是請不要擔心）</w:t>
+        <w:t>柳枝上的柳絮被吹得越來越少，但</w:t>
+      </w:r>
+      <w:r>
+        <w:rPr>
+          <w:rFonts w:ascii="標楷體" w:eastAsia="標楷體" w:hAnsi="標楷體" w:hint="eastAsia"/>
+          <w:sz w:val="28"/>
+          <w:szCs w:val="28"/>
+        </w:rPr>
+        <w:t>春天</w:t>
+      </w:r>
+      <w:proofErr w:type="gramStart"/>
+      <w:r>
+        <w:rPr>
+          <w:rFonts w:ascii="標楷體" w:eastAsia="標楷體" w:hAnsi="標楷體" w:hint="eastAsia"/>
+          <w:sz w:val="28"/>
+          <w:szCs w:val="28"/>
+        </w:rPr>
+        <w:t>一來，</w:t>
+      </w:r>
+      <w:proofErr w:type="gramEnd"/>
+      <w:r>
+        <w:rPr>
+          <w:rFonts w:ascii="標楷體" w:eastAsia="標楷體" w:hAnsi="標楷體" w:hint="eastAsia"/>
+          <w:sz w:val="28"/>
+          <w:szCs w:val="28"/>
+        </w:rPr>
+        <w:t>天涯</w:t>
+      </w:r>
+      <w:r>
+        <w:rPr>
+          <w:rFonts w:ascii="標楷體" w:eastAsia="標楷體" w:hAnsi="標楷體" w:hint="eastAsia"/>
+          <w:sz w:val="28"/>
+          <w:szCs w:val="28"/>
+        </w:rPr>
+        <w:t>各</w:t>
+      </w:r>
+      <w:r>
+        <w:rPr>
+          <w:rFonts w:ascii="標楷體" w:eastAsia="標楷體" w:hAnsi="標楷體" w:hint="eastAsia"/>
+          <w:sz w:val="28"/>
+          <w:szCs w:val="28"/>
+        </w:rPr>
+        <w:t>處又會再長滿茂盛的芳草。</w:t>
       </w:r>
     </w:p>
     <w:p>
       <w:pPr>
-        <w:spacing w:line="480" w:lineRule="exact"/>
+        <w:spacing w:line="440" w:lineRule="exact"/>
         <w:rPr>
           <w:rFonts w:ascii="標楷體" w:eastAsia="標楷體" w:hAnsi="標楷體"/>
           <w:sz w:val="28"/>
@@ -726,12 +769,46 @@
           <w:sz w:val="28"/>
           <w:szCs w:val="28"/>
         </w:rPr>
-        <w:t>不久天涯到處又會再長滿茂盛的芳草。（春天還會到來的）</w:t>
+        <w:t>圍牆之內，有一位少女</w:t>
+      </w:r>
+      <w:proofErr w:type="gramStart"/>
+      <w:r>
+        <w:rPr>
+          <w:rFonts w:ascii="標楷體" w:eastAsia="標楷體" w:hAnsi="標楷體" w:hint="eastAsia"/>
+          <w:sz w:val="28"/>
+          <w:szCs w:val="28"/>
+        </w:rPr>
+        <w:t>正在蕩</w:t>
+      </w:r>
+      <w:r>
+        <w:rPr>
+          <w:rFonts w:ascii="標楷體" w:eastAsia="標楷體" w:hAnsi="標楷體" w:hint="eastAsia"/>
+          <w:sz w:val="28"/>
+          <w:szCs w:val="28"/>
+        </w:rPr>
+        <w:t>著</w:t>
+      </w:r>
+      <w:r>
+        <w:rPr>
+          <w:rFonts w:ascii="標楷體" w:eastAsia="標楷體" w:hAnsi="標楷體" w:hint="eastAsia"/>
+          <w:sz w:val="28"/>
+          <w:szCs w:val="28"/>
+        </w:rPr>
+        <w:t>鞦韆</w:t>
+      </w:r>
+      <w:proofErr w:type="gramEnd"/>
+      <w:r>
+        <w:rPr>
+          <w:rFonts w:ascii="標楷體" w:eastAsia="標楷體" w:hAnsi="標楷體" w:hint="eastAsia"/>
+          <w:sz w:val="28"/>
+          <w:szCs w:val="28"/>
+        </w:rPr>
+        <w:t>，她發出動聽的笑聲。</w:t>
       </w:r>
     </w:p>
     <w:p>
       <w:pPr>
-        <w:spacing w:line="480" w:lineRule="exact"/>
+        <w:spacing w:line="440" w:lineRule="exact"/>
         <w:rPr>
           <w:rFonts w:ascii="標楷體" w:eastAsia="標楷體" w:hAnsi="標楷體"/>
           <w:sz w:val="28"/>
@@ -744,80 +821,28 @@
           <w:sz w:val="28"/>
           <w:szCs w:val="28"/>
         </w:rPr>
-        <w:t>圍牆之內，有一位少女</w:t>
-      </w:r>
-      <w:proofErr w:type="gramStart"/>
-      <w:r>
-        <w:rPr>
-          <w:rFonts w:ascii="標楷體" w:eastAsia="標楷體" w:hAnsi="標楷體" w:hint="eastAsia"/>
-          <w:sz w:val="28"/>
-          <w:szCs w:val="28"/>
-        </w:rPr>
-        <w:t>正在蕩</w:t>
-      </w:r>
-      <w:r>
-        <w:rPr>
-          <w:rFonts w:ascii="標楷體" w:eastAsia="標楷體" w:hAnsi="標楷體" w:hint="eastAsia"/>
-          <w:sz w:val="28"/>
-          <w:szCs w:val="28"/>
-        </w:rPr>
-        <w:t>著</w:t>
-      </w:r>
-      <w:r>
-        <w:rPr>
-          <w:rFonts w:ascii="標楷體" w:eastAsia="標楷體" w:hAnsi="標楷體" w:hint="eastAsia"/>
-          <w:sz w:val="28"/>
-          <w:szCs w:val="28"/>
-        </w:rPr>
-        <w:t>鞦韆</w:t>
-      </w:r>
-      <w:proofErr w:type="gramEnd"/>
-      <w:r>
-        <w:rPr>
-          <w:rFonts w:ascii="標楷體" w:eastAsia="標楷體" w:hAnsi="標楷體" w:hint="eastAsia"/>
-          <w:sz w:val="28"/>
-          <w:szCs w:val="28"/>
-        </w:rPr>
-        <w:t>，她發出動聽的笑聲。</w:t>
+        <w:t>圍牆之外的行人聽到那動聽的笑聲，（忍不住去想</w:t>
+      </w:r>
+      <w:r>
+        <w:rPr>
+          <w:rFonts w:ascii="標楷體" w:eastAsia="標楷體" w:hAnsi="標楷體" w:hint="eastAsia"/>
+          <w:sz w:val="28"/>
+          <w:szCs w:val="28"/>
+        </w:rPr>
+        <w:t>像</w:t>
+      </w:r>
+      <w:r>
+        <w:rPr>
+          <w:rFonts w:ascii="標楷體" w:eastAsia="標楷體" w:hAnsi="標楷體" w:hint="eastAsia"/>
+          <w:sz w:val="28"/>
+          <w:szCs w:val="28"/>
+        </w:rPr>
+        <w:t>少女盪鞦韆的歡樂場面）。</w:t>
       </w:r>
     </w:p>
     <w:p>
       <w:pPr>
-        <w:spacing w:line="480" w:lineRule="exact"/>
-        <w:rPr>
-          <w:rFonts w:ascii="標楷體" w:eastAsia="標楷體" w:hAnsi="標楷體"/>
-          <w:sz w:val="28"/>
-          <w:szCs w:val="28"/>
-        </w:rPr>
-      </w:pPr>
-      <w:r>
-        <w:rPr>
-          <w:rFonts w:ascii="標楷體" w:eastAsia="標楷體" w:hAnsi="標楷體" w:hint="eastAsia"/>
-          <w:sz w:val="28"/>
-          <w:szCs w:val="28"/>
-        </w:rPr>
-        <w:t>圍牆之外的行人聽到那動聽的笑聲，（忍不住去想</w:t>
-      </w:r>
-      <w:r>
-        <w:rPr>
-          <w:rFonts w:ascii="標楷體" w:eastAsia="標楷體" w:hAnsi="標楷體" w:hint="eastAsia"/>
-          <w:sz w:val="28"/>
-          <w:szCs w:val="28"/>
-        </w:rPr>
-        <w:t>像</w:t>
-      </w:r>
-      <w:r>
-        <w:rPr>
-          <w:rFonts w:ascii="標楷體" w:eastAsia="標楷體" w:hAnsi="標楷體" w:hint="eastAsia"/>
-          <w:sz w:val="28"/>
-          <w:szCs w:val="28"/>
-        </w:rPr>
-        <w:t>少女盪鞦韆的歡樂場面）。</w:t>
-      </w:r>
-    </w:p>
-    <w:p>
-      <w:pPr>
-        <w:spacing w:line="480" w:lineRule="exact"/>
+        <w:spacing w:line="440" w:lineRule="exact"/>
         <w:rPr>
           <w:rFonts w:ascii="標楷體" w:eastAsia="標楷體" w:hAnsi="標楷體"/>
           <w:sz w:val="28"/>
@@ -881,7 +906,7 @@
     </w:p>
     <w:p>
       <w:pPr>
-        <w:spacing w:line="480" w:lineRule="exact"/>
+        <w:spacing w:line="420" w:lineRule="exact"/>
         <w:rPr>
           <w:rFonts w:ascii="標楷體" w:eastAsia="標楷體" w:hAnsi="標楷體"/>
           <w:sz w:val="28"/>
@@ -912,7 +937,24 @@
           <w:sz w:val="28"/>
           <w:szCs w:val="28"/>
         </w:rPr>
-        <w:t>傷春之作。蘇軾長於豪放。亦</w:t>
+        <w:t>傷春之作。</w:t>
+      </w:r>
+      <w:r>
+        <w:rPr>
+          <w:rFonts w:ascii="標楷體" w:eastAsia="標楷體" w:hAnsi="標楷體" w:hint="eastAsia"/>
+          <w:sz w:val="28"/>
+          <w:szCs w:val="28"/>
+          <w:u w:val="single"/>
+        </w:rPr>
+        <w:t>蘇軾</w:t>
+      </w:r>
+      <w:r>
+        <w:rPr>
+          <w:rFonts w:ascii="標楷體" w:eastAsia="標楷體" w:hAnsi="標楷體" w:hint="eastAsia"/>
+          <w:sz w:val="28"/>
+          <w:szCs w:val="28"/>
+        </w:rPr>
+        <w:t>長於豪放。亦</w:t>
       </w:r>
       <w:proofErr w:type="gramStart"/>
       <w:r>
@@ -930,7 +972,25 @@
           <w:sz w:val="28"/>
           <w:szCs w:val="28"/>
         </w:rPr>
-        <w:t>擅婉約，</w:t>
+        <w:t>擅</w:t>
+      </w:r>
+      <w:r>
+        <w:rPr>
+          <w:rFonts w:ascii="標楷體" w:eastAsia="標楷體" w:hAnsi="標楷體" w:hint="eastAsia"/>
+          <w:b/>
+          <w:bCs/>
+          <w:sz w:val="28"/>
+          <w:szCs w:val="28"/>
+        </w:rPr>
+        <w:t>婉約</w:t>
+      </w:r>
+      <w:r>
+        <w:rPr>
+          <w:rFonts w:ascii="標楷體" w:eastAsia="標楷體" w:hAnsi="標楷體" w:hint="eastAsia"/>
+          <w:sz w:val="28"/>
+          <w:szCs w:val="28"/>
+        </w:rPr>
+        <w:t>，</w:t>
       </w:r>
       <w:proofErr w:type="gramStart"/>
       <w:r>
@@ -948,7 +1008,57 @@
           <w:sz w:val="28"/>
           <w:szCs w:val="28"/>
         </w:rPr>
-        <w:t>清新秀麗。同時，景中又有情理，我們仍用“何處無芳草（知音）”以自慰自</w:t>
+        <w:t>清新秀麗。同時，景中又有</w:t>
+      </w:r>
+      <w:r>
+        <w:rPr>
+          <w:rFonts w:ascii="標楷體" w:eastAsia="標楷體" w:hAnsi="標楷體" w:hint="eastAsia"/>
+          <w:b/>
+          <w:bCs/>
+          <w:sz w:val="28"/>
+          <w:szCs w:val="28"/>
+        </w:rPr>
+        <w:t>情理</w:t>
+      </w:r>
+      <w:r>
+        <w:rPr>
+          <w:rFonts w:ascii="標楷體" w:eastAsia="標楷體" w:hAnsi="標楷體" w:hint="eastAsia"/>
+          <w:sz w:val="28"/>
+          <w:szCs w:val="28"/>
+        </w:rPr>
+        <w:t>，我們仍用</w:t>
+      </w:r>
+      <w:r>
+        <w:rPr>
+          <w:rFonts w:ascii="標楷體" w:eastAsia="標楷體" w:hAnsi="標楷體" w:hint="eastAsia"/>
+          <w:sz w:val="28"/>
+          <w:szCs w:val="28"/>
+        </w:rPr>
+        <w:t>「</w:t>
+      </w:r>
+      <w:r>
+        <w:rPr>
+          <w:rFonts w:ascii="標楷體" w:eastAsia="標楷體" w:hAnsi="標楷體" w:hint="eastAsia"/>
+          <w:sz w:val="28"/>
+          <w:szCs w:val="28"/>
+        </w:rPr>
+        <w:t>何處無芳草（知音）</w:t>
+      </w:r>
+      <w:r>
+        <w:rPr>
+          <w:rFonts w:ascii="標楷體" w:eastAsia="標楷體" w:hAnsi="標楷體" w:hint="eastAsia"/>
+          <w:sz w:val="28"/>
+          <w:szCs w:val="28"/>
+        </w:rPr>
+        <w:t>」</w:t>
+      </w:r>
+      <w:r>
+        <w:rPr>
+          <w:rFonts w:ascii="標楷體" w:eastAsia="標楷體" w:hAnsi="標楷體" w:hint="eastAsia"/>
+          <w:sz w:val="28"/>
+          <w:szCs w:val="28"/>
+        </w:rPr>
+        <w:t>以自慰自</w:t>
       </w:r>
       <w:proofErr w:type="gramStart"/>
       <w:r>
@@ -966,7 +1076,71 @@
           <w:sz w:val="28"/>
           <w:szCs w:val="28"/>
         </w:rPr>
-        <w:t>。作者的“多情卻被無情惱”，也不僅僅局限於對“佳人”的相思。</w:t>
+        <w:t>。作者的</w:t>
+      </w:r>
+      <w:r>
+        <w:rPr>
+          <w:rFonts w:ascii="標楷體" w:eastAsia="標楷體" w:hAnsi="標楷體" w:hint="eastAsia"/>
+          <w:sz w:val="28"/>
+          <w:szCs w:val="28"/>
+        </w:rPr>
+        <w:t>「</w:t>
+      </w:r>
+      <w:r>
+        <w:rPr>
+          <w:rFonts w:ascii="標楷體" w:eastAsia="標楷體" w:hAnsi="標楷體" w:hint="eastAsia"/>
+          <w:sz w:val="28"/>
+          <w:szCs w:val="28"/>
+        </w:rPr>
+        <w:t>多情卻被無情惱</w:t>
+      </w:r>
+      <w:r>
+        <w:rPr>
+          <w:rFonts w:ascii="標楷體" w:eastAsia="標楷體" w:hAnsi="標楷體" w:hint="eastAsia"/>
+          <w:sz w:val="28"/>
+          <w:szCs w:val="28"/>
+        </w:rPr>
+        <w:t>」</w:t>
+      </w:r>
+      <w:r>
+        <w:rPr>
+          <w:rFonts w:ascii="標楷體" w:eastAsia="標楷體" w:hAnsi="標楷體" w:hint="eastAsia"/>
+          <w:sz w:val="28"/>
+          <w:szCs w:val="28"/>
+        </w:rPr>
+        <w:t>，也不僅僅局限於對</w:t>
+      </w:r>
+      <w:r>
+        <w:rPr>
+          <w:rFonts w:ascii="標楷體" w:eastAsia="標楷體" w:hAnsi="標楷體" w:hint="eastAsia"/>
+          <w:sz w:val="28"/>
+          <w:szCs w:val="28"/>
+        </w:rPr>
+        <w:t>「</w:t>
+      </w:r>
+      <w:r>
+        <w:rPr>
+          <w:rFonts w:ascii="標楷體" w:eastAsia="標楷體" w:hAnsi="標楷體" w:hint="eastAsia"/>
+          <w:sz w:val="28"/>
+          <w:szCs w:val="28"/>
+        </w:rPr>
+        <w:t>佳人</w:t>
+      </w:r>
+      <w:r>
+        <w:rPr>
+          <w:rFonts w:ascii="標楷體" w:eastAsia="標楷體" w:hAnsi="標楷體" w:hint="eastAsia"/>
+          <w:sz w:val="28"/>
+          <w:szCs w:val="28"/>
+        </w:rPr>
+        <w:t>」</w:t>
+      </w:r>
+      <w:r>
+        <w:rPr>
+          <w:rFonts w:ascii="標楷體" w:eastAsia="標楷體" w:hAnsi="標楷體" w:hint="eastAsia"/>
+          <w:sz w:val="28"/>
+          <w:szCs w:val="28"/>
+        </w:rPr>
+        <w:t>的相思。</w:t>
       </w:r>
       <w:proofErr w:type="gramStart"/>
       <w:r>
@@ -1002,48 +1176,12 @@
           <w:sz w:val="28"/>
           <w:szCs w:val="28"/>
         </w:rPr>
-        <w:t>。王士禎</w:t>
-      </w:r>
-      <w:proofErr w:type="gramStart"/>
-      <w:r>
-        <w:rPr>
-          <w:rFonts w:ascii="標楷體" w:eastAsia="標楷體" w:hAnsi="標楷體" w:hint="eastAsia"/>
-          <w:sz w:val="28"/>
-          <w:szCs w:val="28"/>
-        </w:rPr>
-        <w:t>所說的</w:t>
-      </w:r>
-      <w:proofErr w:type="gramEnd"/>
-      <w:r>
-        <w:rPr>
-          <w:rFonts w:ascii="標楷體" w:eastAsia="標楷體" w:hAnsi="標楷體" w:hint="eastAsia"/>
-          <w:sz w:val="28"/>
-          <w:szCs w:val="28"/>
-        </w:rPr>
-        <w:t>“枝上柳綿，恐屯田緣情綺靡。未必能過。”《花草蒙拾》</w:t>
-      </w:r>
-      <w:proofErr w:type="gramStart"/>
-      <w:r>
-        <w:rPr>
-          <w:rFonts w:ascii="標楷體" w:eastAsia="標楷體" w:hAnsi="標楷體" w:hint="eastAsia"/>
-          <w:sz w:val="28"/>
-          <w:szCs w:val="28"/>
-        </w:rPr>
-        <w:t>指出本詞與</w:t>
-      </w:r>
-      <w:proofErr w:type="gramEnd"/>
-      <w:r>
-        <w:rPr>
-          <w:rFonts w:ascii="標楷體" w:eastAsia="標楷體" w:hAnsi="標楷體" w:hint="eastAsia"/>
-          <w:sz w:val="28"/>
-          <w:szCs w:val="28"/>
-        </w:rPr>
-        <w:t>風格婉約的柳永詞不相上下。</w:t>
+        <w:t>。</w:t>
       </w:r>
     </w:p>
     <w:p>
       <w:pPr>
-        <w:spacing w:line="480" w:lineRule="exact"/>
+        <w:spacing w:line="420" w:lineRule="exact"/>
         <w:rPr>
           <w:rFonts w:ascii="標楷體" w:eastAsia="標楷體" w:hAnsi="標楷體"/>
           <w:sz w:val="28"/>
@@ -1064,7 +1202,7 @@
           <w:sz w:val="28"/>
           <w:szCs w:val="28"/>
         </w:rPr>
-        <w:t>“花褪殘紅青杏小。”</w:t>
+        <w:t>「</w:t>
       </w:r>
       <w:proofErr w:type="gramStart"/>
       <w:r>
@@ -1073,7 +1211,7 @@
           <w:sz w:val="28"/>
           <w:szCs w:val="28"/>
         </w:rPr>
-        <w:t>褪對旨</w:t>
+        <w:t>花褪殘紅青杏小</w:t>
       </w:r>
       <w:proofErr w:type="gramEnd"/>
       <w:r>
@@ -1082,7 +1220,15 @@
           <w:sz w:val="28"/>
           <w:szCs w:val="28"/>
         </w:rPr>
-        <w:t>顏色</w:t>
+        <w:t>。</w:t>
+      </w:r>
+      <w:r>
+        <w:rPr>
+          <w:rFonts w:ascii="標楷體" w:eastAsia="標楷體" w:hAnsi="標楷體" w:hint="eastAsia"/>
+          <w:sz w:val="28"/>
+          <w:szCs w:val="28"/>
+        </w:rPr>
+        <w:t>」</w:t>
       </w:r>
       <w:proofErr w:type="gramStart"/>
       <w:r>
@@ -1091,7 +1237,23 @@
           <w:sz w:val="28"/>
           <w:szCs w:val="28"/>
         </w:rPr>
-        <w:t>變淺或消失</w:t>
+        <w:t>褪</w:t>
+      </w:r>
+      <w:r>
+        <w:rPr>
+          <w:rFonts w:ascii="標楷體" w:eastAsia="標楷體" w:hAnsi="標楷體" w:hint="eastAsia"/>
+          <w:sz w:val="28"/>
+          <w:szCs w:val="28"/>
+        </w:rPr>
+        <w:t>指</w:t>
+      </w:r>
+      <w:r>
+        <w:rPr>
+          <w:rFonts w:ascii="標楷體" w:eastAsia="標楷體" w:hAnsi="標楷體" w:hint="eastAsia"/>
+          <w:sz w:val="28"/>
+          <w:szCs w:val="28"/>
+        </w:rPr>
+        <w:t>顏色變淺或消失</w:t>
       </w:r>
       <w:proofErr w:type="gramEnd"/>
       <w:r>
@@ -1100,7 +1262,25 @@
           <w:sz w:val="28"/>
           <w:szCs w:val="28"/>
         </w:rPr>
-        <w:t>。開頭一句描寫的是暮春景象，句意為：暮春時節，杏花凋零枯萎，枝頭只掛著又小又青的杏子。作者的視線是從一棵杏樹開始的：花兒已經凋謝，所</w:t>
+        <w:t>。開頭一句描寫的是暮春景象，句意為：暮春時節，杏花</w:t>
+      </w:r>
+      <w:r>
+        <w:rPr>
+          <w:rFonts w:ascii="標楷體" w:eastAsia="標楷體" w:hAnsi="標楷體" w:hint="eastAsia"/>
+          <w:b/>
+          <w:bCs/>
+          <w:sz w:val="28"/>
+          <w:szCs w:val="28"/>
+        </w:rPr>
+        <w:t>凋零</w:t>
+      </w:r>
+      <w:r>
+        <w:rPr>
+          <w:rFonts w:ascii="標楷體" w:eastAsia="標楷體" w:hAnsi="標楷體" w:hint="eastAsia"/>
+          <w:sz w:val="28"/>
+          <w:szCs w:val="28"/>
+        </w:rPr>
+        <w:t>枯萎，枝頭只掛著又小又青的杏子。作者的視線是從一棵杏樹開始的：花兒已經凋謝，</w:t>
       </w:r>
       <w:proofErr w:type="gramStart"/>
       <w:r>
@@ -1109,7 +1289,23 @@
           <w:sz w:val="28"/>
           <w:szCs w:val="28"/>
         </w:rPr>
-        <w:t>余</w:t>
+        <w:t>所</w:t>
+      </w:r>
+      <w:r>
+        <w:rPr>
+          <w:rFonts w:ascii="標楷體" w:eastAsia="標楷體" w:hAnsi="標楷體" w:hint="eastAsia"/>
+          <w:sz w:val="28"/>
+          <w:szCs w:val="28"/>
+        </w:rPr>
+        <w:t>餘</w:t>
+      </w:r>
+      <w:r>
+        <w:rPr>
+          <w:rFonts w:ascii="標楷體" w:eastAsia="標楷體" w:hAnsi="標楷體" w:hint="eastAsia"/>
+          <w:sz w:val="28"/>
+          <w:szCs w:val="28"/>
+        </w:rPr>
+        <w:t>不多</w:t>
       </w:r>
       <w:proofErr w:type="gramEnd"/>
       <w:r>
@@ -1118,7 +1314,7 @@
           <w:sz w:val="28"/>
           <w:szCs w:val="28"/>
         </w:rPr>
-        <w:t>不多的紅色也正在一點</w:t>
+        <w:t>的紅色也正在一點</w:t>
       </w:r>
       <w:proofErr w:type="gramStart"/>
       <w:r>
@@ -1136,7 +1332,171 @@
           <w:sz w:val="28"/>
           <w:szCs w:val="28"/>
         </w:rPr>
-        <w:t>褪去，樹枝上開</w:t>
+        <w:t>褪去，樹枝上開始結出了幼小</w:t>
+      </w:r>
+      <w:proofErr w:type="gramStart"/>
+      <w:r>
+        <w:rPr>
+          <w:rFonts w:ascii="標楷體" w:eastAsia="標楷體" w:hAnsi="標楷體" w:hint="eastAsia"/>
+          <w:sz w:val="28"/>
+          <w:szCs w:val="28"/>
+        </w:rPr>
+        <w:t>的青杏</w:t>
+      </w:r>
+      <w:proofErr w:type="gramEnd"/>
+      <w:r>
+        <w:rPr>
+          <w:rFonts w:ascii="標楷體" w:eastAsia="標楷體" w:hAnsi="標楷體" w:hint="eastAsia"/>
+          <w:sz w:val="28"/>
+          <w:szCs w:val="28"/>
+        </w:rPr>
+        <w:t>。他特別注意到初生的</w:t>
+      </w:r>
+      <w:r>
+        <w:rPr>
+          <w:rFonts w:ascii="標楷體" w:eastAsia="標楷體" w:hAnsi="標楷體" w:hint="eastAsia"/>
+          <w:sz w:val="28"/>
+          <w:szCs w:val="28"/>
+        </w:rPr>
+        <w:t>「</w:t>
+      </w:r>
+      <w:proofErr w:type="gramStart"/>
+      <w:r>
+        <w:rPr>
+          <w:rFonts w:ascii="標楷體" w:eastAsia="標楷體" w:hAnsi="標楷體" w:hint="eastAsia"/>
+          <w:sz w:val="28"/>
+          <w:szCs w:val="28"/>
+        </w:rPr>
+        <w:t>青杏</w:t>
+      </w:r>
+      <w:proofErr w:type="gramEnd"/>
+      <w:r>
+        <w:rPr>
+          <w:rFonts w:ascii="標楷體" w:eastAsia="標楷體" w:hAnsi="標楷體" w:hint="eastAsia"/>
+          <w:sz w:val="28"/>
+          <w:szCs w:val="28"/>
+        </w:rPr>
+        <w:t>」</w:t>
+      </w:r>
+      <w:r>
+        <w:rPr>
+          <w:rFonts w:ascii="標楷體" w:eastAsia="標楷體" w:hAnsi="標楷體" w:hint="eastAsia"/>
+          <w:sz w:val="28"/>
+          <w:szCs w:val="28"/>
+        </w:rPr>
+        <w:t>，語氣中透出憐惜和喜愛，有意識地沖淡了先前濃郁的傷感之情。</w:t>
+      </w:r>
+      <w:r>
+        <w:rPr>
+          <w:rFonts w:ascii="標楷體" w:eastAsia="標楷體" w:hAnsi="標楷體" w:hint="eastAsia"/>
+          <w:sz w:val="28"/>
+          <w:szCs w:val="28"/>
+        </w:rPr>
+        <w:t>「</w:t>
+      </w:r>
+      <w:r>
+        <w:rPr>
+          <w:rFonts w:ascii="標楷體" w:eastAsia="標楷體" w:hAnsi="標楷體" w:hint="eastAsia"/>
+          <w:sz w:val="28"/>
+          <w:szCs w:val="28"/>
+        </w:rPr>
+        <w:t>燕子飛時，綠水人家繞。</w:t>
+      </w:r>
+      <w:r>
+        <w:rPr>
+          <w:rFonts w:ascii="標楷體" w:eastAsia="標楷體" w:hAnsi="標楷體" w:hint="eastAsia"/>
+          <w:sz w:val="28"/>
+          <w:szCs w:val="28"/>
+        </w:rPr>
+        <w:t>」</w:t>
+      </w:r>
+      <w:r>
+        <w:rPr>
+          <w:rFonts w:ascii="標楷體" w:eastAsia="標楷體" w:hAnsi="標楷體" w:hint="eastAsia"/>
+          <w:sz w:val="28"/>
+          <w:szCs w:val="28"/>
+        </w:rPr>
+        <w:t>燕子在空中飛來飛去，綠水環繞著一戶人家。</w:t>
+      </w:r>
+      <w:proofErr w:type="gramStart"/>
+      <w:r>
+        <w:rPr>
+          <w:rFonts w:ascii="標楷體" w:eastAsia="標楷體" w:hAnsi="標楷體" w:hint="eastAsia"/>
+          <w:sz w:val="28"/>
+          <w:szCs w:val="28"/>
+        </w:rPr>
+        <w:t>這兩句又描繪</w:t>
+      </w:r>
+      <w:proofErr w:type="gramEnd"/>
+      <w:r>
+        <w:rPr>
+          <w:rFonts w:ascii="標楷體" w:eastAsia="標楷體" w:hAnsi="標楷體" w:hint="eastAsia"/>
+          <w:sz w:val="28"/>
+          <w:szCs w:val="28"/>
+        </w:rPr>
+        <w:t>了一幅美麗而生動的春天畫面，但缺少了花樹的點綴，仍顯美中不足。</w:t>
+      </w:r>
+      <w:proofErr w:type="gramStart"/>
+      <w:r>
+        <w:rPr>
+          <w:rFonts w:ascii="標楷體" w:eastAsia="標楷體" w:hAnsi="標楷體" w:hint="eastAsia"/>
+          <w:sz w:val="28"/>
+          <w:szCs w:val="28"/>
+        </w:rPr>
+        <w:t>燕子繞舍而</w:t>
+      </w:r>
+      <w:proofErr w:type="gramEnd"/>
+      <w:r>
+        <w:rPr>
+          <w:rFonts w:ascii="標楷體" w:eastAsia="標楷體" w:hAnsi="標楷體" w:hint="eastAsia"/>
+          <w:sz w:val="28"/>
+          <w:szCs w:val="28"/>
+        </w:rPr>
+        <w:t>飛，</w:t>
+      </w:r>
+      <w:proofErr w:type="gramStart"/>
+      <w:r>
+        <w:rPr>
+          <w:rFonts w:ascii="標楷體" w:eastAsia="標楷體" w:hAnsi="標楷體" w:hint="eastAsia"/>
+          <w:sz w:val="28"/>
+          <w:szCs w:val="28"/>
+        </w:rPr>
+        <w:t>綠水繞舍而</w:t>
+      </w:r>
+      <w:proofErr w:type="gramEnd"/>
+      <w:r>
+        <w:rPr>
+          <w:rFonts w:ascii="標楷體" w:eastAsia="標楷體" w:hAnsi="標楷體" w:hint="eastAsia"/>
+          <w:sz w:val="28"/>
+          <w:szCs w:val="28"/>
+        </w:rPr>
+        <w:t>流，</w:t>
+      </w:r>
+      <w:proofErr w:type="gramStart"/>
+      <w:r>
+        <w:rPr>
+          <w:rFonts w:ascii="標楷體" w:eastAsia="標楷體" w:hAnsi="標楷體" w:hint="eastAsia"/>
+          <w:sz w:val="28"/>
+          <w:szCs w:val="28"/>
+        </w:rPr>
+        <w:t>行人繞舍而</w:t>
+      </w:r>
+      <w:proofErr w:type="gramEnd"/>
+      <w:r>
+        <w:rPr>
+          <w:rFonts w:ascii="標楷體" w:eastAsia="標楷體" w:hAnsi="標楷體" w:hint="eastAsia"/>
+          <w:sz w:val="28"/>
+          <w:szCs w:val="28"/>
+        </w:rPr>
+        <w:t>走，</w:t>
+      </w:r>
+      <w:r>
+        <w:rPr>
+          <w:rFonts w:ascii="標楷體" w:eastAsia="標楷體" w:hAnsi="標楷體" w:hint="eastAsia"/>
+          <w:sz w:val="28"/>
+          <w:szCs w:val="28"/>
+        </w:rPr>
+        <w:t>這</w:t>
       </w:r>
       <w:r>
         <w:rPr>
@@ -1145,7 +1505,63 @@
           <w:szCs w:val="28"/>
         </w:rPr>
         <w:lastRenderedPageBreak/>
-        <w:t>始結出了幼小</w:t>
+        <w:t>「</w:t>
+      </w:r>
+      <w:r>
+        <w:rPr>
+          <w:rFonts w:ascii="標楷體" w:eastAsia="標楷體" w:hAnsi="標楷體" w:hint="eastAsia"/>
+          <w:sz w:val="28"/>
+          <w:szCs w:val="28"/>
+        </w:rPr>
+        <w:t>繞</w:t>
+      </w:r>
+      <w:r>
+        <w:rPr>
+          <w:rFonts w:ascii="標楷體" w:eastAsia="標楷體" w:hAnsi="標楷體" w:hint="eastAsia"/>
+          <w:sz w:val="28"/>
+          <w:szCs w:val="28"/>
+        </w:rPr>
+        <w:t>」</w:t>
+      </w:r>
+      <w:r>
+        <w:rPr>
+          <w:rFonts w:ascii="標楷體" w:eastAsia="標楷體" w:hAnsi="標楷體" w:hint="eastAsia"/>
+          <w:sz w:val="28"/>
+          <w:szCs w:val="28"/>
+        </w:rPr>
+        <w:t>字</w:t>
+      </w:r>
+      <w:r>
+        <w:rPr>
+          <w:rFonts w:ascii="標楷體" w:eastAsia="標楷體" w:hAnsi="標楷體" w:hint="eastAsia"/>
+          <w:sz w:val="28"/>
+          <w:szCs w:val="28"/>
+        </w:rPr>
+        <w:t>用得</w:t>
+      </w:r>
+      <w:r>
+        <w:rPr>
+          <w:rFonts w:ascii="標楷體" w:eastAsia="標楷體" w:hAnsi="標楷體" w:hint="eastAsia"/>
+          <w:sz w:val="28"/>
+          <w:szCs w:val="28"/>
+        </w:rPr>
+        <w:t>非常真切。</w:t>
+      </w:r>
+      <w:r>
+        <w:rPr>
+          <w:rFonts w:ascii="標楷體" w:eastAsia="標楷體" w:hAnsi="標楷體" w:hint="eastAsia"/>
+          <w:sz w:val="28"/>
+          <w:szCs w:val="28"/>
+        </w:rPr>
+        <w:t>「</w:t>
+      </w:r>
+      <w:r>
+        <w:rPr>
+          <w:rFonts w:ascii="標楷體" w:eastAsia="標楷體" w:hAnsi="標楷體" w:hint="eastAsia"/>
+          <w:sz w:val="28"/>
+          <w:szCs w:val="28"/>
+        </w:rPr>
+        <w:t>枝</w:t>
       </w:r>
       <w:proofErr w:type="gramStart"/>
       <w:r>
@@ -1154,7 +1570,7 @@
           <w:sz w:val="28"/>
           <w:szCs w:val="28"/>
         </w:rPr>
-        <w:t>的青杏</w:t>
+        <w:t>上柳棉吹</w:t>
       </w:r>
       <w:proofErr w:type="gramEnd"/>
       <w:r>
@@ -1163,7 +1579,39 @@
           <w:sz w:val="28"/>
           <w:szCs w:val="28"/>
         </w:rPr>
-        <w:t>。“殘紅”，他特別注意到初生的“青杏”，語氣中透出憐惜和喜愛，有意識地沖淡了先前濃郁的傷感之情。“燕子飛時，綠水人家繞。”燕子在空中飛來飛去，綠水環繞著一戶人家。</w:t>
+        <w:t>又少，天涯何處無芳草？</w:t>
+      </w:r>
+      <w:r>
+        <w:rPr>
+          <w:rFonts w:ascii="標楷體" w:eastAsia="標楷體" w:hAnsi="標楷體" w:hint="eastAsia"/>
+          <w:sz w:val="28"/>
+          <w:szCs w:val="28"/>
+        </w:rPr>
+        <w:t>」</w:t>
+      </w:r>
+      <w:r>
+        <w:rPr>
+          <w:rFonts w:ascii="標楷體" w:eastAsia="標楷體" w:hAnsi="標楷體" w:hint="eastAsia"/>
+          <w:sz w:val="28"/>
+          <w:szCs w:val="28"/>
+        </w:rPr>
+        <w:t>兩句大意是：樹上的柳絮在風的吹拂下越來越少，春天行將結束，難道天下之大，</w:t>
+      </w:r>
+      <w:r>
+        <w:rPr>
+          <w:rFonts w:ascii="標楷體" w:eastAsia="標楷體" w:hAnsi="標楷體" w:hint="eastAsia"/>
+          <w:sz w:val="28"/>
+          <w:szCs w:val="28"/>
+        </w:rPr>
+        <w:t>竟</w:t>
+      </w:r>
+      <w:r>
+        <w:rPr>
+          <w:rFonts w:ascii="標楷體" w:eastAsia="標楷體" w:hAnsi="標楷體" w:hint="eastAsia"/>
+          <w:sz w:val="28"/>
+          <w:szCs w:val="28"/>
+        </w:rPr>
+        <w:t>找不到一處</w:t>
       </w:r>
       <w:proofErr w:type="gramStart"/>
       <w:r>
@@ -1172,7 +1620,7 @@
           <w:sz w:val="28"/>
           <w:szCs w:val="28"/>
         </w:rPr>
-        <w:t>這兩句又描繪</w:t>
+        <w:t>怡</w:t>
       </w:r>
       <w:proofErr w:type="gramEnd"/>
       <w:r>
@@ -1181,25 +1629,111 @@
           <w:sz w:val="28"/>
           <w:szCs w:val="28"/>
         </w:rPr>
-        <w:t>了一幅美麗而生動的春天畫面，但缺少了花樹的點綴，仍顯美中不足。“繞”字，曾有人以為應是“曉”。</w:t>
+        <w:t>人的景色嗎？柳絮紛飛，春色將盡，固然讓人傷感；而芳草青綠，又自是一番境界。</w:t>
+      </w:r>
+      <w:r>
+        <w:rPr>
+          <w:rFonts w:ascii="標楷體" w:eastAsia="標楷體" w:hAnsi="標楷體" w:hint="eastAsia"/>
+          <w:sz w:val="28"/>
+          <w:szCs w:val="28"/>
+          <w:u w:val="single"/>
+        </w:rPr>
+        <w:t>蘇軾</w:t>
+      </w:r>
+      <w:r>
+        <w:rPr>
+          <w:rFonts w:ascii="標楷體" w:eastAsia="標楷體" w:hAnsi="標楷體" w:hint="eastAsia"/>
+          <w:sz w:val="28"/>
+          <w:szCs w:val="28"/>
+        </w:rPr>
+        <w:t>的</w:t>
       </w:r>
       <w:proofErr w:type="gramStart"/>
       <w:r>
         <w:rPr>
           <w:rFonts w:ascii="標楷體" w:eastAsia="標楷體" w:hAnsi="標楷體" w:hint="eastAsia"/>
-          <w:sz w:val="28"/>
-          <w:szCs w:val="28"/>
-        </w:rPr>
-        <w:t>通讀全詞</w:t>
+          <w:b/>
+          <w:bCs/>
+          <w:sz w:val="28"/>
+          <w:szCs w:val="28"/>
+        </w:rPr>
+        <w:t>曠</w:t>
       </w:r>
       <w:proofErr w:type="gramEnd"/>
       <w:r>
         <w:rPr>
           <w:rFonts w:ascii="標楷體" w:eastAsia="標楷體" w:hAnsi="標楷體" w:hint="eastAsia"/>
-          <w:sz w:val="28"/>
-          <w:szCs w:val="28"/>
-        </w:rPr>
-        <w:t>，並沒有突出的景物表明這是清晨的景色，因而顯得沒有著落。而</w:t>
+          <w:b/>
+          <w:bCs/>
+          <w:sz w:val="28"/>
+          <w:szCs w:val="28"/>
+        </w:rPr>
+        <w:t>達</w:t>
+      </w:r>
+      <w:r>
+        <w:rPr>
+          <w:rFonts w:ascii="標楷體" w:eastAsia="標楷體" w:hAnsi="標楷體" w:hint="eastAsia"/>
+          <w:sz w:val="28"/>
+          <w:szCs w:val="28"/>
+        </w:rPr>
+        <w:t>於此可見。</w:t>
+      </w:r>
+      <w:r>
+        <w:rPr>
+          <w:rFonts w:ascii="標楷體" w:eastAsia="標楷體" w:hAnsi="標楷體" w:hint="eastAsia"/>
+          <w:sz w:val="28"/>
+          <w:szCs w:val="28"/>
+        </w:rPr>
+        <w:t>「</w:t>
+      </w:r>
+      <w:r>
+        <w:rPr>
+          <w:rFonts w:ascii="標楷體" w:eastAsia="標楷體" w:hAnsi="標楷體" w:hint="eastAsia"/>
+          <w:sz w:val="28"/>
+          <w:szCs w:val="28"/>
+        </w:rPr>
+        <w:t>天涯</w:t>
+      </w:r>
+      <w:r>
+        <w:rPr>
+          <w:rFonts w:ascii="標楷體" w:eastAsia="標楷體" w:hAnsi="標楷體" w:hint="eastAsia"/>
+          <w:sz w:val="28"/>
+          <w:szCs w:val="28"/>
+        </w:rPr>
+        <w:t>」</w:t>
+      </w:r>
+      <w:r>
+        <w:rPr>
+          <w:rFonts w:ascii="標楷體" w:eastAsia="標楷體" w:hAnsi="標楷體" w:hint="eastAsia"/>
+          <w:sz w:val="28"/>
+          <w:szCs w:val="28"/>
+        </w:rPr>
+        <w:t>一句，</w:t>
+      </w:r>
+      <w:r>
+        <w:rPr>
+          <w:rFonts w:ascii="標楷體" w:eastAsia="標楷體" w:hAnsi="標楷體" w:hint="eastAsia"/>
+          <w:sz w:val="28"/>
+          <w:szCs w:val="28"/>
+        </w:rPr>
+        <w:t>意指</w:t>
+      </w:r>
+      <w:r>
+        <w:rPr>
+          <w:rFonts w:ascii="標楷體" w:eastAsia="標楷體" w:hAnsi="標楷體" w:hint="eastAsia"/>
+          <w:sz w:val="28"/>
+          <w:szCs w:val="28"/>
+          <w:u w:val="single"/>
+        </w:rPr>
+        <w:t>蘇東坡</w:t>
+      </w:r>
+      <w:r>
+        <w:rPr>
+          <w:rFonts w:ascii="標楷體" w:eastAsia="標楷體" w:hAnsi="標楷體" w:hint="eastAsia"/>
+          <w:sz w:val="28"/>
+          <w:szCs w:val="28"/>
+        </w:rPr>
+        <w:t>最後竟被遠</w:t>
       </w:r>
       <w:proofErr w:type="gramStart"/>
       <w:r>
@@ -1208,7 +1742,7 @@
           <w:sz w:val="28"/>
           <w:szCs w:val="28"/>
         </w:rPr>
-        <w:t>燕子繞舍而</w:t>
+        <w:t>謫</w:t>
       </w:r>
       <w:proofErr w:type="gramEnd"/>
       <w:r>
@@ -1217,16 +1751,44 @@
           <w:sz w:val="28"/>
           <w:szCs w:val="28"/>
         </w:rPr>
-        <w:t>飛，</w:t>
+        <w:t>到萬里之遙的</w:t>
+      </w:r>
+      <w:r>
+        <w:rPr>
+          <w:rFonts w:ascii="標楷體" w:eastAsia="標楷體" w:hAnsi="標楷體" w:hint="eastAsia"/>
+          <w:b/>
+          <w:bCs/>
+          <w:sz w:val="28"/>
+          <w:szCs w:val="28"/>
+          <w:u w:val="single"/>
+        </w:rPr>
+        <w:t>嶺南</w:t>
+      </w:r>
+      <w:r>
+        <w:rPr>
+          <w:rFonts w:ascii="標楷體" w:eastAsia="標楷體" w:hAnsi="標楷體" w:hint="eastAsia"/>
+          <w:sz w:val="28"/>
+          <w:szCs w:val="28"/>
+        </w:rPr>
+        <w:t>。此時，他已人到晚年，遙望故鄉，幾</w:t>
+      </w:r>
+      <w:r>
+        <w:rPr>
+          <w:rFonts w:ascii="標楷體" w:eastAsia="標楷體" w:hAnsi="標楷體" w:hint="eastAsia"/>
+          <w:sz w:val="28"/>
+          <w:szCs w:val="28"/>
+        </w:rPr>
+        <w:t>(</w:t>
       </w:r>
       <w:proofErr w:type="gramStart"/>
       <w:r>
         <w:rPr>
           <w:rFonts w:ascii="標楷體" w:eastAsia="標楷體" w:hAnsi="標楷體" w:hint="eastAsia"/>
-          <w:sz w:val="28"/>
-          <w:szCs w:val="28"/>
-        </w:rPr>
-        <w:t>綠水繞舍而</w:t>
+          <w:color w:val="FF0000"/>
+          <w:sz w:val="16"/>
+          <w:szCs w:val="16"/>
+        </w:rPr>
+        <w:t>ㄐㄧ</w:t>
       </w:r>
       <w:proofErr w:type="gramEnd"/>
       <w:r>
@@ -1235,138 +1797,20 @@
           <w:sz w:val="28"/>
           <w:szCs w:val="28"/>
         </w:rPr>
-        <w:t>流，</w:t>
-      </w:r>
-      <w:proofErr w:type="gramStart"/>
-      <w:r>
-        <w:rPr>
-          <w:rFonts w:ascii="標楷體" w:eastAsia="標楷體" w:hAnsi="標楷體" w:hint="eastAsia"/>
-          <w:sz w:val="28"/>
-          <w:szCs w:val="28"/>
-        </w:rPr>
-        <w:t>行人繞舍而</w:t>
-      </w:r>
-      <w:proofErr w:type="gramEnd"/>
-      <w:r>
-        <w:rPr>
-          <w:rFonts w:ascii="標楷體" w:eastAsia="標楷體" w:hAnsi="標楷體" w:hint="eastAsia"/>
-          <w:sz w:val="28"/>
-          <w:szCs w:val="28"/>
-        </w:rPr>
-        <w:t>走</w:t>
-      </w:r>
-      <w:proofErr w:type="gramStart"/>
-      <w:r>
-        <w:rPr>
-          <w:rFonts w:ascii="標楷體" w:eastAsia="標楷體" w:hAnsi="標楷體" w:hint="eastAsia"/>
-          <w:sz w:val="28"/>
-          <w:szCs w:val="28"/>
-        </w:rPr>
-        <w:t>，著一</w:t>
-      </w:r>
-      <w:proofErr w:type="gramEnd"/>
-      <w:r>
-        <w:rPr>
-          <w:rFonts w:ascii="標楷體" w:eastAsia="標楷體" w:hAnsi="標楷體" w:hint="eastAsia"/>
-          <w:sz w:val="28"/>
-          <w:szCs w:val="28"/>
-        </w:rPr>
-        <w:t>“繞”字，則非常真切。“枝上柳棉吹又少，天涯何處無芳草？”。兩句大意是：樹上的柳絮在風的吹拂下越來越少，春天行將結束，難道天下之大，競找不到一處</w:t>
-      </w:r>
-      <w:proofErr w:type="gramStart"/>
-      <w:r>
-        <w:rPr>
-          <w:rFonts w:ascii="標楷體" w:eastAsia="標楷體" w:hAnsi="標楷體" w:hint="eastAsia"/>
-          <w:sz w:val="28"/>
-          <w:szCs w:val="28"/>
-        </w:rPr>
-        <w:t>怡</w:t>
-      </w:r>
-      <w:proofErr w:type="gramEnd"/>
-      <w:r>
-        <w:rPr>
-          <w:rFonts w:ascii="標楷體" w:eastAsia="標楷體" w:hAnsi="標楷體" w:hint="eastAsia"/>
-          <w:sz w:val="28"/>
-          <w:szCs w:val="28"/>
-        </w:rPr>
-        <w:t>人的景色嗎？柳絮紛飛，春色將盡，固然讓人傷感；而芳草青綠，又自是一番境界。蘇軾的</w:t>
-      </w:r>
-      <w:proofErr w:type="gramStart"/>
-      <w:r>
-        <w:rPr>
-          <w:rFonts w:ascii="標楷體" w:eastAsia="標楷體" w:hAnsi="標楷體" w:hint="eastAsia"/>
-          <w:sz w:val="28"/>
-          <w:szCs w:val="28"/>
-        </w:rPr>
-        <w:t>曠</w:t>
-      </w:r>
-      <w:proofErr w:type="gramEnd"/>
-      <w:r>
-        <w:rPr>
-          <w:rFonts w:ascii="標楷體" w:eastAsia="標楷體" w:hAnsi="標楷體" w:hint="eastAsia"/>
-          <w:sz w:val="28"/>
-          <w:szCs w:val="28"/>
-        </w:rPr>
-        <w:t>達於此可見。“天涯”一句，語本屈原《離騷》“何所獨無芳草兮，爾何懷乎故宇”，是</w:t>
-      </w:r>
-      <w:proofErr w:type="gramStart"/>
-      <w:r>
-        <w:rPr>
-          <w:rFonts w:ascii="標楷體" w:eastAsia="標楷體" w:hAnsi="標楷體" w:hint="eastAsia"/>
-          <w:sz w:val="28"/>
-          <w:szCs w:val="28"/>
-        </w:rPr>
-        <w:t>卜者靈氛</w:t>
-      </w:r>
-      <w:proofErr w:type="gramEnd"/>
-      <w:r>
-        <w:rPr>
-          <w:rFonts w:ascii="標楷體" w:eastAsia="標楷體" w:hAnsi="標楷體" w:hint="eastAsia"/>
-          <w:sz w:val="28"/>
-          <w:szCs w:val="28"/>
-        </w:rPr>
-        <w:t>勸屈原的話，其思想與蘇軾在《定風波》中</w:t>
-      </w:r>
-      <w:proofErr w:type="gramStart"/>
-      <w:r>
-        <w:rPr>
-          <w:rFonts w:ascii="標楷體" w:eastAsia="標楷體" w:hAnsi="標楷體" w:hint="eastAsia"/>
-          <w:sz w:val="28"/>
-          <w:szCs w:val="28"/>
-        </w:rPr>
-        <w:t>所說的</w:t>
-      </w:r>
-      <w:proofErr w:type="gramEnd"/>
-      <w:r>
-        <w:rPr>
-          <w:rFonts w:ascii="標楷體" w:eastAsia="標楷體" w:hAnsi="標楷體" w:hint="eastAsia"/>
-          <w:sz w:val="28"/>
-          <w:szCs w:val="28"/>
-        </w:rPr>
-        <w:t>“此心安處是吾鄉”一致。最後竟被遠</w:t>
-      </w:r>
-      <w:proofErr w:type="gramStart"/>
-      <w:r>
-        <w:rPr>
-          <w:rFonts w:ascii="標楷體" w:eastAsia="標楷體" w:hAnsi="標楷體" w:hint="eastAsia"/>
-          <w:sz w:val="28"/>
-          <w:szCs w:val="28"/>
-        </w:rPr>
-        <w:t>謫</w:t>
-      </w:r>
-      <w:proofErr w:type="gramEnd"/>
-      <w:r>
-        <w:rPr>
-          <w:rFonts w:ascii="標楷體" w:eastAsia="標楷體" w:hAnsi="標楷體" w:hint="eastAsia"/>
-          <w:sz w:val="28"/>
-          <w:szCs w:val="28"/>
-        </w:rPr>
-        <w:t>到萬里之遙的嶺南。此時，他已人到晚年，遙望故鄉，幾近天涯。這境遇和隨風飄飛的柳絮何其相似。</w:t>
+        <w:t>)</w:t>
+      </w:r>
+      <w:r>
+        <w:rPr>
+          <w:rFonts w:ascii="標楷體" w:eastAsia="標楷體" w:hAnsi="標楷體" w:hint="eastAsia"/>
+          <w:sz w:val="28"/>
+          <w:szCs w:val="28"/>
+        </w:rPr>
+        <w:t>近天涯。這境遇和隨風飄飛的柳絮何其相似。</w:t>
       </w:r>
     </w:p>
     <w:p>
       <w:pPr>
-        <w:spacing w:line="480" w:lineRule="exact"/>
+        <w:spacing w:line="420" w:lineRule="exact"/>
         <w:rPr>
           <w:rFonts w:ascii="標楷體" w:eastAsia="標楷體" w:hAnsi="標楷體"/>
           <w:sz w:val="28"/>
@@ -1405,7 +1849,25 @@
           <w:sz w:val="28"/>
           <w:szCs w:val="28"/>
         </w:rPr>
-        <w:t>描寫了一組暮春景色，雖也有些許亮色，但由於缺少了花草，他感到更多的是衰敗和蕭索，這正如作者此時的心境。作者被貶謫在外，仕途失意又遠離家人，所以他感到孤獨惆悵，想尋找一些美好的景物來排解心中的鬱悶，誰知佳景難覓，心情更糟。上</w:t>
+        <w:t>描寫了一組暮春景色，雖也有些許亮色，但由於缺少了花草，他感到更多的是衰敗和</w:t>
+      </w:r>
+      <w:r>
+        <w:rPr>
+          <w:rFonts w:ascii="標楷體" w:eastAsia="標楷體" w:hAnsi="標楷體" w:hint="eastAsia"/>
+          <w:b/>
+          <w:bCs/>
+          <w:sz w:val="28"/>
+          <w:szCs w:val="28"/>
+        </w:rPr>
+        <w:t>蕭索</w:t>
+      </w:r>
+      <w:r>
+        <w:rPr>
+          <w:rFonts w:ascii="標楷體" w:eastAsia="標楷體" w:hAnsi="標楷體" w:hint="eastAsia"/>
+          <w:sz w:val="28"/>
+          <w:szCs w:val="28"/>
+        </w:rPr>
+        <w:t>，這正如作者此時的心境。作者被貶謫在外，仕途失意又遠離家人，所以他感到孤獨惆悵，想尋找一些美好的景物來排解心中的鬱悶，誰知佳景難覓，心情更糟。上</w:t>
       </w:r>
       <w:proofErr w:type="gramStart"/>
       <w:r>
@@ -1446,7 +1908,7 @@
     </w:p>
     <w:p>
       <w:pPr>
-        <w:spacing w:line="480" w:lineRule="exact"/>
+        <w:spacing w:line="420" w:lineRule="exact"/>
         <w:rPr>
           <w:rFonts w:ascii="標楷體" w:eastAsia="標楷體" w:hAnsi="標楷體"/>
           <w:sz w:val="28"/>
@@ -1505,6 +1967,40 @@
         </w:rPr>
         <w:t>之蕭索，充滿了青春的歡快</w:t>
       </w:r>
+      <w:r>
+        <w:rPr>
+          <w:rFonts w:ascii="標楷體" w:eastAsia="標楷體" w:hAnsi="標楷體" w:hint="eastAsia"/>
+          <w:sz w:val="28"/>
+          <w:szCs w:val="28"/>
+        </w:rPr>
+        <w:t>旋律</w:t>
+      </w:r>
+      <w:r>
+        <w:rPr>
+          <w:rFonts w:ascii="標楷體" w:eastAsia="標楷體" w:hAnsi="標楷體" w:hint="eastAsia"/>
+          <w:sz w:val="28"/>
+          <w:szCs w:val="28"/>
+        </w:rPr>
+        <w:t>，使行人禁不住止步，用心地欣賞和聆聽著這令人</w:t>
+      </w:r>
+      <w:r>
+        <w:rPr>
+          <w:rFonts w:ascii="標楷體" w:eastAsia="標楷體" w:hAnsi="標楷體" w:hint="eastAsia"/>
+          <w:b/>
+          <w:bCs/>
+          <w:sz w:val="28"/>
+          <w:szCs w:val="28"/>
+        </w:rPr>
+        <w:t>如痴如醉</w:t>
+      </w:r>
+      <w:r>
+        <w:rPr>
+          <w:rFonts w:ascii="標楷體" w:eastAsia="標楷體" w:hAnsi="標楷體" w:hint="eastAsia"/>
+          <w:sz w:val="28"/>
+          <w:szCs w:val="28"/>
+        </w:rPr>
+        <w:t>的歡聲笑語。作者在藝術處理上十分講究</w:t>
+      </w:r>
       <w:proofErr w:type="gramStart"/>
       <w:r>
         <w:rPr>
@@ -1512,7 +2008,25 @@
           <w:sz w:val="28"/>
           <w:szCs w:val="28"/>
         </w:rPr>
-        <w:t>鏇</w:t>
+        <w:t>藏與</w:t>
+      </w:r>
+      <w:r>
+        <w:rPr>
+          <w:rFonts w:ascii="標楷體" w:eastAsia="標楷體" w:hAnsi="標楷體" w:hint="eastAsia"/>
+          <w:b/>
+          <w:bCs/>
+          <w:sz w:val="28"/>
+          <w:szCs w:val="28"/>
+        </w:rPr>
+        <w:t>露</w:t>
+      </w:r>
+      <w:r>
+        <w:rPr>
+          <w:rFonts w:ascii="標楷體" w:eastAsia="標楷體" w:hAnsi="標楷體" w:hint="eastAsia"/>
+          <w:sz w:val="28"/>
+          <w:szCs w:val="28"/>
+        </w:rPr>
+        <w:t>的</w:t>
       </w:r>
       <w:proofErr w:type="gramEnd"/>
       <w:r>
@@ -1521,7 +2035,39 @@
           <w:sz w:val="28"/>
           <w:szCs w:val="28"/>
         </w:rPr>
-        <w:t>律，使行人禁不住止步，用心地欣賞和聆聽著這令人如痴如醉的歡聲笑語。作者在藝術處理上十分講究</w:t>
+        <w:t>關係。這裡，他只寫露出牆頭的鞦韆和佳人的笑聲，其它則全部隱藏起來，讓</w:t>
+      </w:r>
+      <w:r>
+        <w:rPr>
+          <w:rFonts w:ascii="標楷體" w:eastAsia="標楷體" w:hAnsi="標楷體" w:hint="eastAsia"/>
+          <w:sz w:val="28"/>
+          <w:szCs w:val="28"/>
+        </w:rPr>
+        <w:t>「</w:t>
+      </w:r>
+      <w:r>
+        <w:rPr>
+          <w:rFonts w:ascii="標楷體" w:eastAsia="標楷體" w:hAnsi="標楷體" w:hint="eastAsia"/>
+          <w:sz w:val="28"/>
+          <w:szCs w:val="28"/>
+        </w:rPr>
+        <w:t>行人</w:t>
+      </w:r>
+      <w:r>
+        <w:rPr>
+          <w:rFonts w:ascii="標楷體" w:eastAsia="標楷體" w:hAnsi="標楷體" w:hint="eastAsia"/>
+          <w:sz w:val="28"/>
+          <w:szCs w:val="28"/>
+        </w:rPr>
+        <w:t>」</w:t>
+      </w:r>
+      <w:r>
+        <w:rPr>
+          <w:rFonts w:ascii="標楷體" w:eastAsia="標楷體" w:hAnsi="標楷體" w:hint="eastAsia"/>
+          <w:sz w:val="28"/>
+          <w:szCs w:val="28"/>
+        </w:rPr>
+        <w:t>去想像，在想像中產生無窮意味。小詞</w:t>
       </w:r>
       <w:proofErr w:type="gramStart"/>
       <w:r>
@@ -1530,16 +2076,116 @@
           <w:sz w:val="28"/>
           <w:szCs w:val="28"/>
         </w:rPr>
-        <w:t>藏與露的</w:t>
+        <w:t>最</w:t>
       </w:r>
       <w:proofErr w:type="gramEnd"/>
       <w:r>
         <w:rPr>
           <w:rFonts w:ascii="標楷體" w:eastAsia="標楷體" w:hAnsi="標楷體" w:hint="eastAsia"/>
-          <w:sz w:val="28"/>
-          <w:szCs w:val="28"/>
-        </w:rPr>
-        <w:t>關係。這裡，他只寫露出牆頭的鞦韆和佳人的笑聲，其它則全部隱藏起來，讓“行人”去想像，在想像中產生無窮意味。小詞</w:t>
+          <w:b/>
+          <w:bCs/>
+          <w:sz w:val="28"/>
+          <w:szCs w:val="28"/>
+        </w:rPr>
+        <w:t>忌</w:t>
+      </w:r>
+      <w:r>
+        <w:rPr>
+          <w:rFonts w:ascii="標楷體" w:eastAsia="標楷體" w:hAnsi="標楷體" w:hint="eastAsia"/>
+          <w:sz w:val="28"/>
+          <w:szCs w:val="28"/>
+        </w:rPr>
+        <w:t>詞語重複，但這三句總共十六字，</w:t>
+      </w:r>
+      <w:r>
+        <w:rPr>
+          <w:rFonts w:ascii="標楷體" w:eastAsia="標楷體" w:hAnsi="標楷體" w:hint="eastAsia"/>
+          <w:sz w:val="28"/>
+          <w:szCs w:val="28"/>
+        </w:rPr>
+        <w:t>「</w:t>
+      </w:r>
+      <w:r>
+        <w:rPr>
+          <w:rFonts w:ascii="標楷體" w:eastAsia="標楷體" w:hAnsi="標楷體" w:hint="eastAsia"/>
+          <w:sz w:val="28"/>
+          <w:szCs w:val="28"/>
+        </w:rPr>
+        <w:t>牆裡</w:t>
+      </w:r>
+      <w:r>
+        <w:rPr>
+          <w:rFonts w:ascii="標楷體" w:eastAsia="標楷體" w:hAnsi="標楷體" w:hint="eastAsia"/>
+          <w:sz w:val="28"/>
+          <w:szCs w:val="28"/>
+        </w:rPr>
+        <w:t>」</w:t>
+      </w:r>
+      <w:r>
+        <w:rPr>
+          <w:rFonts w:ascii="標楷體" w:eastAsia="標楷體" w:hAnsi="標楷體" w:hint="eastAsia"/>
+          <w:sz w:val="28"/>
+          <w:szCs w:val="28"/>
+        </w:rPr>
+        <w:t>、</w:t>
+      </w:r>
+      <w:r>
+        <w:rPr>
+          <w:rFonts w:ascii="標楷體" w:eastAsia="標楷體" w:hAnsi="標楷體" w:hint="eastAsia"/>
+          <w:sz w:val="28"/>
+          <w:szCs w:val="28"/>
+        </w:rPr>
+        <w:t>「</w:t>
+      </w:r>
+      <w:r>
+        <w:rPr>
+          <w:rFonts w:ascii="標楷體" w:eastAsia="標楷體" w:hAnsi="標楷體" w:hint="eastAsia"/>
+          <w:sz w:val="28"/>
+          <w:szCs w:val="28"/>
+        </w:rPr>
+        <w:t>牆外</w:t>
+      </w:r>
+      <w:r>
+        <w:rPr>
+          <w:rFonts w:ascii="標楷體" w:eastAsia="標楷體" w:hAnsi="標楷體" w:hint="eastAsia"/>
+          <w:sz w:val="28"/>
+          <w:szCs w:val="28"/>
+        </w:rPr>
+        <w:t>」</w:t>
+      </w:r>
+      <w:r>
+        <w:rPr>
+          <w:rFonts w:ascii="標楷體" w:eastAsia="標楷體" w:hAnsi="標楷體" w:hint="eastAsia"/>
+          <w:sz w:val="28"/>
+          <w:szCs w:val="28"/>
+        </w:rPr>
+        <w:t>分別重複，竟占去一半。而讀來</w:t>
+      </w:r>
+      <w:r>
+        <w:rPr>
+          <w:rFonts w:ascii="標楷體" w:eastAsia="標楷體" w:hAnsi="標楷體" w:hint="eastAsia"/>
+          <w:b/>
+          <w:bCs/>
+          <w:sz w:val="28"/>
+          <w:szCs w:val="28"/>
+        </w:rPr>
+        <w:t>錯落有致</w:t>
+      </w:r>
+      <w:r>
+        <w:rPr>
+          <w:rFonts w:ascii="標楷體" w:eastAsia="標楷體" w:hAnsi="標楷體" w:hint="eastAsia"/>
+          <w:sz w:val="28"/>
+          <w:szCs w:val="28"/>
+        </w:rPr>
+        <w:t>，耐人尋味。牆內是家，牆外是路；牆內有歡快的生活，年輕而富有朝氣的生命；牆外是趕路的行人。行人的心情和神態如何，作者留下了空白。不過，在這無語之中，讓人感受到一種冷落寂寞。</w:t>
+      </w:r>
+      <w:r>
+        <w:rPr>
+          <w:rFonts w:ascii="標楷體" w:eastAsia="標楷體" w:hAnsi="標楷體" w:hint="eastAsia"/>
+          <w:sz w:val="28"/>
+          <w:szCs w:val="28"/>
+        </w:rPr>
+        <w:t>「</w:t>
       </w:r>
       <w:proofErr w:type="gramStart"/>
       <w:r>
@@ -1548,7 +2194,7 @@
           <w:sz w:val="28"/>
           <w:szCs w:val="28"/>
         </w:rPr>
-        <w:t>最</w:t>
+        <w:t>笑漸不</w:t>
       </w:r>
       <w:proofErr w:type="gramEnd"/>
       <w:r>
@@ -1557,7 +2203,7 @@
           <w:sz w:val="28"/>
           <w:szCs w:val="28"/>
         </w:rPr>
-        <w:t>忌詞語重複，但這三句總共十六字，“牆裡”、“牆外”分別重複，竟占去一半。而讀來錯落有致，耐人尋味。牆內是家，牆外是路；牆內有歡快的生活，年輕而富有朝氣的生命；牆外是趕路的行人。行人的心情和神態如何，作者留下了空白。不過，在這無語之中，讓人感受到一種冷落寂寞。“笑漸不聞聲漸</w:t>
+        <w:t>聞聲漸</w:t>
       </w:r>
       <w:proofErr w:type="gramStart"/>
       <w:r>
@@ -1575,7 +2221,41 @@
           <w:sz w:val="28"/>
           <w:szCs w:val="28"/>
         </w:rPr>
-        <w:t>，多情卻被無情惱。”也許是行人佇立良久，牆內佳人已經回到房間；也許是佳人玩樂依舊，而行人已漸漸走遠。</w:t>
+        <w:t>，多情卻被無情惱。</w:t>
+      </w:r>
+      <w:r>
+        <w:rPr>
+          <w:rFonts w:ascii="標楷體" w:eastAsia="標楷體" w:hAnsi="標楷體" w:hint="eastAsia"/>
+          <w:sz w:val="28"/>
+          <w:szCs w:val="28"/>
+        </w:rPr>
+        <w:t>」</w:t>
+      </w:r>
+      <w:r>
+        <w:rPr>
+          <w:rFonts w:ascii="標楷體" w:eastAsia="標楷體" w:hAnsi="標楷體" w:hint="eastAsia"/>
+          <w:sz w:val="28"/>
+          <w:szCs w:val="28"/>
+        </w:rPr>
+        <w:t>也許是行人</w:t>
+      </w:r>
+      <w:r>
+        <w:rPr>
+          <w:rFonts w:ascii="標楷體" w:eastAsia="標楷體" w:hAnsi="標楷體" w:hint="eastAsia"/>
+          <w:b/>
+          <w:bCs/>
+          <w:sz w:val="28"/>
+          <w:szCs w:val="28"/>
+        </w:rPr>
+        <w:t>佇立</w:t>
+      </w:r>
+      <w:r>
+        <w:rPr>
+          <w:rFonts w:ascii="標楷體" w:eastAsia="標楷體" w:hAnsi="標楷體" w:hint="eastAsia"/>
+          <w:sz w:val="28"/>
+          <w:szCs w:val="28"/>
+        </w:rPr>
+        <w:t>良久，牆內佳人已經回到房間；也許是佳人玩樂依舊，而行人已漸漸走遠。</w:t>
       </w:r>
       <w:proofErr w:type="gramStart"/>
       <w:r>
@@ -1611,7 +2291,23 @@
           <w:sz w:val="28"/>
           <w:szCs w:val="28"/>
         </w:rPr>
-        <w:t>到了，四周顯得靜悄悄。但是行人的心卻</w:t>
+        <w:t>到了，四周顯得靜悄悄。但是行人的心卻怎</w:t>
+      </w:r>
+      <w:r>
+        <w:rPr>
+          <w:rFonts w:ascii="標楷體" w:eastAsia="標楷體" w:hAnsi="標楷體" w:hint="eastAsia"/>
+          <w:sz w:val="28"/>
+          <w:szCs w:val="28"/>
+        </w:rPr>
+        <w:t>麼</w:t>
+      </w:r>
+      <w:r>
+        <w:rPr>
+          <w:rFonts w:ascii="標楷體" w:eastAsia="標楷體" w:hAnsi="標楷體" w:hint="eastAsia"/>
+          <w:sz w:val="28"/>
+          <w:szCs w:val="28"/>
+        </w:rPr>
+        <w:t>也平靜不下來。</w:t>
       </w:r>
       <w:proofErr w:type="gramStart"/>
       <w:r>
@@ -1620,7 +2316,7 @@
           <w:sz w:val="28"/>
           <w:szCs w:val="28"/>
         </w:rPr>
-        <w:t>怎么也平靜</w:t>
+        <w:t>牆院裡</w:t>
       </w:r>
       <w:proofErr w:type="gramEnd"/>
       <w:r>
@@ -1629,7 +2325,129 @@
           <w:sz w:val="28"/>
           <w:szCs w:val="28"/>
         </w:rPr>
-        <w:t>不下來。</w:t>
+        <w:t>女子的笑聲漸漸地消失了，而牆外的行人聽到笑聲後卻心緒難平。他聽到女子甜美的笑聲，卻一直無法看到女子的模樣；心情</w:t>
+      </w:r>
+      <w:r>
+        <w:rPr>
+          <w:rFonts w:ascii="標楷體" w:eastAsia="標楷體" w:hAnsi="標楷體" w:hint="eastAsia"/>
+          <w:sz w:val="28"/>
+          <w:szCs w:val="28"/>
+        </w:rPr>
+        <w:t>起伏</w:t>
+      </w:r>
+      <w:r>
+        <w:rPr>
+          <w:rFonts w:ascii="標楷體" w:eastAsia="標楷體" w:hAnsi="標楷體" w:hint="eastAsia"/>
+          <w:b/>
+          <w:bCs/>
+          <w:sz w:val="28"/>
+          <w:szCs w:val="28"/>
+        </w:rPr>
+        <w:t>跌宕</w:t>
+      </w:r>
+      <w:r>
+        <w:rPr>
+          <w:rFonts w:ascii="標楷體" w:eastAsia="標楷體" w:hAnsi="標楷體" w:hint="eastAsia"/>
+          <w:sz w:val="28"/>
+          <w:szCs w:val="28"/>
+        </w:rPr>
+        <w:t>不已，而女子也並不知道牆外有個男子正為她苦惱。男子多情，女子無情。這裡的</w:t>
+      </w:r>
+      <w:r>
+        <w:rPr>
+          <w:rFonts w:ascii="標楷體" w:eastAsia="標楷體" w:hAnsi="標楷體" w:hint="eastAsia"/>
+          <w:sz w:val="28"/>
+          <w:szCs w:val="28"/>
+        </w:rPr>
+        <w:t>「</w:t>
+      </w:r>
+      <w:r>
+        <w:rPr>
+          <w:rFonts w:ascii="標楷體" w:eastAsia="標楷體" w:hAnsi="標楷體" w:hint="eastAsia"/>
+          <w:sz w:val="28"/>
+          <w:szCs w:val="28"/>
+        </w:rPr>
+        <w:t>多情</w:t>
+      </w:r>
+      <w:r>
+        <w:rPr>
+          <w:rFonts w:ascii="標楷體" w:eastAsia="標楷體" w:hAnsi="標楷體" w:hint="eastAsia"/>
+          <w:sz w:val="28"/>
+          <w:szCs w:val="28"/>
+        </w:rPr>
+        <w:t>」</w:t>
+      </w:r>
+      <w:r>
+        <w:rPr>
+          <w:rFonts w:ascii="標楷體" w:eastAsia="標楷體" w:hAnsi="標楷體" w:hint="eastAsia"/>
+          <w:sz w:val="28"/>
+          <w:szCs w:val="28"/>
+        </w:rPr>
+        <w:t>與</w:t>
+      </w:r>
+      <w:r>
+        <w:rPr>
+          <w:rFonts w:ascii="標楷體" w:eastAsia="標楷體" w:hAnsi="標楷體" w:hint="eastAsia"/>
+          <w:sz w:val="28"/>
+          <w:szCs w:val="28"/>
+        </w:rPr>
+        <w:t>「</w:t>
+      </w:r>
+      <w:r>
+        <w:rPr>
+          <w:rFonts w:ascii="標楷體" w:eastAsia="標楷體" w:hAnsi="標楷體" w:hint="eastAsia"/>
+          <w:sz w:val="28"/>
+          <w:szCs w:val="28"/>
+        </w:rPr>
+        <w:t>無情</w:t>
+      </w:r>
+      <w:r>
+        <w:rPr>
+          <w:rFonts w:ascii="標楷體" w:eastAsia="標楷體" w:hAnsi="標楷體" w:hint="eastAsia"/>
+          <w:sz w:val="28"/>
+          <w:szCs w:val="28"/>
+        </w:rPr>
+        <w:t>」</w:t>
+      </w:r>
+      <w:r>
+        <w:rPr>
+          <w:rFonts w:ascii="標楷體" w:eastAsia="標楷體" w:hAnsi="標楷體" w:hint="eastAsia"/>
+          <w:sz w:val="28"/>
+          <w:szCs w:val="28"/>
+        </w:rPr>
+        <w:t>常被當愛情來解釋，有感懷身世之情，有思鄉之情，有對年輕生命的嚮往之情，有報國之情等等，的確可謂是</w:t>
+      </w:r>
+      <w:r>
+        <w:rPr>
+          <w:rFonts w:ascii="標楷體" w:eastAsia="標楷體" w:hAnsi="標楷體" w:hint="eastAsia"/>
+          <w:sz w:val="28"/>
+          <w:szCs w:val="28"/>
+        </w:rPr>
+        <w:t>「</w:t>
+      </w:r>
+      <w:r>
+        <w:rPr>
+          <w:rFonts w:ascii="標楷體" w:eastAsia="標楷體" w:hAnsi="標楷體" w:hint="eastAsia"/>
+          <w:sz w:val="28"/>
+          <w:szCs w:val="28"/>
+        </w:rPr>
+        <w:t>有情</w:t>
+      </w:r>
+      <w:r>
+        <w:rPr>
+          <w:rFonts w:ascii="標楷體" w:eastAsia="標楷體" w:hAnsi="標楷體" w:hint="eastAsia"/>
+          <w:sz w:val="28"/>
+          <w:szCs w:val="28"/>
+        </w:rPr>
+        <w:t>」</w:t>
+      </w:r>
+      <w:r>
+        <w:rPr>
+          <w:rFonts w:ascii="標楷體" w:eastAsia="標楷體" w:hAnsi="標楷體" w:hint="eastAsia"/>
+          <w:sz w:val="28"/>
+          <w:szCs w:val="28"/>
+        </w:rPr>
+        <w:t>之人；而佳人年輕單純、無憂無慮，既沒有</w:t>
       </w:r>
       <w:proofErr w:type="gramStart"/>
       <w:r>
@@ -1638,7 +2456,7 @@
           <w:sz w:val="28"/>
           <w:szCs w:val="28"/>
         </w:rPr>
-        <w:t>牆院裡</w:t>
+        <w:t>傷春感時</w:t>
       </w:r>
       <w:proofErr w:type="gramEnd"/>
       <w:r>
@@ -1647,16 +2465,7 @@
           <w:sz w:val="28"/>
           <w:szCs w:val="28"/>
         </w:rPr>
-        <w:t>女子的笑聲漸漸地消失了，而牆外的行人聽到笑聲後卻心緒難平。他聽到女子甜美的笑聲，卻一直無法看到女子的模樣；心情起伏跌宕不已，而女子也並不知道牆外有個男子正為她苦惱。男子多情，女子無情。這裡的“多情”與“無情”常被</w:t>
-      </w:r>
-      <w:r>
-        <w:rPr>
-          <w:rFonts w:ascii="標楷體" w:eastAsia="標楷體" w:hAnsi="標楷體" w:hint="eastAsia"/>
-          <w:sz w:val="28"/>
-          <w:szCs w:val="28"/>
-        </w:rPr>
-        <w:lastRenderedPageBreak/>
-        <w:t>當愛情來解釋，有感懷身世之情，有思鄉之情，有對年輕生命的嚮往之情，有報國之情，等等，的確可謂是“有情”之人；而佳人年輕單純、無憂無慮，既沒有</w:t>
+        <w:t>，也沒有為人生際遇而</w:t>
       </w:r>
       <w:proofErr w:type="gramStart"/>
       <w:r>
@@ -1665,7 +2474,7 @@
           <w:sz w:val="28"/>
           <w:szCs w:val="28"/>
         </w:rPr>
-        <w:t>傷春感時</w:t>
+        <w:t>煩惱，</w:t>
       </w:r>
       <w:proofErr w:type="gramEnd"/>
       <w:r>
@@ -1674,7 +2483,7 @@
           <w:sz w:val="28"/>
           <w:szCs w:val="28"/>
         </w:rPr>
-        <w:t>，也沒有為人生際遇而</w:t>
+        <w:t>真</w:t>
       </w:r>
       <w:proofErr w:type="gramStart"/>
       <w:r>
@@ -1683,7 +2492,7 @@
           <w:sz w:val="28"/>
           <w:szCs w:val="28"/>
         </w:rPr>
-        <w:t>煩惱，</w:t>
+        <w:t>可以說是</w:t>
       </w:r>
       <w:proofErr w:type="gramEnd"/>
       <w:r>
@@ -1692,30 +2501,122 @@
           <w:sz w:val="28"/>
           <w:szCs w:val="28"/>
         </w:rPr>
-        <w:t>真</w:t>
-      </w:r>
-      <w:proofErr w:type="gramStart"/>
-      <w:r>
-        <w:rPr>
-          <w:rFonts w:ascii="標楷體" w:eastAsia="標楷體" w:hAnsi="標楷體" w:hint="eastAsia"/>
-          <w:sz w:val="28"/>
-          <w:szCs w:val="28"/>
-        </w:rPr>
-        <w:t>可以說是“無情”</w:t>
-      </w:r>
-      <w:proofErr w:type="gramEnd"/>
-      <w:r>
-        <w:rPr>
-          <w:rFonts w:ascii="標楷體" w:eastAsia="標楷體" w:hAnsi="標楷體" w:hint="eastAsia"/>
-          <w:sz w:val="28"/>
-          <w:szCs w:val="28"/>
-        </w:rPr>
-        <w:t>。作者發出如此深長的感慨，那“無情”之人究竟會撩撥起他什麼樣的思緒呢？也許是勾起他對美好年華的嚮往，也許是對君臣關係的類比和聯想，也許倍增華年不再的感慨，也許是對人生哲理的一種思索和領悟，作者並未言明，卻留下了豐富的空白，讓人回味、想像。</w:t>
+        <w:t>「</w:t>
+      </w:r>
+      <w:r>
+        <w:rPr>
+          <w:rFonts w:ascii="標楷體" w:eastAsia="標楷體" w:hAnsi="標楷體" w:hint="eastAsia"/>
+          <w:sz w:val="28"/>
+          <w:szCs w:val="28"/>
+        </w:rPr>
+        <w:t>無情</w:t>
+      </w:r>
+      <w:r>
+        <w:rPr>
+          <w:rFonts w:ascii="標楷體" w:eastAsia="標楷體" w:hAnsi="標楷體" w:hint="eastAsia"/>
+          <w:sz w:val="28"/>
+          <w:szCs w:val="28"/>
+        </w:rPr>
+        <w:t>」</w:t>
+      </w:r>
+      <w:r>
+        <w:rPr>
+          <w:rFonts w:ascii="標楷體" w:eastAsia="標楷體" w:hAnsi="標楷體" w:hint="eastAsia"/>
+          <w:sz w:val="28"/>
+          <w:szCs w:val="28"/>
+        </w:rPr>
+        <w:t>。作者發出如此深長的感慨，那</w:t>
+      </w:r>
+      <w:r>
+        <w:rPr>
+          <w:rFonts w:ascii="標楷體" w:eastAsia="標楷體" w:hAnsi="標楷體" w:hint="eastAsia"/>
+          <w:sz w:val="28"/>
+          <w:szCs w:val="28"/>
+        </w:rPr>
+        <w:t>「</w:t>
+      </w:r>
+      <w:r>
+        <w:rPr>
+          <w:rFonts w:ascii="標楷體" w:eastAsia="標楷體" w:hAnsi="標楷體" w:hint="eastAsia"/>
+          <w:sz w:val="28"/>
+          <w:szCs w:val="28"/>
+        </w:rPr>
+        <w:t>無情</w:t>
+      </w:r>
+      <w:r>
+        <w:rPr>
+          <w:rFonts w:ascii="標楷體" w:eastAsia="標楷體" w:hAnsi="標楷體" w:hint="eastAsia"/>
+          <w:sz w:val="28"/>
+          <w:szCs w:val="28"/>
+        </w:rPr>
+        <w:t>」</w:t>
+      </w:r>
+      <w:r>
+        <w:rPr>
+          <w:rFonts w:ascii="標楷體" w:eastAsia="標楷體" w:hAnsi="標楷體" w:hint="eastAsia"/>
+          <w:sz w:val="28"/>
+          <w:szCs w:val="28"/>
+        </w:rPr>
+        <w:t>之人究竟會</w:t>
+      </w:r>
+      <w:r>
+        <w:rPr>
+          <w:rFonts w:ascii="標楷體" w:eastAsia="標楷體" w:hAnsi="標楷體" w:hint="eastAsia"/>
+          <w:b/>
+          <w:bCs/>
+          <w:sz w:val="28"/>
+          <w:szCs w:val="28"/>
+        </w:rPr>
+        <w:t>撩撥</w:t>
+      </w:r>
+      <w:r>
+        <w:rPr>
+          <w:rFonts w:ascii="標楷體" w:eastAsia="標楷體" w:hAnsi="標楷體" w:hint="eastAsia"/>
+          <w:sz w:val="28"/>
+          <w:szCs w:val="28"/>
+        </w:rPr>
+        <w:t>起他什麼樣的思緒呢？也許是勾起他對美好年華的嚮往，也許是對君臣關係的</w:t>
+      </w:r>
+      <w:r>
+        <w:rPr>
+          <w:rFonts w:ascii="標楷體" w:eastAsia="標楷體" w:hAnsi="標楷體" w:hint="eastAsia"/>
+          <w:b/>
+          <w:bCs/>
+          <w:sz w:val="28"/>
+          <w:szCs w:val="28"/>
+        </w:rPr>
+        <w:t>類比</w:t>
+      </w:r>
+      <w:r>
+        <w:rPr>
+          <w:rFonts w:ascii="標楷體" w:eastAsia="標楷體" w:hAnsi="標楷體" w:hint="eastAsia"/>
+          <w:sz w:val="28"/>
+          <w:szCs w:val="28"/>
+        </w:rPr>
+        <w:t>和聯想，也許倍增</w:t>
+      </w:r>
+      <w:r>
+        <w:rPr>
+          <w:rFonts w:ascii="標楷體" w:eastAsia="標楷體" w:hAnsi="標楷體" w:hint="eastAsia"/>
+          <w:b/>
+          <w:bCs/>
+          <w:sz w:val="28"/>
+          <w:szCs w:val="28"/>
+        </w:rPr>
+        <w:t>華年</w:t>
+      </w:r>
+      <w:r>
+        <w:rPr>
+          <w:rFonts w:ascii="標楷體" w:eastAsia="標楷體" w:hAnsi="標楷體" w:hint="eastAsia"/>
+          <w:sz w:val="28"/>
+          <w:szCs w:val="28"/>
+        </w:rPr>
+        <w:t>不再的感慨，也許是對人生哲理的一種思索和領悟，作者並未言明，卻留下了豐富的空白，讓人回味、想像。</w:t>
       </w:r>
     </w:p>
     <w:p>
       <w:pPr>
-        <w:spacing w:line="480" w:lineRule="exact"/>
+        <w:spacing w:line="420" w:lineRule="exact"/>
         <w:rPr>
           <w:rFonts w:ascii="標楷體" w:eastAsia="標楷體" w:hAnsi="標楷體"/>
           <w:sz w:val="28"/>
@@ -1754,7 +2655,93 @@
           <w:sz w:val="28"/>
           <w:szCs w:val="28"/>
         </w:rPr>
-        <w:t>寫人，描述了牆外行人對牆內佳人的眷顧及佳人的淡漠，讓行人更加惆悵。在這裡，“佳人”即代表上</w:t>
+        <w:t>寫人，描述了牆外行人對牆內佳人的</w:t>
+      </w:r>
+      <w:r>
+        <w:rPr>
+          <w:rFonts w:ascii="標楷體" w:eastAsia="標楷體" w:hAnsi="標楷體" w:hint="eastAsia"/>
+          <w:b/>
+          <w:bCs/>
+          <w:sz w:val="28"/>
+          <w:szCs w:val="28"/>
+        </w:rPr>
+        <w:t>眷顧</w:t>
+      </w:r>
+      <w:r>
+        <w:rPr>
+          <w:rFonts w:ascii="標楷體" w:eastAsia="標楷體" w:hAnsi="標楷體" w:hint="eastAsia"/>
+          <w:sz w:val="28"/>
+          <w:szCs w:val="28"/>
+        </w:rPr>
+        <w:t>及佳人的</w:t>
+      </w:r>
+      <w:r>
+        <w:rPr>
+          <w:rFonts w:ascii="標楷體" w:eastAsia="標楷體" w:hAnsi="標楷體" w:hint="eastAsia"/>
+          <w:b/>
+          <w:bCs/>
+          <w:sz w:val="28"/>
+          <w:szCs w:val="28"/>
+        </w:rPr>
+        <w:t>淡漠</w:t>
+      </w:r>
+      <w:r>
+        <w:rPr>
+          <w:rFonts w:ascii="標楷體" w:eastAsia="標楷體" w:hAnsi="標楷體" w:hint="eastAsia"/>
+          <w:sz w:val="28"/>
+          <w:szCs w:val="28"/>
+        </w:rPr>
+        <w:t>，讓行人更加</w:t>
+      </w:r>
+      <w:r>
+        <w:rPr>
+          <w:rFonts w:ascii="標楷體" w:eastAsia="標楷體" w:hAnsi="標楷體" w:hint="eastAsia"/>
+          <w:b/>
+          <w:bCs/>
+          <w:sz w:val="28"/>
+          <w:szCs w:val="28"/>
+        </w:rPr>
+        <w:t>惆悵</w:t>
+      </w:r>
+      <w:r>
+        <w:rPr>
+          <w:rFonts w:ascii="標楷體" w:eastAsia="標楷體" w:hAnsi="標楷體" w:hint="eastAsia"/>
+          <w:sz w:val="28"/>
+          <w:szCs w:val="28"/>
+        </w:rPr>
+        <w:t>。在這裡，</w:t>
+      </w:r>
+      <w:r>
+        <w:rPr>
+          <w:rFonts w:ascii="標楷體" w:eastAsia="標楷體" w:hAnsi="標楷體" w:hint="eastAsia"/>
+          <w:sz w:val="28"/>
+          <w:szCs w:val="28"/>
+        </w:rPr>
+        <w:t>「</w:t>
+      </w:r>
+      <w:r>
+        <w:rPr>
+          <w:rFonts w:ascii="標楷體" w:eastAsia="標楷體" w:hAnsi="標楷體" w:hint="eastAsia"/>
+          <w:sz w:val="28"/>
+          <w:szCs w:val="28"/>
+        </w:rPr>
+        <w:t>佳人</w:t>
+      </w:r>
+      <w:r>
+        <w:rPr>
+          <w:rFonts w:ascii="標楷體" w:eastAsia="標楷體" w:hAnsi="標楷體" w:hint="eastAsia"/>
+          <w:sz w:val="28"/>
+          <w:szCs w:val="28"/>
+        </w:rPr>
+        <w:t>」</w:t>
+      </w:r>
+      <w:r>
+        <w:rPr>
+          <w:rFonts w:ascii="標楷體" w:eastAsia="標楷體" w:hAnsi="標楷體" w:hint="eastAsia"/>
+          <w:sz w:val="28"/>
+          <w:szCs w:val="28"/>
+        </w:rPr>
+        <w:t>即代表上</w:t>
       </w:r>
       <w:proofErr w:type="gramStart"/>
       <w:r>
@@ -1772,12 +2759,112 @@
           <w:sz w:val="28"/>
           <w:szCs w:val="28"/>
         </w:rPr>
-        <w:t>作者所追求的“芳草”，“行人”則是詞人的化身。詞人通過這樣一組意象的刻畫，表現了其抑鬱終不得排解的心緒。</w:t>
+        <w:t>作者所追求的</w:t>
+      </w:r>
+      <w:r>
+        <w:rPr>
+          <w:rFonts w:ascii="標楷體" w:eastAsia="標楷體" w:hAnsi="標楷體" w:hint="eastAsia"/>
+          <w:sz w:val="28"/>
+          <w:szCs w:val="28"/>
+        </w:rPr>
+        <w:t>「</w:t>
+      </w:r>
+      <w:r>
+        <w:rPr>
+          <w:rFonts w:ascii="標楷體" w:eastAsia="標楷體" w:hAnsi="標楷體" w:hint="eastAsia"/>
+          <w:sz w:val="28"/>
+          <w:szCs w:val="28"/>
+        </w:rPr>
+        <w:t>芳草</w:t>
+      </w:r>
+      <w:r>
+        <w:rPr>
+          <w:rFonts w:ascii="標楷體" w:eastAsia="標楷體" w:hAnsi="標楷體" w:hint="eastAsia"/>
+          <w:sz w:val="28"/>
+          <w:szCs w:val="28"/>
+        </w:rPr>
+        <w:t>」</w:t>
+      </w:r>
+      <w:r>
+        <w:rPr>
+          <w:rFonts w:ascii="標楷體" w:eastAsia="標楷體" w:hAnsi="標楷體" w:hint="eastAsia"/>
+          <w:sz w:val="28"/>
+          <w:szCs w:val="28"/>
+        </w:rPr>
+        <w:t>，</w:t>
+      </w:r>
+      <w:r>
+        <w:rPr>
+          <w:rFonts w:ascii="標楷體" w:eastAsia="標楷體" w:hAnsi="標楷體" w:hint="eastAsia"/>
+          <w:sz w:val="28"/>
+          <w:szCs w:val="28"/>
+        </w:rPr>
+        <w:t>「</w:t>
+      </w:r>
+      <w:r>
+        <w:rPr>
+          <w:rFonts w:ascii="標楷體" w:eastAsia="標楷體" w:hAnsi="標楷體" w:hint="eastAsia"/>
+          <w:sz w:val="28"/>
+          <w:szCs w:val="28"/>
+        </w:rPr>
+        <w:t>行人</w:t>
+      </w:r>
+      <w:r>
+        <w:rPr>
+          <w:rFonts w:ascii="標楷體" w:eastAsia="標楷體" w:hAnsi="標楷體" w:hint="eastAsia"/>
+          <w:sz w:val="28"/>
+          <w:szCs w:val="28"/>
+        </w:rPr>
+        <w:t>」</w:t>
+      </w:r>
+      <w:r>
+        <w:rPr>
+          <w:rFonts w:ascii="標楷體" w:eastAsia="標楷體" w:hAnsi="標楷體" w:hint="eastAsia"/>
+          <w:sz w:val="28"/>
+          <w:szCs w:val="28"/>
+        </w:rPr>
+        <w:t>則是詞人的化身。詞人通過這樣一組</w:t>
+      </w:r>
+      <w:r>
+        <w:rPr>
+          <w:rFonts w:ascii="標楷體" w:eastAsia="標楷體" w:hAnsi="標楷體" w:hint="eastAsia"/>
+          <w:b/>
+          <w:bCs/>
+          <w:sz w:val="28"/>
+          <w:szCs w:val="28"/>
+        </w:rPr>
+        <w:t>意象</w:t>
+      </w:r>
+      <w:r>
+        <w:rPr>
+          <w:rFonts w:ascii="標楷體" w:eastAsia="標楷體" w:hAnsi="標楷體" w:hint="eastAsia"/>
+          <w:sz w:val="28"/>
+          <w:szCs w:val="28"/>
+        </w:rPr>
+        <w:t>的刻畫，表現了其</w:t>
+      </w:r>
+      <w:r>
+        <w:rPr>
+          <w:rFonts w:ascii="標楷體" w:eastAsia="標楷體" w:hAnsi="標楷體" w:hint="eastAsia"/>
+          <w:b/>
+          <w:bCs/>
+          <w:sz w:val="28"/>
+          <w:szCs w:val="28"/>
+        </w:rPr>
+        <w:t>抑鬱</w:t>
+      </w:r>
+      <w:r>
+        <w:rPr>
+          <w:rFonts w:ascii="標楷體" w:eastAsia="標楷體" w:hAnsi="標楷體" w:hint="eastAsia"/>
+          <w:sz w:val="28"/>
+          <w:szCs w:val="28"/>
+        </w:rPr>
+        <w:t>終不得排解的心緒。</w:t>
       </w:r>
     </w:p>
     <w:p>
       <w:pPr>
-        <w:spacing w:line="480" w:lineRule="exact"/>
+        <w:spacing w:line="420" w:lineRule="exact"/>
         <w:rPr>
           <w:rFonts w:ascii="標楷體" w:eastAsia="標楷體" w:hAnsi="標楷體"/>
           <w:sz w:val="28"/>
@@ -1873,6 +2960,7 @@
           <w:szCs w:val="36"/>
           <w:bdr w:val="single" w:sz="4" w:space="0" w:color="auto"/>
         </w:rPr>
+        <w:lastRenderedPageBreak/>
         <w:t>補充</w:t>
       </w:r>
     </w:p>
@@ -1883,7 +2971,7 @@
           <w:ilvl w:val="0"/>
           <w:numId w:val="5"/>
         </w:numPr>
-        <w:spacing w:line="380" w:lineRule="exact"/>
+        <w:spacing w:line="420" w:lineRule="exact"/>
         <w:ind w:leftChars="0"/>
         <w:rPr>
           <w:rFonts w:ascii="標楷體" w:eastAsia="標楷體" w:hAnsi="標楷體"/>
@@ -1897,11 +2985,1414 @@
           <w:sz w:val="28"/>
           <w:szCs w:val="28"/>
         </w:rPr>
-        <w:t>。</w:t>
+        <w:t>掠(</w:t>
+      </w:r>
+      <w:proofErr w:type="gramStart"/>
+      <w:r>
+        <w:rPr>
+          <w:rFonts w:ascii="標楷體" w:eastAsia="標楷體" w:hAnsi="標楷體" w:hint="eastAsia"/>
+          <w:color w:val="FF0000"/>
+          <w:sz w:val="16"/>
+          <w:szCs w:val="16"/>
+        </w:rPr>
+        <w:t>ㄌㄩㄝ</w:t>
+      </w:r>
+      <w:r>
+        <w:rPr>
+          <w:rFonts w:ascii="標楷體" w:eastAsia="標楷體" w:hAnsi="標楷體" w:hint="eastAsia"/>
+          <w:color w:val="FF0000"/>
+          <w:sz w:val="16"/>
+          <w:szCs w:val="16"/>
+        </w:rPr>
+        <w:t>ˋ</w:t>
+      </w:r>
+      <w:proofErr w:type="gramEnd"/>
+      <w:r>
+        <w:rPr>
+          <w:rFonts w:ascii="標楷體" w:eastAsia="標楷體" w:hAnsi="標楷體" w:hint="eastAsia"/>
+          <w:sz w:val="28"/>
+          <w:szCs w:val="28"/>
+        </w:rPr>
+        <w:t>)</w:t>
+      </w:r>
+    </w:p>
+    <w:p>
+      <w:pPr>
+        <w:pStyle w:val="a6"/>
+        <w:numPr>
+          <w:ilvl w:val="0"/>
+          <w:numId w:val="24"/>
+        </w:numPr>
+        <w:spacing w:line="420" w:lineRule="exact"/>
+        <w:ind w:leftChars="0"/>
+        <w:rPr>
+          <w:rFonts w:ascii="標楷體" w:eastAsia="標楷體" w:hAnsi="標楷體" w:hint="eastAsia"/>
+          <w:sz w:val="28"/>
+          <w:szCs w:val="28"/>
+        </w:rPr>
+      </w:pPr>
+      <w:r>
+        <w:rPr>
+          <w:rFonts w:ascii="標楷體" w:eastAsia="標楷體" w:hAnsi="標楷體" w:hint="eastAsia"/>
+          <w:sz w:val="28"/>
+          <w:szCs w:val="28"/>
+        </w:rPr>
+        <w:t>奪取、搶取。如：「掠奪」、「掠美」、「劫掠」。</w:t>
+      </w:r>
+    </w:p>
+    <w:p>
+      <w:pPr>
+        <w:pStyle w:val="a6"/>
+        <w:numPr>
+          <w:ilvl w:val="0"/>
+          <w:numId w:val="24"/>
+        </w:numPr>
+        <w:spacing w:line="420" w:lineRule="exact"/>
+        <w:ind w:leftChars="0"/>
+        <w:rPr>
+          <w:rFonts w:ascii="標楷體" w:eastAsia="標楷體" w:hAnsi="標楷體"/>
+          <w:sz w:val="28"/>
+          <w:szCs w:val="28"/>
+        </w:rPr>
+      </w:pPr>
+      <w:r>
+        <w:rPr>
+          <w:rFonts w:ascii="標楷體" w:eastAsia="標楷體" w:hAnsi="標楷體" w:hint="eastAsia"/>
+          <w:sz w:val="28"/>
+          <w:szCs w:val="28"/>
+        </w:rPr>
+        <w:t>輕輕擦過、拂過。如：「蜻蜓掠過水面，泛起陣陣漣漪。」</w:t>
+      </w:r>
+    </w:p>
+    <w:p>
+      <w:pPr>
+        <w:pStyle w:val="a6"/>
+        <w:numPr>
+          <w:ilvl w:val="0"/>
+          <w:numId w:val="5"/>
+        </w:numPr>
+        <w:spacing w:line="420" w:lineRule="exact"/>
+        <w:ind w:leftChars="0"/>
+        <w:rPr>
+          <w:rFonts w:ascii="標楷體" w:eastAsia="標楷體" w:hAnsi="標楷體"/>
+          <w:sz w:val="28"/>
+          <w:szCs w:val="28"/>
+        </w:rPr>
+      </w:pPr>
+      <w:r>
+        <w:rPr>
+          <w:rFonts w:ascii="標楷體" w:eastAsia="標楷體" w:hAnsi="標楷體" w:hint="eastAsia"/>
+          <w:sz w:val="28"/>
+          <w:szCs w:val="28"/>
+        </w:rPr>
+        <w:t>婉約</w:t>
+      </w:r>
+      <w:r>
+        <w:rPr>
+          <w:rFonts w:ascii="標楷體" w:eastAsia="標楷體" w:hAnsi="標楷體" w:hint="eastAsia"/>
+          <w:sz w:val="28"/>
+          <w:szCs w:val="28"/>
+        </w:rPr>
+        <w:t>：</w:t>
+      </w:r>
+      <w:r>
+        <w:rPr>
+          <w:rFonts w:ascii="標楷體" w:eastAsia="標楷體" w:hAnsi="標楷體" w:hint="eastAsia"/>
+          <w:sz w:val="28"/>
+          <w:szCs w:val="28"/>
+        </w:rPr>
+        <w:t>婉轉含蓄。【例】她的個性溫柔婉約，很好相處。</w:t>
+      </w:r>
+    </w:p>
+    <w:p>
+      <w:pPr>
+        <w:pStyle w:val="a6"/>
+        <w:numPr>
+          <w:ilvl w:val="0"/>
+          <w:numId w:val="5"/>
+        </w:numPr>
+        <w:spacing w:line="420" w:lineRule="exact"/>
+        <w:ind w:leftChars="0"/>
+        <w:rPr>
+          <w:rFonts w:ascii="標楷體" w:eastAsia="標楷體" w:hAnsi="標楷體"/>
+          <w:sz w:val="28"/>
+          <w:szCs w:val="28"/>
+        </w:rPr>
+      </w:pPr>
+      <w:r>
+        <w:rPr>
+          <w:rFonts w:ascii="標楷體" w:eastAsia="標楷體" w:hAnsi="標楷體" w:hint="eastAsia"/>
+          <w:sz w:val="28"/>
+          <w:szCs w:val="28"/>
+        </w:rPr>
+        <w:t>情理：</w:t>
+      </w:r>
+      <w:r>
+        <w:rPr>
+          <w:rFonts w:ascii="標楷體" w:eastAsia="標楷體" w:hAnsi="標楷體" w:hint="eastAsia"/>
+          <w:sz w:val="28"/>
+          <w:szCs w:val="28"/>
+        </w:rPr>
+        <w:t>人情與事理。【例】他所說的話一點也不合乎情理，聽了真是叫人氣憤。</w:t>
+      </w:r>
+    </w:p>
+    <w:p>
+      <w:pPr>
+        <w:pStyle w:val="a6"/>
+        <w:numPr>
+          <w:ilvl w:val="0"/>
+          <w:numId w:val="5"/>
+        </w:numPr>
+        <w:spacing w:line="420" w:lineRule="exact"/>
+        <w:ind w:leftChars="0"/>
+        <w:rPr>
+          <w:rFonts w:ascii="標楷體" w:eastAsia="標楷體" w:hAnsi="標楷體"/>
+          <w:sz w:val="28"/>
+          <w:szCs w:val="28"/>
+        </w:rPr>
+      </w:pPr>
+      <w:r>
+        <w:rPr>
+          <w:rFonts w:ascii="標楷體" w:eastAsia="標楷體" w:hAnsi="標楷體" w:hint="eastAsia"/>
+          <w:sz w:val="28"/>
+          <w:szCs w:val="28"/>
+        </w:rPr>
+        <w:t>凋零</w:t>
+      </w:r>
+    </w:p>
+    <w:p>
+      <w:pPr>
+        <w:pStyle w:val="a6"/>
+        <w:numPr>
+          <w:ilvl w:val="0"/>
+          <w:numId w:val="25"/>
+        </w:numPr>
+        <w:spacing w:line="420" w:lineRule="exact"/>
+        <w:ind w:leftChars="0"/>
+        <w:rPr>
+          <w:rFonts w:ascii="標楷體" w:eastAsia="標楷體" w:hAnsi="標楷體" w:hint="eastAsia"/>
+          <w:sz w:val="28"/>
+          <w:szCs w:val="28"/>
+        </w:rPr>
+      </w:pPr>
+      <w:r>
+        <w:rPr>
+          <w:rFonts w:ascii="標楷體" w:eastAsia="標楷體" w:hAnsi="標楷體" w:hint="eastAsia"/>
+          <w:sz w:val="28"/>
+          <w:szCs w:val="28"/>
+        </w:rPr>
+        <w:t>凋謝零落。【例】昨夜的一場狂風暴雨，使得院子裡的桂花紛紛凋零。</w:t>
+      </w:r>
+    </w:p>
+    <w:p>
+      <w:pPr>
+        <w:pStyle w:val="a6"/>
+        <w:numPr>
+          <w:ilvl w:val="0"/>
+          <w:numId w:val="25"/>
+        </w:numPr>
+        <w:spacing w:line="420" w:lineRule="exact"/>
+        <w:ind w:leftChars="0"/>
+        <w:rPr>
+          <w:rFonts w:ascii="標楷體" w:eastAsia="標楷體" w:hAnsi="標楷體"/>
+          <w:sz w:val="28"/>
+          <w:szCs w:val="28"/>
+        </w:rPr>
+      </w:pPr>
+      <w:r>
+        <w:rPr>
+          <w:rFonts w:ascii="標楷體" w:eastAsia="標楷體" w:hAnsi="標楷體" w:hint="eastAsia"/>
+          <w:sz w:val="28"/>
+          <w:szCs w:val="28"/>
+        </w:rPr>
+        <w:t>衰敗、衰落。【例】他家本是當地望族，但經過多年的人事變遷後已漸漸凋零。</w:t>
+      </w:r>
+    </w:p>
+    <w:p>
+      <w:pPr>
+        <w:pStyle w:val="a6"/>
+        <w:numPr>
+          <w:ilvl w:val="0"/>
+          <w:numId w:val="5"/>
+        </w:numPr>
+        <w:spacing w:line="420" w:lineRule="exact"/>
+        <w:ind w:leftChars="0"/>
+        <w:rPr>
+          <w:rFonts w:ascii="標楷體" w:eastAsia="標楷體" w:hAnsi="標楷體"/>
+          <w:sz w:val="28"/>
+          <w:szCs w:val="28"/>
+        </w:rPr>
+      </w:pPr>
+      <w:proofErr w:type="gramStart"/>
+      <w:r>
+        <w:rPr>
+          <w:rFonts w:ascii="標楷體" w:eastAsia="標楷體" w:hAnsi="標楷體" w:hint="eastAsia"/>
+          <w:sz w:val="28"/>
+          <w:szCs w:val="28"/>
+        </w:rPr>
+        <w:t>曠</w:t>
+      </w:r>
+      <w:proofErr w:type="gramEnd"/>
+      <w:r>
+        <w:rPr>
+          <w:rFonts w:ascii="標楷體" w:eastAsia="標楷體" w:hAnsi="標楷體" w:hint="eastAsia"/>
+          <w:sz w:val="28"/>
+          <w:szCs w:val="28"/>
+        </w:rPr>
+        <w:t>達</w:t>
+      </w:r>
+      <w:r>
+        <w:rPr>
+          <w:rFonts w:ascii="標楷體" w:eastAsia="標楷體" w:hAnsi="標楷體" w:hint="eastAsia"/>
+          <w:sz w:val="28"/>
+          <w:szCs w:val="28"/>
+        </w:rPr>
+        <w:t>：</w:t>
+      </w:r>
+      <w:r>
+        <w:rPr>
+          <w:rFonts w:ascii="標楷體" w:eastAsia="標楷體" w:hAnsi="標楷體" w:hint="eastAsia"/>
+          <w:sz w:val="28"/>
+          <w:szCs w:val="28"/>
+        </w:rPr>
+        <w:t>心胸豁達。</w:t>
+      </w:r>
+    </w:p>
+    <w:p>
+      <w:pPr>
+        <w:pStyle w:val="a6"/>
+        <w:numPr>
+          <w:ilvl w:val="0"/>
+          <w:numId w:val="5"/>
+        </w:numPr>
+        <w:spacing w:line="420" w:lineRule="exact"/>
+        <w:ind w:leftChars="0"/>
+        <w:rPr>
+          <w:rFonts w:ascii="標楷體" w:eastAsia="標楷體" w:hAnsi="標楷體"/>
+          <w:sz w:val="28"/>
+          <w:szCs w:val="28"/>
+        </w:rPr>
+      </w:pPr>
+      <w:r>
+        <w:rPr>
+          <w:rFonts w:ascii="標楷體" w:eastAsia="標楷體" w:hAnsi="標楷體" w:hint="eastAsia"/>
+          <w:sz w:val="28"/>
+          <w:szCs w:val="28"/>
+        </w:rPr>
+        <w:t>嶺南</w:t>
+      </w:r>
+    </w:p>
+    <w:p>
+      <w:pPr>
+        <w:pStyle w:val="a6"/>
+        <w:numPr>
+          <w:ilvl w:val="0"/>
+          <w:numId w:val="26"/>
+        </w:numPr>
+        <w:spacing w:line="420" w:lineRule="exact"/>
+        <w:ind w:leftChars="0"/>
+        <w:rPr>
+          <w:rFonts w:ascii="標楷體" w:eastAsia="標楷體" w:hAnsi="標楷體" w:hint="eastAsia"/>
+          <w:sz w:val="28"/>
+          <w:szCs w:val="28"/>
+        </w:rPr>
+      </w:pPr>
+      <w:r>
+        <w:rPr>
+          <w:rFonts w:ascii="標楷體" w:eastAsia="標楷體" w:hAnsi="標楷體" w:hint="eastAsia"/>
+          <w:sz w:val="28"/>
+          <w:szCs w:val="28"/>
+        </w:rPr>
+        <w:t>泛指</w:t>
+      </w:r>
+      <w:hyperlink r:id="rId9" w:history="1">
+        <w:r>
+          <w:rPr>
+            <w:rStyle w:val="a4"/>
+            <w:rFonts w:ascii="標楷體" w:eastAsia="標楷體" w:hAnsi="標楷體" w:hint="eastAsia"/>
+            <w:sz w:val="28"/>
+            <w:szCs w:val="28"/>
+          </w:rPr>
+          <w:t>五嶺</w:t>
+        </w:r>
+      </w:hyperlink>
+      <w:r>
+        <w:rPr>
+          <w:rFonts w:ascii="標楷體" w:eastAsia="標楷體" w:hAnsi="標楷體" w:hint="eastAsia"/>
+          <w:sz w:val="28"/>
+          <w:szCs w:val="28"/>
+        </w:rPr>
+        <w:t>以南的地區。</w:t>
+      </w:r>
+    </w:p>
+    <w:p>
+      <w:pPr>
+        <w:pStyle w:val="a6"/>
+        <w:numPr>
+          <w:ilvl w:val="0"/>
+          <w:numId w:val="26"/>
+        </w:numPr>
+        <w:spacing w:line="420" w:lineRule="exact"/>
+        <w:ind w:leftChars="0"/>
+        <w:rPr>
+          <w:rFonts w:ascii="標楷體" w:eastAsia="標楷體" w:hAnsi="標楷體"/>
+          <w:sz w:val="28"/>
+          <w:szCs w:val="28"/>
+        </w:rPr>
+      </w:pPr>
+      <w:r>
+        <w:rPr>
+          <w:rFonts w:ascii="標楷體" w:eastAsia="標楷體" w:hAnsi="標楷體" w:hint="eastAsia"/>
+          <w:sz w:val="28"/>
+          <w:szCs w:val="28"/>
+        </w:rPr>
+        <w:t>廣東。因其在五嶺以南，故通稱為「嶺南」。</w:t>
+      </w:r>
+    </w:p>
+    <w:p>
+      <w:pPr>
+        <w:pStyle w:val="a6"/>
+        <w:numPr>
+          <w:ilvl w:val="0"/>
+          <w:numId w:val="5"/>
+        </w:numPr>
+        <w:spacing w:line="420" w:lineRule="exact"/>
+        <w:ind w:leftChars="0"/>
+        <w:rPr>
+          <w:rFonts w:ascii="標楷體" w:eastAsia="標楷體" w:hAnsi="標楷體"/>
+          <w:sz w:val="28"/>
+          <w:szCs w:val="28"/>
+        </w:rPr>
+      </w:pPr>
+      <w:r>
+        <w:rPr>
+          <w:rFonts w:ascii="標楷體" w:eastAsia="標楷體" w:hAnsi="標楷體" w:hint="eastAsia"/>
+          <w:sz w:val="28"/>
+          <w:szCs w:val="28"/>
+        </w:rPr>
+        <w:t>蕭索</w:t>
+      </w:r>
+      <w:r>
+        <w:rPr>
+          <w:rFonts w:ascii="標楷體" w:eastAsia="標楷體" w:hAnsi="標楷體" w:hint="eastAsia"/>
+          <w:sz w:val="28"/>
+          <w:szCs w:val="28"/>
+        </w:rPr>
+        <w:t>：</w:t>
+      </w:r>
+      <w:r>
+        <w:rPr>
+          <w:rFonts w:ascii="標楷體" w:eastAsia="標楷體" w:hAnsi="標楷體" w:hint="eastAsia"/>
+          <w:sz w:val="28"/>
+          <w:szCs w:val="28"/>
+        </w:rPr>
+        <w:t>冷落衰頹的樣子</w:t>
+      </w:r>
+      <w:r>
+        <w:rPr>
+          <w:rFonts w:ascii="標楷體" w:eastAsia="標楷體" w:hAnsi="標楷體" w:hint="eastAsia"/>
+          <w:sz w:val="28"/>
+          <w:szCs w:val="28"/>
+        </w:rPr>
+        <w:t>；</w:t>
+      </w:r>
+      <w:r>
+        <w:rPr>
+          <w:rFonts w:ascii="標楷體" w:eastAsia="標楷體" w:hAnsi="標楷體" w:hint="eastAsia"/>
+          <w:sz w:val="28"/>
+          <w:szCs w:val="28"/>
+        </w:rPr>
+        <w:t>衰敗、不景氣。</w:t>
+      </w:r>
+    </w:p>
+    <w:p>
+      <w:pPr>
+        <w:pStyle w:val="a6"/>
+        <w:numPr>
+          <w:ilvl w:val="0"/>
+          <w:numId w:val="5"/>
+        </w:numPr>
+        <w:spacing w:line="420" w:lineRule="exact"/>
+        <w:ind w:leftChars="0"/>
+        <w:rPr>
+          <w:rFonts w:ascii="標楷體" w:eastAsia="標楷體" w:hAnsi="標楷體" w:hint="eastAsia"/>
+          <w:sz w:val="28"/>
+          <w:szCs w:val="28"/>
+        </w:rPr>
+      </w:pPr>
+      <w:r>
+        <w:rPr>
+          <w:rFonts w:ascii="標楷體" w:eastAsia="標楷體" w:hAnsi="標楷體" w:hint="eastAsia"/>
+          <w:sz w:val="28"/>
+          <w:szCs w:val="28"/>
+        </w:rPr>
+        <w:t>如痴如醉</w:t>
+      </w:r>
+      <w:r>
+        <w:rPr>
+          <w:rFonts w:ascii="標楷體" w:eastAsia="標楷體" w:hAnsi="標楷體" w:hint="eastAsia"/>
+          <w:sz w:val="28"/>
+          <w:szCs w:val="28"/>
+        </w:rPr>
+        <w:t>：</w:t>
+      </w:r>
+      <w:r>
+        <w:rPr>
+          <w:rFonts w:ascii="標楷體" w:eastAsia="標楷體" w:hAnsi="標楷體" w:hint="eastAsia"/>
+          <w:sz w:val="28"/>
+          <w:szCs w:val="28"/>
+        </w:rPr>
+        <w:t>形容人神態失常，陶醉於所沉迷的事物中。</w:t>
+      </w:r>
+    </w:p>
+    <w:p>
+      <w:pPr>
+        <w:pStyle w:val="a6"/>
+        <w:spacing w:line="420" w:lineRule="exact"/>
+        <w:ind w:leftChars="0"/>
+        <w:rPr>
+          <w:rFonts w:ascii="標楷體" w:eastAsia="標楷體" w:hAnsi="標楷體"/>
+          <w:sz w:val="28"/>
+          <w:szCs w:val="28"/>
+        </w:rPr>
+      </w:pPr>
+      <w:r>
+        <w:rPr>
+          <w:rFonts w:ascii="標楷體" w:eastAsia="標楷體" w:hAnsi="標楷體" w:hint="eastAsia"/>
+          <w:sz w:val="28"/>
+          <w:szCs w:val="28"/>
+        </w:rPr>
+        <w:t>【例】他的琴藝相當精湛，</w:t>
+      </w:r>
+      <w:proofErr w:type="gramStart"/>
+      <w:r>
+        <w:rPr>
+          <w:rFonts w:ascii="標楷體" w:eastAsia="標楷體" w:hAnsi="標楷體" w:hint="eastAsia"/>
+          <w:sz w:val="28"/>
+          <w:szCs w:val="28"/>
+        </w:rPr>
+        <w:t>使得在場來賓</w:t>
+      </w:r>
+      <w:proofErr w:type="gramEnd"/>
+      <w:r>
+        <w:rPr>
+          <w:rFonts w:ascii="標楷體" w:eastAsia="標楷體" w:hAnsi="標楷體" w:hint="eastAsia"/>
+          <w:sz w:val="28"/>
+          <w:szCs w:val="28"/>
+        </w:rPr>
+        <w:t>個個聽得如痴如醉。</w:t>
+      </w:r>
+    </w:p>
+    <w:p>
+      <w:pPr>
+        <w:pStyle w:val="a6"/>
+        <w:numPr>
+          <w:ilvl w:val="0"/>
+          <w:numId w:val="5"/>
+        </w:numPr>
+        <w:spacing w:line="420" w:lineRule="exact"/>
+        <w:ind w:leftChars="0"/>
+        <w:rPr>
+          <w:rFonts w:ascii="標楷體" w:eastAsia="標楷體" w:hAnsi="標楷體"/>
+          <w:sz w:val="28"/>
+          <w:szCs w:val="28"/>
+        </w:rPr>
+      </w:pPr>
+      <w:r>
+        <w:rPr>
+          <w:rFonts w:ascii="標楷體" w:eastAsia="標楷體" w:hAnsi="標楷體" w:hint="eastAsia"/>
+          <w:sz w:val="28"/>
+          <w:szCs w:val="28"/>
+        </w:rPr>
+        <w:t>露</w:t>
+      </w:r>
+      <w:r>
+        <w:rPr>
+          <w:rFonts w:ascii="標楷體" w:eastAsia="標楷體" w:hAnsi="標楷體" w:hint="eastAsia"/>
+          <w:sz w:val="28"/>
+          <w:szCs w:val="28"/>
+        </w:rPr>
+        <w:t>(</w:t>
+      </w:r>
+      <w:proofErr w:type="gramStart"/>
+      <w:r>
+        <w:rPr>
+          <w:rFonts w:ascii="標楷體" w:eastAsia="標楷體" w:hAnsi="標楷體" w:hint="eastAsia"/>
+          <w:color w:val="FF0000"/>
+          <w:sz w:val="16"/>
+          <w:szCs w:val="16"/>
+        </w:rPr>
+        <w:t>ㄌㄨˋ</w:t>
+      </w:r>
+      <w:proofErr w:type="gramEnd"/>
+      <w:r>
+        <w:rPr>
+          <w:rFonts w:ascii="標楷體" w:eastAsia="標楷體" w:hAnsi="標楷體" w:hint="eastAsia"/>
+          <w:sz w:val="28"/>
+          <w:szCs w:val="28"/>
+        </w:rPr>
+        <w:t>)</w:t>
+      </w:r>
+      <w:r>
+        <w:rPr>
+          <w:rFonts w:ascii="標楷體" w:eastAsia="標楷體" w:hAnsi="標楷體" w:hint="eastAsia"/>
+          <w:sz w:val="28"/>
+          <w:szCs w:val="28"/>
+        </w:rPr>
+        <w:t>：</w:t>
+      </w:r>
+      <w:r>
+        <w:rPr>
+          <w:rFonts w:ascii="標楷體" w:eastAsia="標楷體" w:hAnsi="標楷體" w:hint="eastAsia"/>
+          <w:sz w:val="28"/>
+          <w:szCs w:val="28"/>
+        </w:rPr>
+        <w:t>表現、顯現。【例】顯露、暴露</w:t>
+      </w:r>
+    </w:p>
+    <w:p>
+      <w:pPr>
+        <w:pStyle w:val="a6"/>
+        <w:numPr>
+          <w:ilvl w:val="0"/>
+          <w:numId w:val="5"/>
+        </w:numPr>
+        <w:spacing w:line="420" w:lineRule="exact"/>
+        <w:ind w:leftChars="0"/>
+        <w:rPr>
+          <w:rFonts w:ascii="標楷體" w:eastAsia="標楷體" w:hAnsi="標楷體"/>
+          <w:sz w:val="28"/>
+          <w:szCs w:val="28"/>
+        </w:rPr>
+      </w:pPr>
+      <w:r>
+        <w:rPr>
+          <w:rFonts w:ascii="標楷體" w:eastAsia="標楷體" w:hAnsi="標楷體" w:hint="eastAsia"/>
+          <w:sz w:val="28"/>
+          <w:szCs w:val="28"/>
+        </w:rPr>
+        <w:t>忌：</w:t>
+      </w:r>
+      <w:r>
+        <w:rPr>
+          <w:rFonts w:ascii="標楷體" w:eastAsia="標楷體" w:hAnsi="標楷體" w:hint="eastAsia"/>
+          <w:sz w:val="28"/>
+          <w:szCs w:val="28"/>
+        </w:rPr>
+        <w:t>禁戒。如：「忌口」、「</w:t>
+      </w:r>
+      <w:proofErr w:type="gramStart"/>
+      <w:r>
+        <w:rPr>
+          <w:rFonts w:ascii="標楷體" w:eastAsia="標楷體" w:hAnsi="標楷體" w:hint="eastAsia"/>
+          <w:sz w:val="28"/>
+          <w:szCs w:val="28"/>
+        </w:rPr>
+        <w:t>忌酒</w:t>
+      </w:r>
+      <w:proofErr w:type="gramEnd"/>
+      <w:r>
+        <w:rPr>
+          <w:rFonts w:ascii="標楷體" w:eastAsia="標楷體" w:hAnsi="標楷體" w:hint="eastAsia"/>
+          <w:sz w:val="28"/>
+          <w:szCs w:val="28"/>
+        </w:rPr>
+        <w:t>」、「生冷不忌」。</w:t>
+      </w:r>
+    </w:p>
+    <w:p>
+      <w:pPr>
+        <w:pStyle w:val="a6"/>
+        <w:numPr>
+          <w:ilvl w:val="0"/>
+          <w:numId w:val="5"/>
+        </w:numPr>
+        <w:spacing w:line="420" w:lineRule="exact"/>
+        <w:ind w:leftChars="0"/>
+        <w:rPr>
+          <w:rFonts w:ascii="標楷體" w:eastAsia="標楷體" w:hAnsi="標楷體" w:hint="eastAsia"/>
+          <w:sz w:val="28"/>
+          <w:szCs w:val="28"/>
+        </w:rPr>
+      </w:pPr>
+      <w:r>
+        <w:rPr>
+          <w:rFonts w:ascii="標楷體" w:eastAsia="標楷體" w:hAnsi="標楷體" w:hint="eastAsia"/>
+          <w:sz w:val="28"/>
+          <w:szCs w:val="28"/>
+        </w:rPr>
+        <w:t>錯落有致</w:t>
+      </w:r>
+      <w:r>
+        <w:rPr>
+          <w:rFonts w:ascii="標楷體" w:eastAsia="標楷體" w:hAnsi="標楷體" w:hint="eastAsia"/>
+          <w:sz w:val="28"/>
+          <w:szCs w:val="28"/>
+        </w:rPr>
+        <w:t>：</w:t>
+      </w:r>
+      <w:r>
+        <w:rPr>
+          <w:rFonts w:ascii="標楷體" w:eastAsia="標楷體" w:hAnsi="標楷體" w:hint="eastAsia"/>
+          <w:sz w:val="28"/>
+          <w:szCs w:val="28"/>
+        </w:rPr>
+        <w:t>交錯紛雜但有條理。</w:t>
+      </w:r>
+    </w:p>
+    <w:p>
+      <w:pPr>
+        <w:pStyle w:val="a6"/>
+        <w:spacing w:line="420" w:lineRule="exact"/>
+        <w:ind w:leftChars="0"/>
+        <w:rPr>
+          <w:rFonts w:ascii="標楷體" w:eastAsia="標楷體" w:hAnsi="標楷體"/>
+          <w:sz w:val="28"/>
+          <w:szCs w:val="28"/>
+        </w:rPr>
+      </w:pPr>
+      <w:r>
+        <w:rPr>
+          <w:rFonts w:ascii="標楷體" w:eastAsia="標楷體" w:hAnsi="標楷體" w:hint="eastAsia"/>
+          <w:sz w:val="28"/>
+          <w:szCs w:val="28"/>
+        </w:rPr>
+        <w:t>【例】狹長的山谷中，原住民部落散布</w:t>
+      </w:r>
+      <w:proofErr w:type="gramStart"/>
+      <w:r>
+        <w:rPr>
+          <w:rFonts w:ascii="標楷體" w:eastAsia="標楷體" w:hAnsi="標楷體" w:hint="eastAsia"/>
+          <w:sz w:val="28"/>
+          <w:szCs w:val="28"/>
+        </w:rPr>
+        <w:t>其間，</w:t>
+      </w:r>
+      <w:proofErr w:type="gramEnd"/>
+      <w:r>
+        <w:rPr>
+          <w:rFonts w:ascii="標楷體" w:eastAsia="標楷體" w:hAnsi="標楷體" w:hint="eastAsia"/>
+          <w:sz w:val="28"/>
+          <w:szCs w:val="28"/>
+        </w:rPr>
+        <w:t>錯落有致。</w:t>
+      </w:r>
+    </w:p>
+    <w:p>
+      <w:pPr>
+        <w:pStyle w:val="a6"/>
+        <w:numPr>
+          <w:ilvl w:val="0"/>
+          <w:numId w:val="5"/>
+        </w:numPr>
+        <w:spacing w:line="420" w:lineRule="exact"/>
+        <w:ind w:leftChars="0"/>
+        <w:rPr>
+          <w:rFonts w:ascii="標楷體" w:eastAsia="標楷體" w:hAnsi="標楷體"/>
+          <w:sz w:val="28"/>
+          <w:szCs w:val="28"/>
+        </w:rPr>
+      </w:pPr>
+      <w:proofErr w:type="gramStart"/>
+      <w:r>
+        <w:rPr>
+          <w:rFonts w:ascii="標楷體" w:eastAsia="標楷體" w:hAnsi="標楷體" w:hint="eastAsia"/>
+          <w:sz w:val="28"/>
+          <w:szCs w:val="28"/>
+        </w:rPr>
+        <w:t>佇</w:t>
+      </w:r>
+      <w:proofErr w:type="gramEnd"/>
+      <w:r>
+        <w:rPr>
+          <w:rFonts w:ascii="標楷體" w:eastAsia="標楷體" w:hAnsi="標楷體" w:hint="eastAsia"/>
+          <w:sz w:val="28"/>
+          <w:szCs w:val="28"/>
+        </w:rPr>
+        <w:t>(</w:t>
+      </w:r>
+      <w:proofErr w:type="gramStart"/>
+      <w:r>
+        <w:rPr>
+          <w:rFonts w:ascii="標楷體" w:eastAsia="標楷體" w:hAnsi="標楷體" w:hint="eastAsia"/>
+          <w:color w:val="FF0000"/>
+          <w:sz w:val="16"/>
+          <w:szCs w:val="16"/>
+        </w:rPr>
+        <w:t>ㄓㄨ</w:t>
+      </w:r>
+      <w:r>
+        <w:rPr>
+          <w:rFonts w:ascii="標楷體" w:eastAsia="標楷體" w:hAnsi="標楷體" w:hint="eastAsia"/>
+          <w:color w:val="FF0000"/>
+          <w:sz w:val="16"/>
+          <w:szCs w:val="16"/>
+        </w:rPr>
+        <w:t>ˋ</w:t>
+      </w:r>
+      <w:proofErr w:type="gramEnd"/>
+      <w:r>
+        <w:rPr>
+          <w:rFonts w:ascii="標楷體" w:eastAsia="標楷體" w:hAnsi="標楷體" w:hint="eastAsia"/>
+          <w:sz w:val="28"/>
+          <w:szCs w:val="28"/>
+        </w:rPr>
+        <w:t>)</w:t>
+      </w:r>
+      <w:r>
+        <w:rPr>
+          <w:rFonts w:ascii="標楷體" w:eastAsia="標楷體" w:hAnsi="標楷體" w:hint="eastAsia"/>
+          <w:sz w:val="28"/>
+          <w:szCs w:val="28"/>
+        </w:rPr>
+        <w:t>立</w:t>
+      </w:r>
+      <w:r>
+        <w:rPr>
+          <w:rFonts w:ascii="標楷體" w:eastAsia="標楷體" w:hAnsi="標楷體" w:hint="eastAsia"/>
+          <w:sz w:val="28"/>
+          <w:szCs w:val="28"/>
+        </w:rPr>
+        <w:t>：</w:t>
+      </w:r>
+      <w:r>
+        <w:rPr>
+          <w:rFonts w:ascii="標楷體" w:eastAsia="標楷體" w:hAnsi="標楷體" w:hint="eastAsia"/>
+          <w:sz w:val="28"/>
+          <w:szCs w:val="28"/>
+        </w:rPr>
+        <w:t>長時間站著。【例】一群人佇立在站牌下，等候公車。</w:t>
+      </w:r>
+    </w:p>
+    <w:p>
+      <w:pPr>
+        <w:pStyle w:val="a6"/>
+        <w:numPr>
+          <w:ilvl w:val="0"/>
+          <w:numId w:val="5"/>
+        </w:numPr>
+        <w:spacing w:line="420" w:lineRule="exact"/>
+        <w:ind w:leftChars="0"/>
+        <w:rPr>
+          <w:rFonts w:ascii="標楷體" w:eastAsia="標楷體" w:hAnsi="標楷體"/>
+          <w:sz w:val="28"/>
+          <w:szCs w:val="28"/>
+        </w:rPr>
+      </w:pPr>
+      <w:r>
+        <w:rPr>
+          <w:rFonts w:ascii="標楷體" w:eastAsia="標楷體" w:hAnsi="標楷體" w:hint="eastAsia"/>
+          <w:sz w:val="28"/>
+          <w:szCs w:val="28"/>
+        </w:rPr>
+        <w:t>跌宕</w:t>
+      </w:r>
+      <w:r>
+        <w:rPr>
+          <w:rFonts w:ascii="標楷體" w:eastAsia="標楷體" w:hAnsi="標楷體" w:hint="eastAsia"/>
+          <w:sz w:val="28"/>
+          <w:szCs w:val="28"/>
+        </w:rPr>
+        <w:t>(</w:t>
+      </w:r>
+      <w:proofErr w:type="gramStart"/>
+      <w:r>
+        <w:rPr>
+          <w:rFonts w:ascii="標楷體" w:eastAsia="標楷體" w:hAnsi="標楷體" w:hint="eastAsia"/>
+          <w:color w:val="FF0000"/>
+          <w:sz w:val="16"/>
+          <w:szCs w:val="16"/>
+        </w:rPr>
+        <w:t>ㄉㄤ</w:t>
+      </w:r>
+      <w:r>
+        <w:rPr>
+          <w:rFonts w:ascii="標楷體" w:eastAsia="標楷體" w:hAnsi="標楷體" w:hint="eastAsia"/>
+          <w:color w:val="FF0000"/>
+          <w:sz w:val="16"/>
+          <w:szCs w:val="16"/>
+        </w:rPr>
+        <w:t>ˋ</w:t>
+      </w:r>
+      <w:proofErr w:type="gramEnd"/>
+      <w:r>
+        <w:rPr>
+          <w:rFonts w:ascii="標楷體" w:eastAsia="標楷體" w:hAnsi="標楷體" w:hint="eastAsia"/>
+          <w:sz w:val="28"/>
+          <w:szCs w:val="28"/>
+        </w:rPr>
+        <w:t>)</w:t>
+      </w:r>
+      <w:r>
+        <w:rPr>
+          <w:rFonts w:ascii="標楷體" w:eastAsia="標楷體" w:hAnsi="標楷體" w:hint="eastAsia"/>
+          <w:sz w:val="28"/>
+          <w:szCs w:val="28"/>
+        </w:rPr>
+        <w:t>：</w:t>
+      </w:r>
+      <w:r>
+        <w:rPr>
+          <w:rFonts w:ascii="標楷體" w:eastAsia="標楷體" w:hAnsi="標楷體" w:hint="eastAsia"/>
+          <w:sz w:val="28"/>
+          <w:szCs w:val="28"/>
+        </w:rPr>
+        <w:t>形容詞句運用的變化起伏或語言音調的抑揚頓挫。【例】跌宕起伏</w:t>
+      </w:r>
+    </w:p>
+    <w:p>
+      <w:pPr>
+        <w:pStyle w:val="a6"/>
+        <w:numPr>
+          <w:ilvl w:val="0"/>
+          <w:numId w:val="5"/>
+        </w:numPr>
+        <w:spacing w:line="420" w:lineRule="exact"/>
+        <w:ind w:leftChars="0"/>
+        <w:rPr>
+          <w:rFonts w:ascii="標楷體" w:eastAsia="標楷體" w:hAnsi="標楷體"/>
+          <w:sz w:val="28"/>
+          <w:szCs w:val="28"/>
+        </w:rPr>
+      </w:pPr>
+      <w:r>
+        <w:rPr>
+          <w:rFonts w:ascii="標楷體" w:eastAsia="標楷體" w:hAnsi="標楷體" w:hint="eastAsia"/>
+          <w:sz w:val="28"/>
+          <w:szCs w:val="28"/>
+        </w:rPr>
+        <w:t>撩</w:t>
+      </w:r>
+      <w:r>
+        <w:rPr>
+          <w:rFonts w:ascii="標楷體" w:eastAsia="標楷體" w:hAnsi="標楷體" w:hint="eastAsia"/>
+          <w:sz w:val="28"/>
+          <w:szCs w:val="28"/>
+        </w:rPr>
+        <w:t>(</w:t>
+      </w:r>
+      <w:proofErr w:type="gramStart"/>
+      <w:r>
+        <w:rPr>
+          <w:rFonts w:ascii="標楷體" w:eastAsia="標楷體" w:hAnsi="標楷體" w:hint="eastAsia"/>
+          <w:color w:val="FF0000"/>
+          <w:sz w:val="16"/>
+          <w:szCs w:val="16"/>
+        </w:rPr>
+        <w:t>ㄌㄧㄠ</w:t>
+      </w:r>
+      <w:r>
+        <w:rPr>
+          <w:rFonts w:ascii="標楷體" w:eastAsia="標楷體" w:hAnsi="標楷體" w:hint="eastAsia"/>
+          <w:color w:val="FF0000"/>
+          <w:sz w:val="16"/>
+          <w:szCs w:val="16"/>
+        </w:rPr>
+        <w:t>ˊ</w:t>
+      </w:r>
+      <w:proofErr w:type="gramEnd"/>
+      <w:r>
+        <w:rPr>
+          <w:rFonts w:ascii="標楷體" w:eastAsia="標楷體" w:hAnsi="標楷體" w:hint="eastAsia"/>
+          <w:sz w:val="28"/>
+          <w:szCs w:val="28"/>
+        </w:rPr>
+        <w:t>)</w:t>
+      </w:r>
+      <w:r>
+        <w:rPr>
+          <w:rFonts w:ascii="標楷體" w:eastAsia="標楷體" w:hAnsi="標楷體" w:hint="eastAsia"/>
+          <w:sz w:val="28"/>
+          <w:szCs w:val="28"/>
+        </w:rPr>
+        <w:t>撥</w:t>
+      </w:r>
+    </w:p>
+    <w:p>
+      <w:pPr>
+        <w:pStyle w:val="a6"/>
+        <w:numPr>
+          <w:ilvl w:val="0"/>
+          <w:numId w:val="27"/>
+        </w:numPr>
+        <w:spacing w:line="420" w:lineRule="exact"/>
+        <w:ind w:leftChars="0"/>
+        <w:rPr>
+          <w:rFonts w:ascii="標楷體" w:eastAsia="標楷體" w:hAnsi="標楷體" w:hint="eastAsia"/>
+          <w:sz w:val="28"/>
+          <w:szCs w:val="28"/>
+        </w:rPr>
+      </w:pPr>
+      <w:r>
+        <w:rPr>
+          <w:rFonts w:ascii="標楷體" w:eastAsia="標楷體" w:hAnsi="標楷體" w:hint="eastAsia"/>
+          <w:sz w:val="28"/>
+          <w:szCs w:val="28"/>
+        </w:rPr>
+        <w:t>挑逗、引誘。</w:t>
+      </w:r>
+    </w:p>
+    <w:p>
+      <w:pPr>
+        <w:pStyle w:val="a6"/>
+        <w:numPr>
+          <w:ilvl w:val="0"/>
+          <w:numId w:val="27"/>
+        </w:numPr>
+        <w:spacing w:line="420" w:lineRule="exact"/>
+        <w:ind w:leftChars="0"/>
+        <w:rPr>
+          <w:rFonts w:ascii="標楷體" w:eastAsia="標楷體" w:hAnsi="標楷體"/>
+          <w:sz w:val="28"/>
+          <w:szCs w:val="28"/>
+        </w:rPr>
+      </w:pPr>
+      <w:r>
+        <w:rPr>
+          <w:rFonts w:ascii="標楷體" w:eastAsia="標楷體" w:hAnsi="標楷體" w:hint="eastAsia"/>
+          <w:sz w:val="28"/>
+          <w:szCs w:val="28"/>
+        </w:rPr>
+        <w:t>招惹、打擾。如：「他正氣頭上，你又去撩撥他，不是</w:t>
+      </w:r>
+      <w:proofErr w:type="gramStart"/>
+      <w:r>
+        <w:rPr>
+          <w:rFonts w:ascii="標楷體" w:eastAsia="標楷體" w:hAnsi="標楷體" w:hint="eastAsia"/>
+          <w:sz w:val="28"/>
+          <w:szCs w:val="28"/>
+        </w:rPr>
+        <w:t>找罵挨</w:t>
+      </w:r>
+      <w:proofErr w:type="gramEnd"/>
+      <w:r>
+        <w:rPr>
+          <w:rFonts w:ascii="標楷體" w:eastAsia="標楷體" w:hAnsi="標楷體" w:hint="eastAsia"/>
+          <w:sz w:val="28"/>
+          <w:szCs w:val="28"/>
+        </w:rPr>
+        <w:t>？」</w:t>
+      </w:r>
+    </w:p>
+    <w:p>
+      <w:pPr>
+        <w:pStyle w:val="a6"/>
+        <w:numPr>
+          <w:ilvl w:val="0"/>
+          <w:numId w:val="5"/>
+        </w:numPr>
+        <w:spacing w:line="420" w:lineRule="exact"/>
+        <w:ind w:leftChars="0"/>
+        <w:rPr>
+          <w:rFonts w:ascii="標楷體" w:eastAsia="標楷體" w:hAnsi="標楷體" w:hint="eastAsia"/>
+          <w:sz w:val="28"/>
+          <w:szCs w:val="28"/>
+        </w:rPr>
+      </w:pPr>
+      <w:r>
+        <w:rPr>
+          <w:rFonts w:ascii="標楷體" w:eastAsia="標楷體" w:hAnsi="標楷體" w:hint="eastAsia"/>
+          <w:sz w:val="28"/>
+          <w:szCs w:val="28"/>
+        </w:rPr>
+        <w:t>類比：</w:t>
+      </w:r>
+      <w:r>
+        <w:rPr>
+          <w:rFonts w:ascii="標楷體" w:eastAsia="標楷體" w:hAnsi="標楷體" w:hint="eastAsia"/>
+          <w:sz w:val="28"/>
+          <w:szCs w:val="28"/>
+        </w:rPr>
+        <w:t>以同類事物或相近性質為基礎，而進行比較推理，以求了解新事物。</w:t>
+      </w:r>
+    </w:p>
+    <w:p>
+      <w:pPr>
+        <w:pStyle w:val="a6"/>
+        <w:spacing w:line="420" w:lineRule="exact"/>
+        <w:ind w:leftChars="0"/>
+        <w:rPr>
+          <w:rFonts w:ascii="標楷體" w:eastAsia="標楷體" w:hAnsi="標楷體"/>
+          <w:sz w:val="28"/>
+          <w:szCs w:val="28"/>
+        </w:rPr>
+      </w:pPr>
+      <w:r>
+        <w:rPr>
+          <w:rFonts w:ascii="標楷體" w:eastAsia="標楷體" w:hAnsi="標楷體" w:hint="eastAsia"/>
+          <w:sz w:val="28"/>
+          <w:szCs w:val="28"/>
+        </w:rPr>
+        <w:t>【例】對於許多未知的事物，科學家們也只能用類比的方法去探索。</w:t>
+      </w:r>
+    </w:p>
+    <w:p>
+      <w:pPr>
+        <w:pStyle w:val="a6"/>
+        <w:numPr>
+          <w:ilvl w:val="0"/>
+          <w:numId w:val="5"/>
+        </w:numPr>
+        <w:spacing w:line="420" w:lineRule="exact"/>
+        <w:ind w:leftChars="0"/>
+        <w:rPr>
+          <w:rFonts w:ascii="標楷體" w:eastAsia="標楷體" w:hAnsi="標楷體"/>
+          <w:sz w:val="28"/>
+          <w:szCs w:val="28"/>
+        </w:rPr>
+      </w:pPr>
+      <w:r>
+        <w:rPr>
+          <w:rFonts w:ascii="標楷體" w:eastAsia="標楷體" w:hAnsi="標楷體" w:hint="eastAsia"/>
+          <w:sz w:val="28"/>
+          <w:szCs w:val="28"/>
+        </w:rPr>
+        <w:t>華年</w:t>
+      </w:r>
+      <w:r>
+        <w:rPr>
+          <w:rFonts w:ascii="標楷體" w:eastAsia="標楷體" w:hAnsi="標楷體" w:hint="eastAsia"/>
+          <w:sz w:val="28"/>
+          <w:szCs w:val="28"/>
+        </w:rPr>
+        <w:t>：</w:t>
+      </w:r>
+      <w:r>
+        <w:rPr>
+          <w:rFonts w:ascii="標楷體" w:eastAsia="標楷體" w:hAnsi="標楷體" w:hint="eastAsia"/>
+          <w:sz w:val="28"/>
+          <w:szCs w:val="28"/>
+        </w:rPr>
+        <w:t>如花盛開的年紀。指少年。</w:t>
+      </w:r>
+    </w:p>
+    <w:p>
+      <w:pPr>
+        <w:pStyle w:val="a6"/>
+        <w:numPr>
+          <w:ilvl w:val="0"/>
+          <w:numId w:val="5"/>
+        </w:numPr>
+        <w:spacing w:line="420" w:lineRule="exact"/>
+        <w:ind w:leftChars="0"/>
+        <w:rPr>
+          <w:rFonts w:ascii="標楷體" w:eastAsia="標楷體" w:hAnsi="標楷體" w:hint="eastAsia"/>
+          <w:sz w:val="28"/>
+          <w:szCs w:val="28"/>
+        </w:rPr>
+      </w:pPr>
+      <w:r>
+        <w:rPr>
+          <w:rFonts w:ascii="標楷體" w:eastAsia="標楷體" w:hAnsi="標楷體" w:hint="eastAsia"/>
+          <w:sz w:val="28"/>
+          <w:szCs w:val="28"/>
+        </w:rPr>
+        <w:t>眷顧</w:t>
+      </w:r>
+      <w:r>
+        <w:rPr>
+          <w:rFonts w:ascii="標楷體" w:eastAsia="標楷體" w:hAnsi="標楷體" w:hint="eastAsia"/>
+          <w:sz w:val="28"/>
+          <w:szCs w:val="28"/>
+        </w:rPr>
+        <w:t>：</w:t>
+      </w:r>
+      <w:r>
+        <w:rPr>
+          <w:rFonts w:ascii="標楷體" w:eastAsia="標楷體" w:hAnsi="標楷體" w:hint="eastAsia"/>
+          <w:sz w:val="28"/>
+          <w:szCs w:val="28"/>
+        </w:rPr>
+        <w:t>特別的關愛或照顧。</w:t>
+      </w:r>
+    </w:p>
+    <w:p>
+      <w:pPr>
+        <w:pStyle w:val="a6"/>
+        <w:spacing w:line="420" w:lineRule="exact"/>
+        <w:ind w:leftChars="0"/>
+        <w:rPr>
+          <w:rFonts w:ascii="標楷體" w:eastAsia="標楷體" w:hAnsi="標楷體"/>
+          <w:sz w:val="28"/>
+          <w:szCs w:val="28"/>
+        </w:rPr>
+      </w:pPr>
+      <w:r>
+        <w:rPr>
+          <w:rFonts w:ascii="標楷體" w:eastAsia="標楷體" w:hAnsi="標楷體" w:hint="eastAsia"/>
+          <w:sz w:val="28"/>
+          <w:szCs w:val="28"/>
+        </w:rPr>
+        <w:t>【例】承蒙您多方眷顧，我真是感激不盡！</w:t>
+      </w:r>
+    </w:p>
+    <w:p>
+      <w:pPr>
+        <w:pStyle w:val="a6"/>
+        <w:numPr>
+          <w:ilvl w:val="0"/>
+          <w:numId w:val="5"/>
+        </w:numPr>
+        <w:spacing w:line="420" w:lineRule="exact"/>
+        <w:ind w:leftChars="0"/>
+        <w:rPr>
+          <w:rFonts w:ascii="標楷體" w:eastAsia="標楷體" w:hAnsi="標楷體"/>
+          <w:sz w:val="28"/>
+          <w:szCs w:val="28"/>
+        </w:rPr>
+      </w:pPr>
+      <w:r>
+        <w:rPr>
+          <w:rFonts w:ascii="標楷體" w:eastAsia="標楷體" w:hAnsi="標楷體" w:hint="eastAsia"/>
+          <w:sz w:val="28"/>
+          <w:szCs w:val="28"/>
+        </w:rPr>
+        <w:t>淡漠</w:t>
+      </w:r>
+      <w:r>
+        <w:rPr>
+          <w:rFonts w:ascii="標楷體" w:eastAsia="標楷體" w:hAnsi="標楷體" w:hint="eastAsia"/>
+          <w:sz w:val="28"/>
+          <w:szCs w:val="28"/>
+        </w:rPr>
+        <w:t>：</w:t>
+      </w:r>
+      <w:r>
+        <w:rPr>
+          <w:rFonts w:ascii="標楷體" w:eastAsia="標楷體" w:hAnsi="標楷體" w:hint="eastAsia"/>
+          <w:sz w:val="28"/>
+          <w:szCs w:val="28"/>
+        </w:rPr>
+        <w:t>冷淡不關心。【例】他對這件事態度十分淡漠。</w:t>
+      </w:r>
+    </w:p>
+    <w:p>
+      <w:pPr>
+        <w:pStyle w:val="a6"/>
+        <w:numPr>
+          <w:ilvl w:val="0"/>
+          <w:numId w:val="5"/>
+        </w:numPr>
+        <w:spacing w:line="420" w:lineRule="exact"/>
+        <w:ind w:leftChars="0"/>
+        <w:rPr>
+          <w:rFonts w:ascii="標楷體" w:eastAsia="標楷體" w:hAnsi="標楷體"/>
+          <w:spacing w:val="-10"/>
+          <w:sz w:val="28"/>
+          <w:szCs w:val="28"/>
+        </w:rPr>
+      </w:pPr>
+      <w:r>
+        <w:rPr>
+          <w:rFonts w:ascii="標楷體" w:eastAsia="標楷體" w:hAnsi="標楷體" w:hint="eastAsia"/>
+          <w:spacing w:val="-10"/>
+          <w:sz w:val="28"/>
+          <w:szCs w:val="28"/>
+        </w:rPr>
+        <w:t>惆悵</w:t>
+      </w:r>
+      <w:r>
+        <w:rPr>
+          <w:rFonts w:ascii="標楷體" w:eastAsia="標楷體" w:hAnsi="標楷體" w:hint="eastAsia"/>
+          <w:spacing w:val="-10"/>
+          <w:sz w:val="28"/>
+          <w:szCs w:val="28"/>
+        </w:rPr>
+        <w:t>(</w:t>
+      </w:r>
+      <w:proofErr w:type="gramStart"/>
+      <w:r>
+        <w:rPr>
+          <w:rFonts w:ascii="標楷體" w:eastAsia="標楷體" w:hAnsi="標楷體" w:hint="eastAsia"/>
+          <w:color w:val="FF0000"/>
+          <w:spacing w:val="-10"/>
+          <w:sz w:val="16"/>
+          <w:szCs w:val="16"/>
+        </w:rPr>
+        <w:t>ㄔㄡ</w:t>
+      </w:r>
+      <w:r>
+        <w:rPr>
+          <w:rFonts w:ascii="標楷體" w:eastAsia="標楷體" w:hAnsi="標楷體" w:hint="eastAsia"/>
+          <w:color w:val="FF0000"/>
+          <w:spacing w:val="-10"/>
+          <w:sz w:val="16"/>
+          <w:szCs w:val="16"/>
+        </w:rPr>
+        <w:t>ˊ</w:t>
+      </w:r>
+      <w:proofErr w:type="gramEnd"/>
+      <w:r>
+        <w:rPr>
+          <w:rFonts w:ascii="標楷體" w:eastAsia="標楷體" w:hAnsi="標楷體" w:hint="eastAsia"/>
+          <w:color w:val="FF0000"/>
+          <w:spacing w:val="-10"/>
+          <w:sz w:val="16"/>
+          <w:szCs w:val="16"/>
+        </w:rPr>
+        <w:t xml:space="preserve"> </w:t>
+      </w:r>
+      <w:proofErr w:type="gramStart"/>
+      <w:r>
+        <w:rPr>
+          <w:rFonts w:ascii="標楷體" w:eastAsia="標楷體" w:hAnsi="標楷體" w:hint="eastAsia"/>
+          <w:color w:val="FF0000"/>
+          <w:spacing w:val="-10"/>
+          <w:sz w:val="16"/>
+          <w:szCs w:val="16"/>
+        </w:rPr>
+        <w:t>ㄔ</w:t>
+      </w:r>
+      <w:r>
+        <w:rPr>
+          <w:rFonts w:ascii="標楷體" w:eastAsia="標楷體" w:hAnsi="標楷體" w:hint="eastAsia"/>
+          <w:color w:val="FF0000"/>
+          <w:spacing w:val="-10"/>
+          <w:sz w:val="16"/>
+          <w:szCs w:val="16"/>
+        </w:rPr>
+        <w:t>ㄤˋ</w:t>
+      </w:r>
+      <w:proofErr w:type="gramEnd"/>
+      <w:r>
+        <w:rPr>
+          <w:rFonts w:ascii="標楷體" w:eastAsia="標楷體" w:hAnsi="標楷體" w:hint="eastAsia"/>
+          <w:spacing w:val="-10"/>
+          <w:sz w:val="28"/>
+          <w:szCs w:val="28"/>
+        </w:rPr>
+        <w:t>)：</w:t>
+      </w:r>
+      <w:r>
+        <w:rPr>
+          <w:rFonts w:ascii="標楷體" w:eastAsia="標楷體" w:hAnsi="標楷體" w:hint="eastAsia"/>
+          <w:spacing w:val="-10"/>
+          <w:sz w:val="28"/>
+          <w:szCs w:val="28"/>
+        </w:rPr>
+        <w:t>悲愁、失意。【例】想到自己一事無成，他的心中頓時惆悵不已。</w:t>
+      </w:r>
+    </w:p>
+    <w:p>
+      <w:pPr>
+        <w:pStyle w:val="a6"/>
+        <w:numPr>
+          <w:ilvl w:val="0"/>
+          <w:numId w:val="5"/>
+        </w:numPr>
+        <w:spacing w:line="420" w:lineRule="exact"/>
+        <w:ind w:leftChars="0"/>
+        <w:rPr>
+          <w:rFonts w:ascii="標楷體" w:eastAsia="標楷體" w:hAnsi="標楷體" w:hint="eastAsia"/>
+          <w:sz w:val="28"/>
+          <w:szCs w:val="28"/>
+        </w:rPr>
+      </w:pPr>
+      <w:r>
+        <w:rPr>
+          <w:rFonts w:ascii="標楷體" w:eastAsia="標楷體" w:hAnsi="標楷體" w:hint="eastAsia"/>
+          <w:sz w:val="28"/>
+          <w:szCs w:val="28"/>
+        </w:rPr>
+        <w:t>意象</w:t>
+      </w:r>
+      <w:r>
+        <w:rPr>
+          <w:rFonts w:ascii="標楷體" w:eastAsia="標楷體" w:hAnsi="標楷體" w:hint="eastAsia"/>
+          <w:sz w:val="28"/>
+          <w:szCs w:val="28"/>
+        </w:rPr>
+        <w:t>：</w:t>
+      </w:r>
+      <w:r>
+        <w:rPr>
+          <w:rFonts w:ascii="標楷體" w:eastAsia="標楷體" w:hAnsi="標楷體" w:hint="eastAsia"/>
+          <w:sz w:val="28"/>
+          <w:szCs w:val="28"/>
+        </w:rPr>
+        <w:t>在主觀意識中，被選擇而有秩序的組織起來的客觀現象。</w:t>
+      </w:r>
+    </w:p>
+    <w:p>
+      <w:pPr>
+        <w:pStyle w:val="a6"/>
+        <w:spacing w:line="420" w:lineRule="exact"/>
+        <w:ind w:leftChars="0"/>
+        <w:rPr>
+          <w:rFonts w:ascii="標楷體" w:eastAsia="標楷體" w:hAnsi="標楷體"/>
+          <w:sz w:val="28"/>
+          <w:szCs w:val="28"/>
+        </w:rPr>
+      </w:pPr>
+      <w:r>
+        <w:rPr>
+          <w:rFonts w:ascii="標楷體" w:eastAsia="標楷體" w:hAnsi="標楷體" w:hint="eastAsia"/>
+          <w:sz w:val="28"/>
+          <w:szCs w:val="28"/>
+        </w:rPr>
+        <w:t>【例】這</w:t>
+      </w:r>
+      <w:proofErr w:type="gramStart"/>
+      <w:r>
+        <w:rPr>
+          <w:rFonts w:ascii="標楷體" w:eastAsia="標楷體" w:hAnsi="標楷體" w:hint="eastAsia"/>
+          <w:sz w:val="28"/>
+          <w:szCs w:val="28"/>
+        </w:rPr>
+        <w:t>首詩以景物</w:t>
+      </w:r>
+      <w:proofErr w:type="gramEnd"/>
+      <w:r>
+        <w:rPr>
+          <w:rFonts w:ascii="標楷體" w:eastAsia="標楷體" w:hAnsi="標楷體" w:hint="eastAsia"/>
+          <w:sz w:val="28"/>
+          <w:szCs w:val="28"/>
+        </w:rPr>
+        <w:t>意象襯托人物感情。</w:t>
+      </w:r>
+    </w:p>
+    <w:p>
+      <w:pPr>
+        <w:pStyle w:val="a6"/>
+        <w:numPr>
+          <w:ilvl w:val="0"/>
+          <w:numId w:val="5"/>
+        </w:numPr>
+        <w:spacing w:line="420" w:lineRule="exact"/>
+        <w:ind w:leftChars="0"/>
+        <w:rPr>
+          <w:rFonts w:ascii="標楷體" w:eastAsia="標楷體" w:hAnsi="標楷體"/>
+          <w:sz w:val="28"/>
+          <w:szCs w:val="28"/>
+        </w:rPr>
+      </w:pPr>
+      <w:r>
+        <w:rPr>
+          <w:rFonts w:ascii="標楷體" w:eastAsia="標楷體" w:hAnsi="標楷體" w:hint="eastAsia"/>
+          <w:sz w:val="28"/>
+          <w:szCs w:val="28"/>
+        </w:rPr>
+        <w:t>抑鬱</w:t>
+      </w:r>
+      <w:r>
+        <w:rPr>
+          <w:rFonts w:ascii="標楷體" w:eastAsia="標楷體" w:hAnsi="標楷體" w:hint="eastAsia"/>
+          <w:sz w:val="28"/>
+          <w:szCs w:val="28"/>
+        </w:rPr>
+        <w:t>：</w:t>
+      </w:r>
+      <w:r>
+        <w:rPr>
+          <w:rFonts w:ascii="標楷體" w:eastAsia="標楷體" w:hAnsi="標楷體" w:hint="eastAsia"/>
+          <w:sz w:val="28"/>
+          <w:szCs w:val="28"/>
+        </w:rPr>
+        <w:t>憂鬱煩悶。【例】他一生不得志，抑鬱以終。</w:t>
       </w:r>
     </w:p>
     <w:sectPr>
-      <w:footerReference w:type="default" r:id="rId9"/>
+      <w:footerReference w:type="default" r:id="rId10"/>
       <w:pgSz w:w="11906" w:h="16838"/>
       <w:pgMar w:top="567" w:right="851" w:bottom="567" w:left="851" w:header="567" w:footer="0" w:gutter="0"/>
       <w:cols w:space="425"/>
@@ -1912,7 +4403,7 @@
 </file>
 
 <file path=word/endnotes.xml><?xml version="1.0" encoding="utf-8"?>
-<w:endnotes xmlns:wpc="http://schemas.microsoft.com/office/word/2010/wordprocessingCanvas" xmlns:cx="http://schemas.microsoft.com/office/drawing/2014/chartex" xmlns:cx1="http://schemas.microsoft.com/office/drawing/2015/9/8/chartex" xmlns:cx2="http://schemas.microsoft.com/office/drawing/2015/10/21/chartex" xmlns:cx3="http://schemas.microsoft.com/office/drawing/2016/5/9/chartex" xmlns:cx4="http://schemas.microsoft.com/office/drawing/2016/5/10/chartex" xmlns:cx5="http://schemas.microsoft.com/office/drawing/2016/5/11/chartex" xmlns:cx6="http://schemas.microsoft.com/office/drawing/2016/5/12/chartex" xmlns:cx7="http://schemas.microsoft.com/office/drawing/2016/5/13/chartex" xmlns:cx8="http://schemas.microsoft.com/office/drawing/2016/5/14/chartex" xmlns:mc="http://schemas.openxmlformats.org/markup-compatibility/2006" xmlns:aink="http://schemas.microsoft.com/office/drawing/2016/ink" xmlns:am3d="http://schemas.microsoft.com/office/drawing/2017/model3d" xmlns:o="urn:schemas-microsoft-com:office:office" xmlns:oel="http://schemas.microsoft.com/office/2019/extlst" xmlns:r="http://schemas.openxmlformats.org/officeDocument/2006/relationships" xmlns:m="http://schemas.openxmlformats.org/officeDocument/2006/math" xmlns:v="urn:schemas-microsoft-com:vml" xmlns:wp14="http://schemas.microsoft.com/office/word/2010/wordprocessingDrawing" xmlns:wp="http://schemas.openxmlformats.org/drawingml/2006/wordprocessingDrawing" xmlns:w10="urn:schemas-microsoft-com:office:word" xmlns:w="http://schemas.openxmlformats.org/wordprocessingml/2006/main" xmlns:w14="http://schemas.microsoft.com/office/word/2010/wordml" xmlns:w15="http://schemas.microsoft.com/office/word/2012/wordml" xmlns:w16cex="http://schemas.microsoft.com/office/word/2018/wordml/cex" xmlns:w16cid="http://schemas.microsoft.com/office/word/2016/wordml/cid" xmlns:w16="http://schemas.microsoft.com/office/word/2018/wordml" xmlns:w16du="http://schemas.microsoft.com/office/word/2023/wordml/word16du" xmlns:w16sdtdh="http://schemas.microsoft.com/office/word/2020/wordml/sdtdatahash" xmlns:w16se="http://schemas.microsoft.com/office/word/2015/wordml/symex" xmlns:wpg="http://schemas.microsoft.com/office/word/2010/wordprocessingGroup" xmlns:wpi="http://schemas.microsoft.com/office/word/2010/wordprocessingInk" xmlns:wne="http://schemas.microsoft.com/office/word/2006/wordml" xmlns:wps="http://schemas.microsoft.com/office/word/2010/wordprocessingShape" mc:Ignorable="w14 w15 w16se w16cid w16 w16cex w16sdtdh wp14">
+<w:endnotes xmlns:wpc="http://schemas.microsoft.com/office/word/2010/wordprocessingCanvas" xmlns:cx="http://schemas.microsoft.com/office/drawing/2014/chartex" xmlns:cx1="http://schemas.microsoft.com/office/drawing/2015/9/8/chartex" xmlns:cx2="http://schemas.microsoft.com/office/drawing/2015/10/21/chartex" xmlns:cx3="http://schemas.microsoft.com/office/drawing/2016/5/9/chartex" xmlns:cx4="http://schemas.microsoft.com/office/drawing/2016/5/10/chartex" xmlns:cx5="http://schemas.microsoft.com/office/drawing/2016/5/11/chartex" xmlns:cx6="http://schemas.microsoft.com/office/drawing/2016/5/12/chartex" xmlns:cx7="http://schemas.microsoft.com/office/drawing/2016/5/13/chartex" xmlns:cx8="http://schemas.microsoft.com/office/drawing/2016/5/14/chartex" xmlns:mc="http://schemas.openxmlformats.org/markup-compatibility/2006" xmlns:aink="http://schemas.microsoft.com/office/drawing/2016/ink" xmlns:am3d="http://schemas.microsoft.com/office/drawing/2017/model3d" xmlns:o="urn:schemas-microsoft-com:office:office" xmlns:r="http://schemas.openxmlformats.org/officeDocument/2006/relationships" xmlns:m="http://schemas.openxmlformats.org/officeDocument/2006/math" xmlns:v="urn:schemas-microsoft-com:vml" xmlns:wp14="http://schemas.microsoft.com/office/word/2010/wordprocessingDrawing" xmlns:wp="http://schemas.openxmlformats.org/drawingml/2006/wordprocessingDrawing" xmlns:w10="urn:schemas-microsoft-com:office:word" xmlns:w="http://schemas.openxmlformats.org/wordprocessingml/2006/main" xmlns:w14="http://schemas.microsoft.com/office/word/2010/wordml" xmlns:w15="http://schemas.microsoft.com/office/word/2012/wordml" xmlns:w16cex="http://schemas.microsoft.com/office/word/2018/wordml/cex" xmlns:w16cid="http://schemas.microsoft.com/office/word/2016/wordml/cid" xmlns:w16="http://schemas.microsoft.com/office/word/2018/wordml" xmlns:w16sdtdh="http://schemas.microsoft.com/office/word/2020/wordml/sdtdatahash" xmlns:w16se="http://schemas.microsoft.com/office/word/2015/wordml/symex" xmlns:wpg="http://schemas.microsoft.com/office/word/2010/wordprocessingGroup" xmlns:wpi="http://schemas.microsoft.com/office/word/2010/wordprocessingInk" xmlns:wne="http://schemas.microsoft.com/office/word/2006/wordml" xmlns:wps="http://schemas.microsoft.com/office/word/2010/wordprocessingShape" mc:Ignorable="w14 w15 w16se w16cid w16 w16cex w16sdtdh wp14">
   <w:endnote w:type="separator" w:id="-1">
     <w:p>
       <w:r>
@@ -1931,7 +4422,7 @@
 </file>
 
 <file path=word/footer1.xml><?xml version="1.0" encoding="utf-8"?>
-<w:ftr xmlns:wpc="http://schemas.microsoft.com/office/word/2010/wordprocessingCanvas" xmlns:cx="http://schemas.microsoft.com/office/drawing/2014/chartex" xmlns:cx1="http://schemas.microsoft.com/office/drawing/2015/9/8/chartex" xmlns:cx2="http://schemas.microsoft.com/office/drawing/2015/10/21/chartex" xmlns:cx3="http://schemas.microsoft.com/office/drawing/2016/5/9/chartex" xmlns:cx4="http://schemas.microsoft.com/office/drawing/2016/5/10/chartex" xmlns:cx5="http://schemas.microsoft.com/office/drawing/2016/5/11/chartex" xmlns:cx6="http://schemas.microsoft.com/office/drawing/2016/5/12/chartex" xmlns:cx7="http://schemas.microsoft.com/office/drawing/2016/5/13/chartex" xmlns:cx8="http://schemas.microsoft.com/office/drawing/2016/5/14/chartex" xmlns:mc="http://schemas.openxmlformats.org/markup-compatibility/2006" xmlns:aink="http://schemas.microsoft.com/office/drawing/2016/ink" xmlns:am3d="http://schemas.microsoft.com/office/drawing/2017/model3d" xmlns:o="urn:schemas-microsoft-com:office:office" xmlns:oel="http://schemas.microsoft.com/office/2019/extlst" xmlns:r="http://schemas.openxmlformats.org/officeDocument/2006/relationships" xmlns:m="http://schemas.openxmlformats.org/officeDocument/2006/math" xmlns:v="urn:schemas-microsoft-com:vml" xmlns:wp14="http://schemas.microsoft.com/office/word/2010/wordprocessingDrawing" xmlns:wp="http://schemas.openxmlformats.org/drawingml/2006/wordprocessingDrawing" xmlns:w10="urn:schemas-microsoft-com:office:word" xmlns:w="http://schemas.openxmlformats.org/wordprocessingml/2006/main" xmlns:w14="http://schemas.microsoft.com/office/word/2010/wordml" xmlns:w15="http://schemas.microsoft.com/office/word/2012/wordml" xmlns:w16cex="http://schemas.microsoft.com/office/word/2018/wordml/cex" xmlns:w16cid="http://schemas.microsoft.com/office/word/2016/wordml/cid" xmlns:w16="http://schemas.microsoft.com/office/word/2018/wordml" xmlns:w16du="http://schemas.microsoft.com/office/word/2023/wordml/word16du" xmlns:w16sdtdh="http://schemas.microsoft.com/office/word/2020/wordml/sdtdatahash" xmlns:w16se="http://schemas.microsoft.com/office/word/2015/wordml/symex" xmlns:wpg="http://schemas.microsoft.com/office/word/2010/wordprocessingGroup" xmlns:wpi="http://schemas.microsoft.com/office/word/2010/wordprocessingInk" xmlns:wne="http://schemas.microsoft.com/office/word/2006/wordml" xmlns:wps="http://schemas.microsoft.com/office/word/2010/wordprocessingShape" mc:Ignorable="w14 w15 w16se w16cid w16 w16cex w16sdtdh wp14">
+<w:ftr xmlns:wpc="http://schemas.microsoft.com/office/word/2010/wordprocessingCanvas" xmlns:cx="http://schemas.microsoft.com/office/drawing/2014/chartex" xmlns:cx1="http://schemas.microsoft.com/office/drawing/2015/9/8/chartex" xmlns:cx2="http://schemas.microsoft.com/office/drawing/2015/10/21/chartex" xmlns:cx3="http://schemas.microsoft.com/office/drawing/2016/5/9/chartex" xmlns:cx4="http://schemas.microsoft.com/office/drawing/2016/5/10/chartex" xmlns:cx5="http://schemas.microsoft.com/office/drawing/2016/5/11/chartex" xmlns:cx6="http://schemas.microsoft.com/office/drawing/2016/5/12/chartex" xmlns:cx7="http://schemas.microsoft.com/office/drawing/2016/5/13/chartex" xmlns:cx8="http://schemas.microsoft.com/office/drawing/2016/5/14/chartex" xmlns:mc="http://schemas.openxmlformats.org/markup-compatibility/2006" xmlns:aink="http://schemas.microsoft.com/office/drawing/2016/ink" xmlns:am3d="http://schemas.microsoft.com/office/drawing/2017/model3d" xmlns:o="urn:schemas-microsoft-com:office:office" xmlns:r="http://schemas.openxmlformats.org/officeDocument/2006/relationships" xmlns:m="http://schemas.openxmlformats.org/officeDocument/2006/math" xmlns:v="urn:schemas-microsoft-com:vml" xmlns:wp14="http://schemas.microsoft.com/office/word/2010/wordprocessingDrawing" xmlns:wp="http://schemas.openxmlformats.org/drawingml/2006/wordprocessingDrawing" xmlns:w10="urn:schemas-microsoft-com:office:word" xmlns:w="http://schemas.openxmlformats.org/wordprocessingml/2006/main" xmlns:w14="http://schemas.microsoft.com/office/word/2010/wordml" xmlns:w15="http://schemas.microsoft.com/office/word/2012/wordml" xmlns:w16cex="http://schemas.microsoft.com/office/word/2018/wordml/cex" xmlns:w16cid="http://schemas.microsoft.com/office/word/2016/wordml/cid" xmlns:w16="http://schemas.microsoft.com/office/word/2018/wordml" xmlns:w16sdtdh="http://schemas.microsoft.com/office/word/2020/wordml/sdtdatahash" xmlns:w16se="http://schemas.microsoft.com/office/word/2015/wordml/symex" xmlns:wpg="http://schemas.microsoft.com/office/word/2010/wordprocessingGroup" xmlns:wpi="http://schemas.microsoft.com/office/word/2010/wordprocessingInk" xmlns:wne="http://schemas.microsoft.com/office/word/2006/wordml" xmlns:wps="http://schemas.microsoft.com/office/word/2010/wordprocessingShape" mc:Ignorable="w14 w15 w16se w16cid w16 w16cex w16sdtdh wp14">
   <w:sdt>
     <w:sdtPr>
       <w:id w:val="-1230224358"/>
@@ -1940,6 +4431,7 @@
         <w:docPartUnique/>
       </w:docPartObj>
     </w:sdtPr>
+    <w:sdtEndPr/>
     <w:sdtContent>
       <w:p>
         <w:pPr>
@@ -1982,7 +4474,7 @@
 </file>
 
 <file path=word/footnotes.xml><?xml version="1.0" encoding="utf-8"?>
-<w:footnotes xmlns:wpc="http://schemas.microsoft.com/office/word/2010/wordprocessingCanvas" xmlns:cx="http://schemas.microsoft.com/office/drawing/2014/chartex" xmlns:cx1="http://schemas.microsoft.com/office/drawing/2015/9/8/chartex" xmlns:cx2="http://schemas.microsoft.com/office/drawing/2015/10/21/chartex" xmlns:cx3="http://schemas.microsoft.com/office/drawing/2016/5/9/chartex" xmlns:cx4="http://schemas.microsoft.com/office/drawing/2016/5/10/chartex" xmlns:cx5="http://schemas.microsoft.com/office/drawing/2016/5/11/chartex" xmlns:cx6="http://schemas.microsoft.com/office/drawing/2016/5/12/chartex" xmlns:cx7="http://schemas.microsoft.com/office/drawing/2016/5/13/chartex" xmlns:cx8="http://schemas.microsoft.com/office/drawing/2016/5/14/chartex" xmlns:mc="http://schemas.openxmlformats.org/markup-compatibility/2006" xmlns:aink="http://schemas.microsoft.com/office/drawing/2016/ink" xmlns:am3d="http://schemas.microsoft.com/office/drawing/2017/model3d" xmlns:o="urn:schemas-microsoft-com:office:office" xmlns:oel="http://schemas.microsoft.com/office/2019/extlst" xmlns:r="http://schemas.openxmlformats.org/officeDocument/2006/relationships" xmlns:m="http://schemas.openxmlformats.org/officeDocument/2006/math" xmlns:v="urn:schemas-microsoft-com:vml" xmlns:wp14="http://schemas.microsoft.com/office/word/2010/wordprocessingDrawing" xmlns:wp="http://schemas.openxmlformats.org/drawingml/2006/wordprocessingDrawing" xmlns:w10="urn:schemas-microsoft-com:office:word" xmlns:w="http://schemas.openxmlformats.org/wordprocessingml/2006/main" xmlns:w14="http://schemas.microsoft.com/office/word/2010/wordml" xmlns:w15="http://schemas.microsoft.com/office/word/2012/wordml" xmlns:w16cex="http://schemas.microsoft.com/office/word/2018/wordml/cex" xmlns:w16cid="http://schemas.microsoft.com/office/word/2016/wordml/cid" xmlns:w16="http://schemas.microsoft.com/office/word/2018/wordml" xmlns:w16du="http://schemas.microsoft.com/office/word/2023/wordml/word16du" xmlns:w16sdtdh="http://schemas.microsoft.com/office/word/2020/wordml/sdtdatahash" xmlns:w16se="http://schemas.microsoft.com/office/word/2015/wordml/symex" xmlns:wpg="http://schemas.microsoft.com/office/word/2010/wordprocessingGroup" xmlns:wpi="http://schemas.microsoft.com/office/word/2010/wordprocessingInk" xmlns:wne="http://schemas.microsoft.com/office/word/2006/wordml" xmlns:wps="http://schemas.microsoft.com/office/word/2010/wordprocessingShape" mc:Ignorable="w14 w15 w16se w16cid w16 w16cex w16sdtdh wp14">
+<w:footnotes xmlns:wpc="http://schemas.microsoft.com/office/word/2010/wordprocessingCanvas" xmlns:cx="http://schemas.microsoft.com/office/drawing/2014/chartex" xmlns:cx1="http://schemas.microsoft.com/office/drawing/2015/9/8/chartex" xmlns:cx2="http://schemas.microsoft.com/office/drawing/2015/10/21/chartex" xmlns:cx3="http://schemas.microsoft.com/office/drawing/2016/5/9/chartex" xmlns:cx4="http://schemas.microsoft.com/office/drawing/2016/5/10/chartex" xmlns:cx5="http://schemas.microsoft.com/office/drawing/2016/5/11/chartex" xmlns:cx6="http://schemas.microsoft.com/office/drawing/2016/5/12/chartex" xmlns:cx7="http://schemas.microsoft.com/office/drawing/2016/5/13/chartex" xmlns:cx8="http://schemas.microsoft.com/office/drawing/2016/5/14/chartex" xmlns:mc="http://schemas.openxmlformats.org/markup-compatibility/2006" xmlns:aink="http://schemas.microsoft.com/office/drawing/2016/ink" xmlns:am3d="http://schemas.microsoft.com/office/drawing/2017/model3d" xmlns:o="urn:schemas-microsoft-com:office:office" xmlns:r="http://schemas.openxmlformats.org/officeDocument/2006/relationships" xmlns:m="http://schemas.openxmlformats.org/officeDocument/2006/math" xmlns:v="urn:schemas-microsoft-com:vml" xmlns:wp14="http://schemas.microsoft.com/office/word/2010/wordprocessingDrawing" xmlns:wp="http://schemas.openxmlformats.org/drawingml/2006/wordprocessingDrawing" xmlns:w10="urn:schemas-microsoft-com:office:word" xmlns:w="http://schemas.openxmlformats.org/wordprocessingml/2006/main" xmlns:w14="http://schemas.microsoft.com/office/word/2010/wordml" xmlns:w15="http://schemas.microsoft.com/office/word/2012/wordml" xmlns:w16cex="http://schemas.microsoft.com/office/word/2018/wordml/cex" xmlns:w16cid="http://schemas.microsoft.com/office/word/2016/wordml/cid" xmlns:w16="http://schemas.microsoft.com/office/word/2018/wordml" xmlns:w16sdtdh="http://schemas.microsoft.com/office/word/2020/wordml/sdtdatahash" xmlns:w16se="http://schemas.microsoft.com/office/word/2015/wordml/symex" xmlns:wpg="http://schemas.microsoft.com/office/word/2010/wordprocessingGroup" xmlns:wpi="http://schemas.microsoft.com/office/word/2010/wordprocessingInk" xmlns:wne="http://schemas.microsoft.com/office/word/2006/wordml" xmlns:wps="http://schemas.microsoft.com/office/word/2010/wordprocessingShape" mc:Ignorable="w14 w15 w16se w16cid w16 w16cex w16sdtdh wp14">
   <w:footnote w:type="separator" w:id="-1">
     <w:p>
       <w:r>
@@ -2001,7 +4493,7 @@
 </file>
 
 <file path=word/numbering.xml><?xml version="1.0" encoding="utf-8"?>
-<w:numbering xmlns:wpc="http://schemas.microsoft.com/office/word/2010/wordprocessingCanvas" xmlns:cx="http://schemas.microsoft.com/office/drawing/2014/chartex" xmlns:cx1="http://schemas.microsoft.com/office/drawing/2015/9/8/chartex" xmlns:cx2="http://schemas.microsoft.com/office/drawing/2015/10/21/chartex" xmlns:cx3="http://schemas.microsoft.com/office/drawing/2016/5/9/chartex" xmlns:cx4="http://schemas.microsoft.com/office/drawing/2016/5/10/chartex" xmlns:cx5="http://schemas.microsoft.com/office/drawing/2016/5/11/chartex" xmlns:cx6="http://schemas.microsoft.com/office/drawing/2016/5/12/chartex" xmlns:cx7="http://schemas.microsoft.com/office/drawing/2016/5/13/chartex" xmlns:cx8="http://schemas.microsoft.com/office/drawing/2016/5/14/chartex" xmlns:mc="http://schemas.openxmlformats.org/markup-compatibility/2006" xmlns:aink="http://schemas.microsoft.com/office/drawing/2016/ink" xmlns:am3d="http://schemas.microsoft.com/office/drawing/2017/model3d" xmlns:o="urn:schemas-microsoft-com:office:office" xmlns:oel="http://schemas.microsoft.com/office/2019/extlst" xmlns:r="http://schemas.openxmlformats.org/officeDocument/2006/relationships" xmlns:m="http://schemas.openxmlformats.org/officeDocument/2006/math" xmlns:v="urn:schemas-microsoft-com:vml" xmlns:wp14="http://schemas.microsoft.com/office/word/2010/wordprocessingDrawing" xmlns:wp="http://schemas.openxmlformats.org/drawingml/2006/wordprocessingDrawing" xmlns:w10="urn:schemas-microsoft-com:office:word" xmlns:w="http://schemas.openxmlformats.org/wordprocessingml/2006/main" xmlns:w14="http://schemas.microsoft.com/office/word/2010/wordml" xmlns:w15="http://schemas.microsoft.com/office/word/2012/wordml" xmlns:w16cex="http://schemas.microsoft.com/office/word/2018/wordml/cex" xmlns:w16cid="http://schemas.microsoft.com/office/word/2016/wordml/cid" xmlns:w16="http://schemas.microsoft.com/office/word/2018/wordml" xmlns:w16du="http://schemas.microsoft.com/office/word/2023/wordml/word16du" xmlns:w16sdtdh="http://schemas.microsoft.com/office/word/2020/wordml/sdtdatahash" xmlns:w16se="http://schemas.microsoft.com/office/word/2015/wordml/symex" xmlns:wpg="http://schemas.microsoft.com/office/word/2010/wordprocessingGroup" xmlns:wpi="http://schemas.microsoft.com/office/word/2010/wordprocessingInk" xmlns:wne="http://schemas.microsoft.com/office/word/2006/wordml" xmlns:wps="http://schemas.microsoft.com/office/word/2010/wordprocessingShape" mc:Ignorable="w14 w15 w16se w16cid w16 w16cex w16sdtdh wp14">
+<w:numbering xmlns:wpc="http://schemas.microsoft.com/office/word/2010/wordprocessingCanvas" xmlns:cx="http://schemas.microsoft.com/office/drawing/2014/chartex" xmlns:cx1="http://schemas.microsoft.com/office/drawing/2015/9/8/chartex" xmlns:cx2="http://schemas.microsoft.com/office/drawing/2015/10/21/chartex" xmlns:cx3="http://schemas.microsoft.com/office/drawing/2016/5/9/chartex" xmlns:cx4="http://schemas.microsoft.com/office/drawing/2016/5/10/chartex" xmlns:cx5="http://schemas.microsoft.com/office/drawing/2016/5/11/chartex" xmlns:cx6="http://schemas.microsoft.com/office/drawing/2016/5/12/chartex" xmlns:cx7="http://schemas.microsoft.com/office/drawing/2016/5/13/chartex" xmlns:cx8="http://schemas.microsoft.com/office/drawing/2016/5/14/chartex" xmlns:mc="http://schemas.openxmlformats.org/markup-compatibility/2006" xmlns:aink="http://schemas.microsoft.com/office/drawing/2016/ink" xmlns:am3d="http://schemas.microsoft.com/office/drawing/2017/model3d" xmlns:o="urn:schemas-microsoft-com:office:office" xmlns:r="http://schemas.openxmlformats.org/officeDocument/2006/relationships" xmlns:m="http://schemas.openxmlformats.org/officeDocument/2006/math" xmlns:v="urn:schemas-microsoft-com:vml" xmlns:wp14="http://schemas.microsoft.com/office/word/2010/wordprocessingDrawing" xmlns:wp="http://schemas.openxmlformats.org/drawingml/2006/wordprocessingDrawing" xmlns:w10="urn:schemas-microsoft-com:office:word" xmlns:w="http://schemas.openxmlformats.org/wordprocessingml/2006/main" xmlns:w14="http://schemas.microsoft.com/office/word/2010/wordml" xmlns:w15="http://schemas.microsoft.com/office/word/2012/wordml" xmlns:w16cex="http://schemas.microsoft.com/office/word/2018/wordml/cex" xmlns:w16cid="http://schemas.microsoft.com/office/word/2016/wordml/cid" xmlns:w16="http://schemas.microsoft.com/office/word/2018/wordml" xmlns:w16sdtdh="http://schemas.microsoft.com/office/word/2020/wordml/sdtdatahash" xmlns:w16se="http://schemas.microsoft.com/office/word/2015/wordml/symex" xmlns:wpg="http://schemas.microsoft.com/office/word/2010/wordprocessingGroup" xmlns:wpi="http://schemas.microsoft.com/office/word/2010/wordprocessingInk" xmlns:wne="http://schemas.microsoft.com/office/word/2006/wordml" xmlns:wps="http://schemas.microsoft.com/office/word/2010/wordprocessingShape" mc:Ignorable="w14 w15 w16se w16cid w16 w16cex w16sdtdh wp14">
   <w:abstractNum w:abstractNumId="0" w15:restartNumberingAfterBreak="0">
     <w:nsid w:val="FFFFFF89"/>
     <w:multiLevelType w:val="singleLevel"/>
@@ -2336,6 +4828,119 @@
     </w:lvl>
   </w:abstractNum>
   <w:abstractNum w:abstractNumId="4" w15:restartNumberingAfterBreak="0">
+    <w:nsid w:val="0C803086"/>
+    <w:multiLevelType w:val="hybridMultilevel"/>
+    <w:tmpl w:val="6C380916"/>
+    <w:lvl w:ilvl="0" w:tplc="04090003">
+      <w:start w:val="1"/>
+      <w:numFmt w:val="bullet"/>
+      <w:lvlText w:val=""/>
+      <w:lvlJc w:val="left"/>
+      <w:pPr>
+        <w:ind w:left="960" w:hanging="480"/>
+      </w:pPr>
+      <w:rPr>
+        <w:rFonts w:ascii="Wingdings" w:hAnsi="Wingdings" w:hint="default"/>
+      </w:rPr>
+    </w:lvl>
+    <w:lvl w:ilvl="1" w:tplc="04090003" w:tentative="1">
+      <w:start w:val="1"/>
+      <w:numFmt w:val="bullet"/>
+      <w:lvlText w:val=""/>
+      <w:lvlJc w:val="left"/>
+      <w:pPr>
+        <w:ind w:left="1440" w:hanging="480"/>
+      </w:pPr>
+      <w:rPr>
+        <w:rFonts w:ascii="Wingdings" w:hAnsi="Wingdings" w:hint="default"/>
+      </w:rPr>
+    </w:lvl>
+    <w:lvl w:ilvl="2" w:tplc="04090005" w:tentative="1">
+      <w:start w:val="1"/>
+      <w:numFmt w:val="bullet"/>
+      <w:lvlText w:val=""/>
+      <w:lvlJc w:val="left"/>
+      <w:pPr>
+        <w:ind w:left="1920" w:hanging="480"/>
+      </w:pPr>
+      <w:rPr>
+        <w:rFonts w:ascii="Wingdings" w:hAnsi="Wingdings" w:hint="default"/>
+      </w:rPr>
+    </w:lvl>
+    <w:lvl w:ilvl="3" w:tplc="04090001" w:tentative="1">
+      <w:start w:val="1"/>
+      <w:numFmt w:val="bullet"/>
+      <w:lvlText w:val=""/>
+      <w:lvlJc w:val="left"/>
+      <w:pPr>
+        <w:ind w:left="2400" w:hanging="480"/>
+      </w:pPr>
+      <w:rPr>
+        <w:rFonts w:ascii="Wingdings" w:hAnsi="Wingdings" w:hint="default"/>
+      </w:rPr>
+    </w:lvl>
+    <w:lvl w:ilvl="4" w:tplc="04090003" w:tentative="1">
+      <w:start w:val="1"/>
+      <w:numFmt w:val="bullet"/>
+      <w:lvlText w:val=""/>
+      <w:lvlJc w:val="left"/>
+      <w:pPr>
+        <w:ind w:left="2880" w:hanging="480"/>
+      </w:pPr>
+      <w:rPr>
+        <w:rFonts w:ascii="Wingdings" w:hAnsi="Wingdings" w:hint="default"/>
+      </w:rPr>
+    </w:lvl>
+    <w:lvl w:ilvl="5" w:tplc="04090005" w:tentative="1">
+      <w:start w:val="1"/>
+      <w:numFmt w:val="bullet"/>
+      <w:lvlText w:val=""/>
+      <w:lvlJc w:val="left"/>
+      <w:pPr>
+        <w:ind w:left="3360" w:hanging="480"/>
+      </w:pPr>
+      <w:rPr>
+        <w:rFonts w:ascii="Wingdings" w:hAnsi="Wingdings" w:hint="default"/>
+      </w:rPr>
+    </w:lvl>
+    <w:lvl w:ilvl="6" w:tplc="04090001" w:tentative="1">
+      <w:start w:val="1"/>
+      <w:numFmt w:val="bullet"/>
+      <w:lvlText w:val=""/>
+      <w:lvlJc w:val="left"/>
+      <w:pPr>
+        <w:ind w:left="3840" w:hanging="480"/>
+      </w:pPr>
+      <w:rPr>
+        <w:rFonts w:ascii="Wingdings" w:hAnsi="Wingdings" w:hint="default"/>
+      </w:rPr>
+    </w:lvl>
+    <w:lvl w:ilvl="7" w:tplc="04090003" w:tentative="1">
+      <w:start w:val="1"/>
+      <w:numFmt w:val="bullet"/>
+      <w:lvlText w:val=""/>
+      <w:lvlJc w:val="left"/>
+      <w:pPr>
+        <w:ind w:left="4320" w:hanging="480"/>
+      </w:pPr>
+      <w:rPr>
+        <w:rFonts w:ascii="Wingdings" w:hAnsi="Wingdings" w:hint="default"/>
+      </w:rPr>
+    </w:lvl>
+    <w:lvl w:ilvl="8" w:tplc="04090005" w:tentative="1">
+      <w:start w:val="1"/>
+      <w:numFmt w:val="bullet"/>
+      <w:lvlText w:val=""/>
+      <w:lvlJc w:val="left"/>
+      <w:pPr>
+        <w:ind w:left="4800" w:hanging="480"/>
+      </w:pPr>
+      <w:rPr>
+        <w:rFonts w:ascii="Wingdings" w:hAnsi="Wingdings" w:hint="default"/>
+      </w:rPr>
+    </w:lvl>
+  </w:abstractNum>
+  <w:abstractNum w:abstractNumId="5" w15:restartNumberingAfterBreak="0">
     <w:nsid w:val="11105696"/>
     <w:multiLevelType w:val="hybridMultilevel"/>
     <w:tmpl w:val="F76204D8"/>
@@ -2421,7 +5026,7 @@
       </w:pPr>
     </w:lvl>
   </w:abstractNum>
-  <w:abstractNum w:abstractNumId="5" w15:restartNumberingAfterBreak="0">
+  <w:abstractNum w:abstractNumId="6" w15:restartNumberingAfterBreak="0">
     <w:nsid w:val="12DB1471"/>
     <w:multiLevelType w:val="hybridMultilevel"/>
     <w:tmpl w:val="9FF63468"/>
@@ -2510,7 +5115,7 @@
       </w:pPr>
     </w:lvl>
   </w:abstractNum>
-  <w:abstractNum w:abstractNumId="6" w15:restartNumberingAfterBreak="0">
+  <w:abstractNum w:abstractNumId="7" w15:restartNumberingAfterBreak="0">
     <w:nsid w:val="176D562F"/>
     <w:multiLevelType w:val="hybridMultilevel"/>
     <w:tmpl w:val="2DFC9AC0"/>
@@ -2596,7 +5201,7 @@
       </w:pPr>
     </w:lvl>
   </w:abstractNum>
-  <w:abstractNum w:abstractNumId="7" w15:restartNumberingAfterBreak="0">
+  <w:abstractNum w:abstractNumId="8" w15:restartNumberingAfterBreak="0">
     <w:nsid w:val="19866DDA"/>
     <w:multiLevelType w:val="hybridMultilevel"/>
     <w:tmpl w:val="36723536"/>
@@ -2709,7 +5314,7 @@
       </w:rPr>
     </w:lvl>
   </w:abstractNum>
-  <w:abstractNum w:abstractNumId="8" w15:restartNumberingAfterBreak="0">
+  <w:abstractNum w:abstractNumId="9" w15:restartNumberingAfterBreak="0">
     <w:nsid w:val="1C0E02D4"/>
     <w:multiLevelType w:val="hybridMultilevel"/>
     <w:tmpl w:val="8D36F778"/>
@@ -2822,7 +5427,7 @@
       </w:rPr>
     </w:lvl>
   </w:abstractNum>
-  <w:abstractNum w:abstractNumId="9" w15:restartNumberingAfterBreak="0">
+  <w:abstractNum w:abstractNumId="10" w15:restartNumberingAfterBreak="0">
     <w:nsid w:val="23EB1E4E"/>
     <w:multiLevelType w:val="hybridMultilevel"/>
     <w:tmpl w:val="BF5CB79A"/>
@@ -2935,7 +5540,7 @@
       </w:rPr>
     </w:lvl>
   </w:abstractNum>
-  <w:abstractNum w:abstractNumId="10" w15:restartNumberingAfterBreak="0">
+  <w:abstractNum w:abstractNumId="11" w15:restartNumberingAfterBreak="0">
     <w:nsid w:val="326B6800"/>
     <w:multiLevelType w:val="hybridMultilevel"/>
     <w:tmpl w:val="3AE49896"/>
@@ -3048,7 +5653,7 @@
       </w:rPr>
     </w:lvl>
   </w:abstractNum>
-  <w:abstractNum w:abstractNumId="11" w15:restartNumberingAfterBreak="0">
+  <w:abstractNum w:abstractNumId="12" w15:restartNumberingAfterBreak="0">
     <w:nsid w:val="3411316F"/>
     <w:multiLevelType w:val="hybridMultilevel"/>
     <w:tmpl w:val="D7EE5F84"/>
@@ -3137,7 +5742,7 @@
       </w:pPr>
     </w:lvl>
   </w:abstractNum>
-  <w:abstractNum w:abstractNumId="12" w15:restartNumberingAfterBreak="0">
+  <w:abstractNum w:abstractNumId="13" w15:restartNumberingAfterBreak="0">
     <w:nsid w:val="34C94A65"/>
     <w:multiLevelType w:val="hybridMultilevel"/>
     <w:tmpl w:val="93FE0ACE"/>
@@ -3250,7 +5855,120 @@
       </w:rPr>
     </w:lvl>
   </w:abstractNum>
-  <w:abstractNum w:abstractNumId="13" w15:restartNumberingAfterBreak="0">
+  <w:abstractNum w:abstractNumId="14" w15:restartNumberingAfterBreak="0">
+    <w:nsid w:val="34E86B50"/>
+    <w:multiLevelType w:val="hybridMultilevel"/>
+    <w:tmpl w:val="50CAAEA8"/>
+    <w:lvl w:ilvl="0" w:tplc="04090003">
+      <w:start w:val="1"/>
+      <w:numFmt w:val="bullet"/>
+      <w:lvlText w:val=""/>
+      <w:lvlJc w:val="left"/>
+      <w:pPr>
+        <w:ind w:left="960" w:hanging="480"/>
+      </w:pPr>
+      <w:rPr>
+        <w:rFonts w:ascii="Wingdings" w:hAnsi="Wingdings" w:hint="default"/>
+      </w:rPr>
+    </w:lvl>
+    <w:lvl w:ilvl="1" w:tplc="04090003" w:tentative="1">
+      <w:start w:val="1"/>
+      <w:numFmt w:val="bullet"/>
+      <w:lvlText w:val=""/>
+      <w:lvlJc w:val="left"/>
+      <w:pPr>
+        <w:ind w:left="1440" w:hanging="480"/>
+      </w:pPr>
+      <w:rPr>
+        <w:rFonts w:ascii="Wingdings" w:hAnsi="Wingdings" w:hint="default"/>
+      </w:rPr>
+    </w:lvl>
+    <w:lvl w:ilvl="2" w:tplc="04090005" w:tentative="1">
+      <w:start w:val="1"/>
+      <w:numFmt w:val="bullet"/>
+      <w:lvlText w:val=""/>
+      <w:lvlJc w:val="left"/>
+      <w:pPr>
+        <w:ind w:left="1920" w:hanging="480"/>
+      </w:pPr>
+      <w:rPr>
+        <w:rFonts w:ascii="Wingdings" w:hAnsi="Wingdings" w:hint="default"/>
+      </w:rPr>
+    </w:lvl>
+    <w:lvl w:ilvl="3" w:tplc="04090001" w:tentative="1">
+      <w:start w:val="1"/>
+      <w:numFmt w:val="bullet"/>
+      <w:lvlText w:val=""/>
+      <w:lvlJc w:val="left"/>
+      <w:pPr>
+        <w:ind w:left="2400" w:hanging="480"/>
+      </w:pPr>
+      <w:rPr>
+        <w:rFonts w:ascii="Wingdings" w:hAnsi="Wingdings" w:hint="default"/>
+      </w:rPr>
+    </w:lvl>
+    <w:lvl w:ilvl="4" w:tplc="04090003" w:tentative="1">
+      <w:start w:val="1"/>
+      <w:numFmt w:val="bullet"/>
+      <w:lvlText w:val=""/>
+      <w:lvlJc w:val="left"/>
+      <w:pPr>
+        <w:ind w:left="2880" w:hanging="480"/>
+      </w:pPr>
+      <w:rPr>
+        <w:rFonts w:ascii="Wingdings" w:hAnsi="Wingdings" w:hint="default"/>
+      </w:rPr>
+    </w:lvl>
+    <w:lvl w:ilvl="5" w:tplc="04090005" w:tentative="1">
+      <w:start w:val="1"/>
+      <w:numFmt w:val="bullet"/>
+      <w:lvlText w:val=""/>
+      <w:lvlJc w:val="left"/>
+      <w:pPr>
+        <w:ind w:left="3360" w:hanging="480"/>
+      </w:pPr>
+      <w:rPr>
+        <w:rFonts w:ascii="Wingdings" w:hAnsi="Wingdings" w:hint="default"/>
+      </w:rPr>
+    </w:lvl>
+    <w:lvl w:ilvl="6" w:tplc="04090001" w:tentative="1">
+      <w:start w:val="1"/>
+      <w:numFmt w:val="bullet"/>
+      <w:lvlText w:val=""/>
+      <w:lvlJc w:val="left"/>
+      <w:pPr>
+        <w:ind w:left="3840" w:hanging="480"/>
+      </w:pPr>
+      <w:rPr>
+        <w:rFonts w:ascii="Wingdings" w:hAnsi="Wingdings" w:hint="default"/>
+      </w:rPr>
+    </w:lvl>
+    <w:lvl w:ilvl="7" w:tplc="04090003" w:tentative="1">
+      <w:start w:val="1"/>
+      <w:numFmt w:val="bullet"/>
+      <w:lvlText w:val=""/>
+      <w:lvlJc w:val="left"/>
+      <w:pPr>
+        <w:ind w:left="4320" w:hanging="480"/>
+      </w:pPr>
+      <w:rPr>
+        <w:rFonts w:ascii="Wingdings" w:hAnsi="Wingdings" w:hint="default"/>
+      </w:rPr>
+    </w:lvl>
+    <w:lvl w:ilvl="8" w:tplc="04090005" w:tentative="1">
+      <w:start w:val="1"/>
+      <w:numFmt w:val="bullet"/>
+      <w:lvlText w:val=""/>
+      <w:lvlJc w:val="left"/>
+      <w:pPr>
+        <w:ind w:left="4800" w:hanging="480"/>
+      </w:pPr>
+      <w:rPr>
+        <w:rFonts w:ascii="Wingdings" w:hAnsi="Wingdings" w:hint="default"/>
+      </w:rPr>
+    </w:lvl>
+  </w:abstractNum>
+  <w:abstractNum w:abstractNumId="15" w15:restartNumberingAfterBreak="0">
     <w:nsid w:val="3B6C7066"/>
     <w:multiLevelType w:val="hybridMultilevel"/>
     <w:tmpl w:val="7CA67A46"/>
@@ -3363,7 +6081,7 @@
       </w:rPr>
     </w:lvl>
   </w:abstractNum>
-  <w:abstractNum w:abstractNumId="14" w15:restartNumberingAfterBreak="0">
+  <w:abstractNum w:abstractNumId="16" w15:restartNumberingAfterBreak="0">
     <w:nsid w:val="47E429E6"/>
     <w:multiLevelType w:val="hybridMultilevel"/>
     <w:tmpl w:val="11CC3ED6"/>
@@ -3476,7 +6194,120 @@
       </w:rPr>
     </w:lvl>
   </w:abstractNum>
-  <w:abstractNum w:abstractNumId="15" w15:restartNumberingAfterBreak="0">
+  <w:abstractNum w:abstractNumId="17" w15:restartNumberingAfterBreak="0">
+    <w:nsid w:val="5B82436E"/>
+    <w:multiLevelType w:val="hybridMultilevel"/>
+    <w:tmpl w:val="111A4F24"/>
+    <w:lvl w:ilvl="0" w:tplc="04090003">
+      <w:start w:val="1"/>
+      <w:numFmt w:val="bullet"/>
+      <w:lvlText w:val=""/>
+      <w:lvlJc w:val="left"/>
+      <w:pPr>
+        <w:ind w:left="960" w:hanging="480"/>
+      </w:pPr>
+      <w:rPr>
+        <w:rFonts w:ascii="Wingdings" w:hAnsi="Wingdings" w:hint="default"/>
+      </w:rPr>
+    </w:lvl>
+    <w:lvl w:ilvl="1" w:tplc="04090003" w:tentative="1">
+      <w:start w:val="1"/>
+      <w:numFmt w:val="bullet"/>
+      <w:lvlText w:val=""/>
+      <w:lvlJc w:val="left"/>
+      <w:pPr>
+        <w:ind w:left="1440" w:hanging="480"/>
+      </w:pPr>
+      <w:rPr>
+        <w:rFonts w:ascii="Wingdings" w:hAnsi="Wingdings" w:hint="default"/>
+      </w:rPr>
+    </w:lvl>
+    <w:lvl w:ilvl="2" w:tplc="04090005" w:tentative="1">
+      <w:start w:val="1"/>
+      <w:numFmt w:val="bullet"/>
+      <w:lvlText w:val=""/>
+      <w:lvlJc w:val="left"/>
+      <w:pPr>
+        <w:ind w:left="1920" w:hanging="480"/>
+      </w:pPr>
+      <w:rPr>
+        <w:rFonts w:ascii="Wingdings" w:hAnsi="Wingdings" w:hint="default"/>
+      </w:rPr>
+    </w:lvl>
+    <w:lvl w:ilvl="3" w:tplc="04090001" w:tentative="1">
+      <w:start w:val="1"/>
+      <w:numFmt w:val="bullet"/>
+      <w:lvlText w:val=""/>
+      <w:lvlJc w:val="left"/>
+      <w:pPr>
+        <w:ind w:left="2400" w:hanging="480"/>
+      </w:pPr>
+      <w:rPr>
+        <w:rFonts w:ascii="Wingdings" w:hAnsi="Wingdings" w:hint="default"/>
+      </w:rPr>
+    </w:lvl>
+    <w:lvl w:ilvl="4" w:tplc="04090003" w:tentative="1">
+      <w:start w:val="1"/>
+      <w:numFmt w:val="bullet"/>
+      <w:lvlText w:val=""/>
+      <w:lvlJc w:val="left"/>
+      <w:pPr>
+        <w:ind w:left="2880" w:hanging="480"/>
+      </w:pPr>
+      <w:rPr>
+        <w:rFonts w:ascii="Wingdings" w:hAnsi="Wingdings" w:hint="default"/>
+      </w:rPr>
+    </w:lvl>
+    <w:lvl w:ilvl="5" w:tplc="04090005" w:tentative="1">
+      <w:start w:val="1"/>
+      <w:numFmt w:val="bullet"/>
+      <w:lvlText w:val=""/>
+      <w:lvlJc w:val="left"/>
+      <w:pPr>
+        <w:ind w:left="3360" w:hanging="480"/>
+      </w:pPr>
+      <w:rPr>
+        <w:rFonts w:ascii="Wingdings" w:hAnsi="Wingdings" w:hint="default"/>
+      </w:rPr>
+    </w:lvl>
+    <w:lvl w:ilvl="6" w:tplc="04090001" w:tentative="1">
+      <w:start w:val="1"/>
+      <w:numFmt w:val="bullet"/>
+      <w:lvlText w:val=""/>
+      <w:lvlJc w:val="left"/>
+      <w:pPr>
+        <w:ind w:left="3840" w:hanging="480"/>
+      </w:pPr>
+      <w:rPr>
+        <w:rFonts w:ascii="Wingdings" w:hAnsi="Wingdings" w:hint="default"/>
+      </w:rPr>
+    </w:lvl>
+    <w:lvl w:ilvl="7" w:tplc="04090003" w:tentative="1">
+      <w:start w:val="1"/>
+      <w:numFmt w:val="bullet"/>
+      <w:lvlText w:val=""/>
+      <w:lvlJc w:val="left"/>
+      <w:pPr>
+        <w:ind w:left="4320" w:hanging="480"/>
+      </w:pPr>
+      <w:rPr>
+        <w:rFonts w:ascii="Wingdings" w:hAnsi="Wingdings" w:hint="default"/>
+      </w:rPr>
+    </w:lvl>
+    <w:lvl w:ilvl="8" w:tplc="04090005" w:tentative="1">
+      <w:start w:val="1"/>
+      <w:numFmt w:val="bullet"/>
+      <w:lvlText w:val=""/>
+      <w:lvlJc w:val="left"/>
+      <w:pPr>
+        <w:ind w:left="4800" w:hanging="480"/>
+      </w:pPr>
+      <w:rPr>
+        <w:rFonts w:ascii="Wingdings" w:hAnsi="Wingdings" w:hint="default"/>
+      </w:rPr>
+    </w:lvl>
+  </w:abstractNum>
+  <w:abstractNum w:abstractNumId="18" w15:restartNumberingAfterBreak="0">
     <w:nsid w:val="5CDC314B"/>
     <w:multiLevelType w:val="hybridMultilevel"/>
     <w:tmpl w:val="B13CE676"/>
@@ -3589,7 +6420,7 @@
       </w:rPr>
     </w:lvl>
   </w:abstractNum>
-  <w:abstractNum w:abstractNumId="16" w15:restartNumberingAfterBreak="0">
+  <w:abstractNum w:abstractNumId="19" w15:restartNumberingAfterBreak="0">
     <w:nsid w:val="5DAA7BE8"/>
     <w:multiLevelType w:val="hybridMultilevel"/>
     <w:tmpl w:val="8C6CA56E"/>
@@ -3702,7 +6533,7 @@
       </w:rPr>
     </w:lvl>
   </w:abstractNum>
-  <w:abstractNum w:abstractNumId="17" w15:restartNumberingAfterBreak="0">
+  <w:abstractNum w:abstractNumId="20" w15:restartNumberingAfterBreak="0">
     <w:nsid w:val="625636AE"/>
     <w:multiLevelType w:val="hybridMultilevel"/>
     <w:tmpl w:val="DDFCAEA2"/>
@@ -3815,7 +6646,7 @@
       </w:rPr>
     </w:lvl>
   </w:abstractNum>
-  <w:abstractNum w:abstractNumId="18" w15:restartNumberingAfterBreak="0">
+  <w:abstractNum w:abstractNumId="21" w15:restartNumberingAfterBreak="0">
     <w:nsid w:val="627B4F9B"/>
     <w:multiLevelType w:val="hybridMultilevel"/>
     <w:tmpl w:val="996A105C"/>
@@ -3904,7 +6735,7 @@
       </w:pPr>
     </w:lvl>
   </w:abstractNum>
-  <w:abstractNum w:abstractNumId="19" w15:restartNumberingAfterBreak="0">
+  <w:abstractNum w:abstractNumId="22" w15:restartNumberingAfterBreak="0">
     <w:nsid w:val="62885165"/>
     <w:multiLevelType w:val="hybridMultilevel"/>
     <w:tmpl w:val="B0BC94F8"/>
@@ -4017,7 +6848,120 @@
       </w:rPr>
     </w:lvl>
   </w:abstractNum>
-  <w:abstractNum w:abstractNumId="20" w15:restartNumberingAfterBreak="0">
+  <w:abstractNum w:abstractNumId="23" w15:restartNumberingAfterBreak="0">
+    <w:nsid w:val="7465226D"/>
+    <w:multiLevelType w:val="hybridMultilevel"/>
+    <w:tmpl w:val="F4E6AE2C"/>
+    <w:lvl w:ilvl="0" w:tplc="04090003">
+      <w:start w:val="1"/>
+      <w:numFmt w:val="bullet"/>
+      <w:lvlText w:val=""/>
+      <w:lvlJc w:val="left"/>
+      <w:pPr>
+        <w:ind w:left="960" w:hanging="480"/>
+      </w:pPr>
+      <w:rPr>
+        <w:rFonts w:ascii="Wingdings" w:hAnsi="Wingdings" w:hint="default"/>
+      </w:rPr>
+    </w:lvl>
+    <w:lvl w:ilvl="1" w:tplc="04090003" w:tentative="1">
+      <w:start w:val="1"/>
+      <w:numFmt w:val="bullet"/>
+      <w:lvlText w:val=""/>
+      <w:lvlJc w:val="left"/>
+      <w:pPr>
+        <w:ind w:left="1440" w:hanging="480"/>
+      </w:pPr>
+      <w:rPr>
+        <w:rFonts w:ascii="Wingdings" w:hAnsi="Wingdings" w:hint="default"/>
+      </w:rPr>
+    </w:lvl>
+    <w:lvl w:ilvl="2" w:tplc="04090005" w:tentative="1">
+      <w:start w:val="1"/>
+      <w:numFmt w:val="bullet"/>
+      <w:lvlText w:val=""/>
+      <w:lvlJc w:val="left"/>
+      <w:pPr>
+        <w:ind w:left="1920" w:hanging="480"/>
+      </w:pPr>
+      <w:rPr>
+        <w:rFonts w:ascii="Wingdings" w:hAnsi="Wingdings" w:hint="default"/>
+      </w:rPr>
+    </w:lvl>
+    <w:lvl w:ilvl="3" w:tplc="04090001" w:tentative="1">
+      <w:start w:val="1"/>
+      <w:numFmt w:val="bullet"/>
+      <w:lvlText w:val=""/>
+      <w:lvlJc w:val="left"/>
+      <w:pPr>
+        <w:ind w:left="2400" w:hanging="480"/>
+      </w:pPr>
+      <w:rPr>
+        <w:rFonts w:ascii="Wingdings" w:hAnsi="Wingdings" w:hint="default"/>
+      </w:rPr>
+    </w:lvl>
+    <w:lvl w:ilvl="4" w:tplc="04090003" w:tentative="1">
+      <w:start w:val="1"/>
+      <w:numFmt w:val="bullet"/>
+      <w:lvlText w:val=""/>
+      <w:lvlJc w:val="left"/>
+      <w:pPr>
+        <w:ind w:left="2880" w:hanging="480"/>
+      </w:pPr>
+      <w:rPr>
+        <w:rFonts w:ascii="Wingdings" w:hAnsi="Wingdings" w:hint="default"/>
+      </w:rPr>
+    </w:lvl>
+    <w:lvl w:ilvl="5" w:tplc="04090005" w:tentative="1">
+      <w:start w:val="1"/>
+      <w:numFmt w:val="bullet"/>
+      <w:lvlText w:val=""/>
+      <w:lvlJc w:val="left"/>
+      <w:pPr>
+        <w:ind w:left="3360" w:hanging="480"/>
+      </w:pPr>
+      <w:rPr>
+        <w:rFonts w:ascii="Wingdings" w:hAnsi="Wingdings" w:hint="default"/>
+      </w:rPr>
+    </w:lvl>
+    <w:lvl w:ilvl="6" w:tplc="04090001" w:tentative="1">
+      <w:start w:val="1"/>
+      <w:numFmt w:val="bullet"/>
+      <w:lvlText w:val=""/>
+      <w:lvlJc w:val="left"/>
+      <w:pPr>
+        <w:ind w:left="3840" w:hanging="480"/>
+      </w:pPr>
+      <w:rPr>
+        <w:rFonts w:ascii="Wingdings" w:hAnsi="Wingdings" w:hint="default"/>
+      </w:rPr>
+    </w:lvl>
+    <w:lvl w:ilvl="7" w:tplc="04090003" w:tentative="1">
+      <w:start w:val="1"/>
+      <w:numFmt w:val="bullet"/>
+      <w:lvlText w:val=""/>
+      <w:lvlJc w:val="left"/>
+      <w:pPr>
+        <w:ind w:left="4320" w:hanging="480"/>
+      </w:pPr>
+      <w:rPr>
+        <w:rFonts w:ascii="Wingdings" w:hAnsi="Wingdings" w:hint="default"/>
+      </w:rPr>
+    </w:lvl>
+    <w:lvl w:ilvl="8" w:tplc="04090005" w:tentative="1">
+      <w:start w:val="1"/>
+      <w:numFmt w:val="bullet"/>
+      <w:lvlText w:val=""/>
+      <w:lvlJc w:val="left"/>
+      <w:pPr>
+        <w:ind w:left="4800" w:hanging="480"/>
+      </w:pPr>
+      <w:rPr>
+        <w:rFonts w:ascii="Wingdings" w:hAnsi="Wingdings" w:hint="default"/>
+      </w:rPr>
+    </w:lvl>
+  </w:abstractNum>
+  <w:abstractNum w:abstractNumId="24" w15:restartNumberingAfterBreak="0">
     <w:nsid w:val="781355F7"/>
     <w:multiLevelType w:val="hybridMultilevel"/>
     <w:tmpl w:val="40DCA490"/>
@@ -4130,7 +7074,7 @@
       </w:rPr>
     </w:lvl>
   </w:abstractNum>
-  <w:abstractNum w:abstractNumId="21" w15:restartNumberingAfterBreak="0">
+  <w:abstractNum w:abstractNumId="25" w15:restartNumberingAfterBreak="0">
     <w:nsid w:val="79B2683E"/>
     <w:multiLevelType w:val="hybridMultilevel"/>
     <w:tmpl w:val="D7B4D438"/>
@@ -4216,7 +7160,7 @@
       </w:pPr>
     </w:lvl>
   </w:abstractNum>
-  <w:abstractNum w:abstractNumId="22" w15:restartNumberingAfterBreak="0">
+  <w:abstractNum w:abstractNumId="26" w15:restartNumberingAfterBreak="0">
     <w:nsid w:val="7FE718E4"/>
     <w:multiLevelType w:val="hybridMultilevel"/>
     <w:tmpl w:val="376A3BB8"/>
@@ -4302,74 +7246,86 @@
       </w:pPr>
     </w:lvl>
   </w:abstractNum>
-  <w:num w:numId="1" w16cid:durableId="46416688">
+  <w:num w:numId="1">
+    <w:abstractNumId w:val="26"/>
+  </w:num>
+  <w:num w:numId="2">
+    <w:abstractNumId w:val="21"/>
+  </w:num>
+  <w:num w:numId="3">
+    <w:abstractNumId w:val="12"/>
+  </w:num>
+  <w:num w:numId="4">
+    <w:abstractNumId w:val="5"/>
+  </w:num>
+  <w:num w:numId="5">
+    <w:abstractNumId w:val="6"/>
+  </w:num>
+  <w:num w:numId="6">
+    <w:abstractNumId w:val="25"/>
+  </w:num>
+  <w:num w:numId="7">
+    <w:abstractNumId w:val="1"/>
+  </w:num>
+  <w:num w:numId="8">
+    <w:abstractNumId w:val="0"/>
+  </w:num>
+  <w:num w:numId="9">
+    <w:abstractNumId w:val="8"/>
+  </w:num>
+  <w:num w:numId="10">
+    <w:abstractNumId w:val="16"/>
+  </w:num>
+  <w:num w:numId="11">
+    <w:abstractNumId w:val="18"/>
+  </w:num>
+  <w:num w:numId="12">
+    <w:abstractNumId w:val="13"/>
+  </w:num>
+  <w:num w:numId="13">
+    <w:abstractNumId w:val="24"/>
+  </w:num>
+  <w:num w:numId="14">
+    <w:abstractNumId w:val="10"/>
+  </w:num>
+  <w:num w:numId="15">
+    <w:abstractNumId w:val="11"/>
+  </w:num>
+  <w:num w:numId="16">
+    <w:abstractNumId w:val="7"/>
+  </w:num>
+  <w:num w:numId="17">
+    <w:abstractNumId w:val="15"/>
+  </w:num>
+  <w:num w:numId="18">
+    <w:abstractNumId w:val="2"/>
+  </w:num>
+  <w:num w:numId="19">
     <w:abstractNumId w:val="22"/>
   </w:num>
-  <w:num w:numId="2" w16cid:durableId="498470209">
-    <w:abstractNumId w:val="18"/>
+  <w:num w:numId="20">
+    <w:abstractNumId w:val="3"/>
   </w:num>
-  <w:num w:numId="3" w16cid:durableId="1022827877">
-    <w:abstractNumId w:val="11"/>
+  <w:num w:numId="21">
+    <w:abstractNumId w:val="19"/>
   </w:num>
-  <w:num w:numId="4" w16cid:durableId="1197431793">
+  <w:num w:numId="22">
+    <w:abstractNumId w:val="20"/>
+  </w:num>
+  <w:num w:numId="23">
+    <w:abstractNumId w:val="9"/>
+  </w:num>
+  <w:num w:numId="24">
+    <w:abstractNumId w:val="14"/>
+  </w:num>
+  <w:num w:numId="25">
     <w:abstractNumId w:val="4"/>
   </w:num>
-  <w:num w:numId="5" w16cid:durableId="1350451155">
-    <w:abstractNumId w:val="5"/>
-  </w:num>
-  <w:num w:numId="6" w16cid:durableId="1497719852">
-    <w:abstractNumId w:val="21"/>
-  </w:num>
-  <w:num w:numId="7" w16cid:durableId="764964062">
-    <w:abstractNumId w:val="1"/>
-  </w:num>
-  <w:num w:numId="8" w16cid:durableId="1455365284">
-    <w:abstractNumId w:val="0"/>
-  </w:num>
-  <w:num w:numId="9" w16cid:durableId="1466041704">
-    <w:abstractNumId w:val="7"/>
-  </w:num>
-  <w:num w:numId="10" w16cid:durableId="1558280493">
-    <w:abstractNumId w:val="14"/>
-  </w:num>
-  <w:num w:numId="11" w16cid:durableId="1495294085">
-    <w:abstractNumId w:val="15"/>
-  </w:num>
-  <w:num w:numId="12" w16cid:durableId="368452969">
-    <w:abstractNumId w:val="12"/>
-  </w:num>
-  <w:num w:numId="13" w16cid:durableId="1451243145">
-    <w:abstractNumId w:val="20"/>
-  </w:num>
-  <w:num w:numId="14" w16cid:durableId="1328630707">
-    <w:abstractNumId w:val="9"/>
-  </w:num>
-  <w:num w:numId="15" w16cid:durableId="1935941240">
-    <w:abstractNumId w:val="10"/>
-  </w:num>
-  <w:num w:numId="16" w16cid:durableId="481776169">
-    <w:abstractNumId w:val="6"/>
-  </w:num>
-  <w:num w:numId="17" w16cid:durableId="1014111126">
-    <w:abstractNumId w:val="13"/>
-  </w:num>
-  <w:num w:numId="18" w16cid:durableId="631325906">
-    <w:abstractNumId w:val="2"/>
-  </w:num>
-  <w:num w:numId="19" w16cid:durableId="2088263302">
-    <w:abstractNumId w:val="19"/>
-  </w:num>
-  <w:num w:numId="20" w16cid:durableId="18554320">
-    <w:abstractNumId w:val="3"/>
-  </w:num>
-  <w:num w:numId="21" w16cid:durableId="1692872999">
-    <w:abstractNumId w:val="16"/>
-  </w:num>
-  <w:num w:numId="22" w16cid:durableId="1527521661">
+  <w:num w:numId="26">
     <w:abstractNumId w:val="17"/>
   </w:num>
-  <w:num w:numId="23" w16cid:durableId="714742129">
-    <w:abstractNumId w:val="8"/>
+  <w:num w:numId="27">
+    <w:abstractNumId w:val="23"/>
   </w:num>
 </w:numbering>
 </file>
